--- a/筆記/札记/商周至隋唐土地租税赋役制度杂论.docx
+++ b/筆記/札记/商周至隋唐土地租税赋役制度杂论.docx
@@ -89,7 +89,23 @@
           <w:sz w:val="24"/>
           <w:szCs w:val="28"/>
         </w:rPr>
-        <w:t>土地租税与赋役制度，关系到平民对政府之义务。同时需注意到古代的中国一直是一个农业国家，除了少数时期如宋代商业极发达而税源较丰富外，大多数时间中，中央政府的运转主要依靠最基本的土地租税。由</w:t>
+        <w:t>土地租税与赋役制度，关系到平民对政府之义务。同时需注意到</w:t>
+      </w:r>
+      <w:r>
+        <w:rPr>
+          <w:rFonts w:ascii="宋体" w:eastAsia="宋体" w:hAnsi="宋体" w:hint="eastAsia"/>
+          <w:sz w:val="24"/>
+          <w:szCs w:val="28"/>
+        </w:rPr>
+        <w:t>，</w:t>
+      </w:r>
+      <w:r>
+        <w:rPr>
+          <w:rFonts w:ascii="宋体" w:eastAsia="宋体" w:hAnsi="宋体" w:hint="eastAsia"/>
+          <w:sz w:val="24"/>
+          <w:szCs w:val="28"/>
+        </w:rPr>
+        <w:t>古代的中国一直是一个农业国家，除了少数时期如宋代商业极发达而税源较丰富外，大多数时间中，中央政府的运转主要依靠最基本的土地租税。由</w:t>
       </w:r>
       <w:r>
         <w:rPr>
@@ -121,7 +137,23 @@
           <w:sz w:val="24"/>
           <w:szCs w:val="28"/>
         </w:rPr>
-        <w:t>的一个客观的限制，一般说来，时代愈往后、当时社会愈稳定，则传世资料愈详细。但也有因为意外的考古发现，而某一时期的历史资料突然一下子丰富的。</w:t>
+        <w:t>的一个客观的限制，一般说来，时代愈往后、当时社会愈稳定，则传世资料愈详细。但也有因为意外的考古发现，</w:t>
+      </w:r>
+      <w:r>
+        <w:rPr>
+          <w:rFonts w:ascii="宋体" w:eastAsia="宋体" w:hAnsi="宋体" w:hint="eastAsia"/>
+          <w:sz w:val="24"/>
+          <w:szCs w:val="28"/>
+        </w:rPr>
+        <w:t>使得</w:t>
+      </w:r>
+      <w:r>
+        <w:rPr>
+          <w:rFonts w:ascii="宋体" w:eastAsia="宋体" w:hAnsi="宋体" w:hint="eastAsia"/>
+          <w:sz w:val="24"/>
+          <w:szCs w:val="28"/>
+        </w:rPr>
+        <w:t>某一时期的历史资料突然丰富的。</w:t>
       </w:r>
       <w:r>
         <w:rPr>
@@ -145,7 +177,23 @@
           <w:sz w:val="24"/>
           <w:szCs w:val="28"/>
         </w:rPr>
-        <w:t>做一完整、连贯的梳理，而不妨以专题的形式，关注重点时期的转变。</w:t>
+        <w:t>做一完整、连贯的梳理，而不妨以专题的形式，关注重点时期</w:t>
+      </w:r>
+      <w:r>
+        <w:rPr>
+          <w:rFonts w:ascii="宋体" w:eastAsia="宋体" w:hAnsi="宋体" w:hint="eastAsia"/>
+          <w:sz w:val="24"/>
+          <w:szCs w:val="28"/>
+        </w:rPr>
+        <w:t>、特定制度</w:t>
+      </w:r>
+      <w:r>
+        <w:rPr>
+          <w:rFonts w:ascii="宋体" w:eastAsia="宋体" w:hAnsi="宋体" w:hint="eastAsia"/>
+          <w:sz w:val="24"/>
+          <w:szCs w:val="28"/>
+        </w:rPr>
+        <w:t>的转变。</w:t>
       </w:r>
     </w:p>
     <w:p>
@@ -272,7 +320,7 @@
       <w:pPr>
         <w:ind w:firstLine="480"/>
         <w:rPr>
-          <w:rFonts w:ascii="宋体" w:eastAsia="宋体" w:hAnsi="宋体" w:hint="eastAsia"/>
+          <w:rFonts w:ascii="宋体" w:eastAsia="宋体" w:hAnsi="宋体"/>
           <w:sz w:val="24"/>
           <w:szCs w:val="28"/>
         </w:rPr>
@@ -335,6 +383,14 @@
       </w:r>
       <w:r>
         <w:rPr>
+          <w:rFonts w:ascii="宋体" w:eastAsia="宋体" w:hAnsi="宋体" w:hint="eastAsia"/>
+          <w:sz w:val="24"/>
+          <w:szCs w:val="28"/>
+        </w:rPr>
+        <w:t>。</w:t>
+      </w:r>
+      <w:r>
+        <w:rPr>
           <w:rStyle w:val="a9"/>
           <w:rFonts w:ascii="宋体" w:eastAsia="宋体" w:hAnsi="宋体"/>
           <w:sz w:val="24"/>
@@ -348,39 +404,154 @@
           <w:sz w:val="24"/>
           <w:szCs w:val="28"/>
         </w:rPr>
+        <w:t>传世文献中，先秦诸子与《诗经》存有关于周代早期</w:t>
+      </w:r>
+      <w:r>
+        <w:rPr>
+          <w:rFonts w:ascii="宋体" w:eastAsia="宋体" w:hAnsi="宋体" w:hint="eastAsia"/>
+          <w:sz w:val="24"/>
+          <w:szCs w:val="28"/>
+        </w:rPr>
+        <w:t>租税赋役制度</w:t>
+      </w:r>
+      <w:r>
+        <w:rPr>
+          <w:rFonts w:ascii="宋体" w:eastAsia="宋体" w:hAnsi="宋体" w:hint="eastAsia"/>
+          <w:sz w:val="24"/>
+          <w:szCs w:val="28"/>
+        </w:rPr>
+        <w:t>的只言片语，如井田制的说法即见于《孟子》</w:t>
+      </w:r>
+      <w:r>
+        <w:rPr>
+          <w:rFonts w:ascii="宋体" w:eastAsia="宋体" w:hAnsi="宋体" w:hint="eastAsia"/>
+          <w:sz w:val="24"/>
+          <w:szCs w:val="28"/>
+        </w:rPr>
+        <w:t>，但由于诸子的时代上距西周早期较远，且无可靠的旁证，仍有一定的争议。</w:t>
+      </w:r>
+    </w:p>
+    <w:p>
+      <w:pPr>
+        <w:ind w:firstLine="480"/>
+        <w:rPr>
+          <w:rFonts w:ascii="宋体" w:eastAsia="宋体" w:hAnsi="宋体"/>
+          <w:sz w:val="24"/>
+          <w:szCs w:val="28"/>
+        </w:rPr>
+      </w:pPr>
+      <w:r>
+        <w:rPr>
+          <w:rFonts w:ascii="宋体" w:eastAsia="宋体" w:hAnsi="宋体" w:hint="eastAsia"/>
+          <w:sz w:val="24"/>
+          <w:szCs w:val="28"/>
+        </w:rPr>
+        <w:t>春秋战国时期，由于诸子百家直接或间接</w:t>
+      </w:r>
+      <w:r>
+        <w:rPr>
+          <w:rFonts w:ascii="宋体" w:eastAsia="宋体" w:hAnsi="宋体" w:hint="eastAsia"/>
+          <w:sz w:val="24"/>
+          <w:szCs w:val="28"/>
+        </w:rPr>
+        <w:t>的</w:t>
+      </w:r>
+      <w:r>
+        <w:rPr>
+          <w:rFonts w:ascii="宋体" w:eastAsia="宋体" w:hAnsi="宋体" w:hint="eastAsia"/>
+          <w:sz w:val="24"/>
+          <w:szCs w:val="28"/>
+        </w:rPr>
+        <w:t>记载，我们对于此一阶段</w:t>
+      </w:r>
+      <w:r>
+        <w:rPr>
+          <w:rFonts w:ascii="宋体" w:eastAsia="宋体" w:hAnsi="宋体" w:hint="eastAsia"/>
+          <w:sz w:val="24"/>
+          <w:szCs w:val="28"/>
+        </w:rPr>
+        <w:t>租税赋役制度</w:t>
+      </w:r>
+      <w:r>
+        <w:rPr>
+          <w:rFonts w:ascii="宋体" w:eastAsia="宋体" w:hAnsi="宋体" w:hint="eastAsia"/>
+          <w:sz w:val="24"/>
+          <w:szCs w:val="28"/>
+        </w:rPr>
+        <w:t>的了解远较前一时代丰富</w:t>
+      </w:r>
+      <w:r>
+        <w:rPr>
+          <w:rFonts w:ascii="宋体" w:eastAsia="宋体" w:hAnsi="宋体" w:hint="eastAsia"/>
+          <w:sz w:val="24"/>
+          <w:szCs w:val="28"/>
+        </w:rPr>
+        <w:t>，如《左传》即对当时的田制有具体的描写，而《管子》、《</w:t>
+      </w:r>
+      <w:r>
+        <w:rPr>
+          <w:rFonts w:ascii="宋体" w:eastAsia="宋体" w:hAnsi="宋体" w:hint="eastAsia"/>
+          <w:sz w:val="24"/>
+          <w:szCs w:val="28"/>
+        </w:rPr>
+        <w:t>商君书</w:t>
+      </w:r>
+      <w:r>
+        <w:rPr>
+          <w:rFonts w:ascii="宋体" w:eastAsia="宋体" w:hAnsi="宋体" w:hint="eastAsia"/>
+          <w:sz w:val="24"/>
+          <w:szCs w:val="28"/>
+        </w:rPr>
+        <w:t>》、《孟子》等则记录了当时的经济思想</w:t>
+      </w:r>
+      <w:r>
+        <w:rPr>
+          <w:rFonts w:ascii="宋体" w:eastAsia="宋体" w:hAnsi="宋体" w:hint="eastAsia"/>
+          <w:sz w:val="24"/>
+          <w:szCs w:val="28"/>
+        </w:rPr>
+        <w:t>。我们今日大体可知东周时期的农民有税、役、赋、贡的负担，但如租额</w:t>
+      </w:r>
+      <w:r>
+        <w:rPr>
+          <w:rFonts w:ascii="宋体" w:eastAsia="宋体" w:hAnsi="宋体" w:hint="eastAsia"/>
+          <w:sz w:val="24"/>
+          <w:szCs w:val="28"/>
+        </w:rPr>
+        <w:t>的具体比例</w:t>
+      </w:r>
+      <w:r>
+        <w:rPr>
+          <w:rFonts w:ascii="宋体" w:eastAsia="宋体" w:hAnsi="宋体" w:hint="eastAsia"/>
+          <w:sz w:val="24"/>
+          <w:szCs w:val="28"/>
+        </w:rPr>
+        <w:t>等内容</w:t>
+      </w:r>
+      <w:r>
+        <w:rPr>
+          <w:rFonts w:ascii="宋体" w:eastAsia="宋体" w:hAnsi="宋体" w:hint="eastAsia"/>
+          <w:sz w:val="24"/>
+          <w:szCs w:val="28"/>
+        </w:rPr>
+        <w:t>则无考</w:t>
+      </w:r>
+      <w:r>
+        <w:rPr>
+          <w:rFonts w:ascii="宋体" w:eastAsia="宋体" w:hAnsi="宋体" w:hint="eastAsia"/>
+          <w:sz w:val="24"/>
+          <w:szCs w:val="28"/>
+        </w:rPr>
         <w:t>。</w:t>
       </w:r>
       <w:r>
         <w:rPr>
-          <w:rFonts w:ascii="宋体" w:eastAsia="宋体" w:hAnsi="宋体" w:hint="eastAsia"/>
-          <w:sz w:val="24"/>
-          <w:szCs w:val="28"/>
-        </w:rPr>
-        <w:t>传世文献中，先秦诸子与《诗经》存有关于周代早期</w:t>
-      </w:r>
-      <w:r>
-        <w:rPr>
-          <w:rFonts w:ascii="宋体" w:eastAsia="宋体" w:hAnsi="宋体" w:hint="eastAsia"/>
-          <w:sz w:val="24"/>
-          <w:szCs w:val="28"/>
-        </w:rPr>
-        <w:t>租税赋役制度</w:t>
-      </w:r>
-      <w:r>
-        <w:rPr>
-          <w:rFonts w:ascii="宋体" w:eastAsia="宋体" w:hAnsi="宋体" w:hint="eastAsia"/>
-          <w:sz w:val="24"/>
-          <w:szCs w:val="28"/>
-        </w:rPr>
-        <w:t>的只言片语，如井田制的说法即见于《孟子》</w:t>
-      </w:r>
-      <w:r>
-        <w:rPr>
-          <w:rFonts w:ascii="宋体" w:eastAsia="宋体" w:hAnsi="宋体" w:hint="eastAsia"/>
-          <w:sz w:val="24"/>
-          <w:szCs w:val="28"/>
-        </w:rPr>
-        <w:t>，但由于诸子的时代上距西周早期较远，且无可靠的旁证，仍有一定的争议。</w:t>
+          <w:rStyle w:val="a9"/>
+          <w:rFonts w:ascii="宋体" w:eastAsia="宋体" w:hAnsi="宋体"/>
+          <w:sz w:val="24"/>
+          <w:szCs w:val="28"/>
+        </w:rPr>
+        <w:footnoteReference w:id="2"/>
       </w:r>
     </w:p>
     <w:p>
@@ -398,87 +569,31 @@
           <w:sz w:val="24"/>
           <w:szCs w:val="28"/>
         </w:rPr>
-        <w:t>春秋战国时期，由于诸子百家直接或间接</w:t>
-      </w:r>
-      <w:r>
-        <w:rPr>
-          <w:rFonts w:ascii="宋体" w:eastAsia="宋体" w:hAnsi="宋体" w:hint="eastAsia"/>
-          <w:sz w:val="24"/>
-          <w:szCs w:val="28"/>
-        </w:rPr>
-        <w:t>的</w:t>
-      </w:r>
-      <w:r>
-        <w:rPr>
-          <w:rFonts w:ascii="宋体" w:eastAsia="宋体" w:hAnsi="宋体" w:hint="eastAsia"/>
-          <w:sz w:val="24"/>
-          <w:szCs w:val="28"/>
-        </w:rPr>
-        <w:t>记载，我们对于此一阶段</w:t>
-      </w:r>
-      <w:r>
-        <w:rPr>
-          <w:rFonts w:ascii="宋体" w:eastAsia="宋体" w:hAnsi="宋体" w:hint="eastAsia"/>
-          <w:sz w:val="24"/>
-          <w:szCs w:val="28"/>
-        </w:rPr>
-        <w:t>租税赋役制度</w:t>
-      </w:r>
-      <w:r>
-        <w:rPr>
-          <w:rFonts w:ascii="宋体" w:eastAsia="宋体" w:hAnsi="宋体" w:hint="eastAsia"/>
-          <w:sz w:val="24"/>
-          <w:szCs w:val="28"/>
-        </w:rPr>
-        <w:t>的了解远较前一时代丰富</w:t>
-      </w:r>
-      <w:r>
-        <w:rPr>
-          <w:rFonts w:ascii="宋体" w:eastAsia="宋体" w:hAnsi="宋体" w:hint="eastAsia"/>
-          <w:sz w:val="24"/>
-          <w:szCs w:val="28"/>
-        </w:rPr>
-        <w:t>，如《左传》即对当时的田制有具体的描写，而《管子》、《</w:t>
-      </w:r>
-      <w:r>
-        <w:rPr>
-          <w:rFonts w:ascii="宋体" w:eastAsia="宋体" w:hAnsi="宋体" w:hint="eastAsia"/>
-          <w:sz w:val="24"/>
-          <w:szCs w:val="28"/>
-        </w:rPr>
-        <w:t>商君书</w:t>
-      </w:r>
-      <w:r>
-        <w:rPr>
-          <w:rFonts w:ascii="宋体" w:eastAsia="宋体" w:hAnsi="宋体" w:hint="eastAsia"/>
-          <w:sz w:val="24"/>
-          <w:szCs w:val="28"/>
-        </w:rPr>
-        <w:t>》、《孟子》等则记录了当时的经济思想</w:t>
-      </w:r>
-      <w:r>
-        <w:rPr>
-          <w:rFonts w:ascii="宋体" w:eastAsia="宋体" w:hAnsi="宋体" w:hint="eastAsia"/>
-          <w:sz w:val="24"/>
-          <w:szCs w:val="28"/>
-        </w:rPr>
-        <w:t>。我们今日大体可知东周时期的农民有税、役、赋、贡的负担，但如具体的租额</w:t>
-      </w:r>
-      <w:r>
-        <w:rPr>
-          <w:rFonts w:ascii="宋体" w:eastAsia="宋体" w:hAnsi="宋体" w:hint="eastAsia"/>
-          <w:sz w:val="24"/>
-          <w:szCs w:val="28"/>
-        </w:rPr>
-        <w:t>等内容</w:t>
-      </w:r>
-      <w:r>
-        <w:rPr>
-          <w:rFonts w:ascii="宋体" w:eastAsia="宋体" w:hAnsi="宋体" w:hint="eastAsia"/>
-          <w:sz w:val="24"/>
-          <w:szCs w:val="28"/>
-        </w:rPr>
-        <w:t>则无考</w:t>
+        <w:t>《周礼》曾经一度被认为是对周初制度的真实描绘，但经过</w:t>
+      </w:r>
+      <w:r>
+        <w:rPr>
+          <w:rFonts w:ascii="宋体" w:eastAsia="宋体" w:hAnsi="宋体" w:hint="eastAsia"/>
+          <w:sz w:val="24"/>
+          <w:szCs w:val="28"/>
+        </w:rPr>
+        <w:t>学者</w:t>
+      </w:r>
+      <w:r>
+        <w:rPr>
+          <w:rFonts w:ascii="宋体" w:eastAsia="宋体" w:hAnsi="宋体" w:hint="eastAsia"/>
+          <w:sz w:val="24"/>
+          <w:szCs w:val="28"/>
+        </w:rPr>
+        <w:t>考证，现已基本确定为晚周到秦朝之间的作品</w:t>
+      </w:r>
+      <w:r>
+        <w:rPr>
+          <w:rFonts w:ascii="宋体" w:eastAsia="宋体" w:hAnsi="宋体" w:hint="eastAsia"/>
+          <w:sz w:val="24"/>
+          <w:szCs w:val="28"/>
+        </w:rPr>
+        <w:t>。</w:t>
       </w:r>
       <w:r>
         <w:rPr>
@@ -487,7 +602,15 @@
           <w:sz w:val="24"/>
           <w:szCs w:val="28"/>
         </w:rPr>
-        <w:footnoteReference w:id="2"/>
+        <w:footnoteReference w:id="3"/>
+      </w:r>
+      <w:r>
+        <w:rPr>
+          <w:rFonts w:ascii="宋体" w:eastAsia="宋体" w:hAnsi="宋体" w:hint="eastAsia"/>
+          <w:sz w:val="24"/>
+          <w:szCs w:val="28"/>
+        </w:rPr>
+        <w:t>《周礼》虽不足以揭示周初政制之真相，却被认为与战国晚期政府以及秦政府的组织原则相关</w:t>
       </w:r>
       <w:r>
         <w:rPr>
@@ -497,23 +620,186 @@
         </w:rPr>
         <w:t>。</w:t>
       </w:r>
+      <w:r>
+        <w:rPr>
+          <w:rStyle w:val="a9"/>
+          <w:rFonts w:ascii="宋体" w:eastAsia="宋体" w:hAnsi="宋体"/>
+          <w:sz w:val="24"/>
+          <w:szCs w:val="28"/>
+        </w:rPr>
+        <w:footnoteReference w:id="4"/>
+      </w:r>
+      <w:r>
+        <w:rPr>
+          <w:rFonts w:ascii="宋体" w:eastAsia="宋体" w:hAnsi="宋体" w:hint="eastAsia"/>
+          <w:sz w:val="24"/>
+          <w:szCs w:val="28"/>
+        </w:rPr>
+        <w:t>除了《史记》、前后《汉书》对于秦汉时代基本赋税制度的描述外，我们关于此一时期经济制度具体运行的了</w:t>
+      </w:r>
+      <w:r>
+        <w:rPr>
+          <w:rFonts w:ascii="宋体" w:eastAsia="宋体" w:hAnsi="宋体" w:hint="eastAsia"/>
+          <w:sz w:val="24"/>
+          <w:szCs w:val="28"/>
+        </w:rPr>
+        <w:lastRenderedPageBreak/>
+        <w:t>解，最为重要的材料是新近出土的大量行政文件。</w:t>
+      </w:r>
+      <w:r>
+        <w:rPr>
+          <w:rFonts w:ascii="宋体" w:eastAsia="宋体" w:hAnsi="宋体" w:hint="eastAsia"/>
+          <w:sz w:val="24"/>
+          <w:szCs w:val="28"/>
+        </w:rPr>
+        <w:t>其中</w:t>
+      </w:r>
+      <w:r>
+        <w:rPr>
+          <w:rFonts w:ascii="宋体" w:eastAsia="宋体" w:hAnsi="宋体" w:hint="eastAsia"/>
+          <w:sz w:val="24"/>
+          <w:szCs w:val="28"/>
+        </w:rPr>
+        <w:t>较</w:t>
+      </w:r>
+      <w:r>
+        <w:rPr>
+          <w:rFonts w:ascii="宋体" w:eastAsia="宋体" w:hAnsi="宋体" w:hint="eastAsia"/>
+          <w:sz w:val="24"/>
+          <w:szCs w:val="28"/>
+        </w:rPr>
+        <w:t>为重要的</w:t>
+      </w:r>
+      <w:r>
+        <w:rPr>
+          <w:rFonts w:ascii="宋体" w:eastAsia="宋体" w:hAnsi="宋体" w:hint="eastAsia"/>
+          <w:sz w:val="24"/>
+          <w:szCs w:val="28"/>
+        </w:rPr>
+        <w:t>，如</w:t>
+      </w:r>
+      <w:r>
+        <w:rPr>
+          <w:rFonts w:ascii="宋体" w:eastAsia="宋体" w:hAnsi="宋体" w:hint="eastAsia"/>
+          <w:sz w:val="24"/>
+          <w:szCs w:val="28"/>
+        </w:rPr>
+        <w:t>睡虎地的秦简与汉朝时期边关居延出土的汉简</w:t>
+      </w:r>
+      <w:r>
+        <w:rPr>
+          <w:rFonts w:ascii="宋体" w:eastAsia="宋体" w:hAnsi="宋体" w:hint="eastAsia"/>
+          <w:sz w:val="24"/>
+          <w:szCs w:val="28"/>
+        </w:rPr>
+        <w:t>，</w:t>
+      </w:r>
+      <w:r>
+        <w:rPr>
+          <w:rFonts w:ascii="宋体" w:eastAsia="宋体" w:hAnsi="宋体" w:hint="eastAsia"/>
+          <w:sz w:val="24"/>
+          <w:szCs w:val="28"/>
+        </w:rPr>
+        <w:t>皆</w:t>
+      </w:r>
+      <w:r>
+        <w:rPr>
+          <w:rFonts w:ascii="宋体" w:eastAsia="宋体" w:hAnsi="宋体" w:hint="eastAsia"/>
+          <w:sz w:val="24"/>
+          <w:szCs w:val="28"/>
+        </w:rPr>
+        <w:t>大大加深了学者对此一时期的了解，极好的补充了传世文献对地方社会记载的不足。此外</w:t>
+      </w:r>
+      <w:r>
+        <w:rPr>
+          <w:rFonts w:ascii="宋体" w:eastAsia="宋体" w:hAnsi="宋体" w:hint="eastAsia"/>
+          <w:sz w:val="24"/>
+          <w:szCs w:val="28"/>
+        </w:rPr>
+        <w:t>，楚地的</w:t>
+      </w:r>
+      <w:r>
+        <w:rPr>
+          <w:rFonts w:ascii="宋体" w:eastAsia="宋体" w:hAnsi="宋体" w:hint="eastAsia"/>
+          <w:sz w:val="24"/>
+          <w:szCs w:val="28"/>
+        </w:rPr>
+        <w:t>里耶竹简则是现存最早的户籍登记文献。</w:t>
+      </w:r>
+      <w:r>
+        <w:rPr>
+          <w:rStyle w:val="a9"/>
+          <w:rFonts w:ascii="宋体" w:eastAsia="宋体" w:hAnsi="宋体"/>
+          <w:sz w:val="24"/>
+          <w:szCs w:val="28"/>
+        </w:rPr>
+        <w:footnoteReference w:id="5"/>
+      </w:r>
     </w:p>
     <w:p>
       <w:pPr>
         <w:ind w:firstLine="480"/>
         <w:rPr>
-          <w:rFonts w:ascii="宋体" w:eastAsia="宋体" w:hAnsi="宋体" w:hint="eastAsia"/>
-          <w:sz w:val="24"/>
-          <w:szCs w:val="28"/>
-        </w:rPr>
-      </w:pPr>
-      <w:r>
-        <w:rPr>
-          <w:rFonts w:ascii="宋体" w:eastAsia="宋体" w:hAnsi="宋体" w:hint="eastAsia"/>
-          <w:sz w:val="24"/>
-          <w:szCs w:val="28"/>
-        </w:rPr>
-        <w:t>《周礼》曾经一度被认为是对周初制度的真实描绘，但经过后人考证，现已基本确定为晚周到秦朝之间的作品</w:t>
+          <w:rFonts w:ascii="宋体" w:eastAsia="宋体" w:hAnsi="宋体"/>
+          <w:sz w:val="24"/>
+          <w:szCs w:val="28"/>
+        </w:rPr>
+      </w:pPr>
+      <w:r>
+        <w:rPr>
+          <w:rFonts w:ascii="宋体" w:eastAsia="宋体" w:hAnsi="宋体" w:hint="eastAsia"/>
+          <w:sz w:val="24"/>
+          <w:szCs w:val="28"/>
+        </w:rPr>
+        <w:t>虽然考古证据有诸多优势，但毕竟不是所有时期都能有出土文献作为证据的，大多数时候还需依靠传世的文本资料。不过情况较好的一点是，虽然南北朝由于战乱等原因，资料相对又少一些，但到了隋唐时期，经济与文化繁荣使得文献资料极其丰富，除了正史之外，尚有《通典》</w:t>
+      </w:r>
+      <w:r>
+        <w:rPr>
+          <w:rFonts w:ascii="宋体" w:eastAsia="宋体" w:hAnsi="宋体" w:hint="eastAsia"/>
+          <w:sz w:val="24"/>
+          <w:szCs w:val="28"/>
+        </w:rPr>
+        <w:t>、宋代的《</w:t>
+      </w:r>
+      <w:r>
+        <w:rPr>
+          <w:rFonts w:ascii="宋体" w:eastAsia="宋体" w:hAnsi="宋体" w:hint="eastAsia"/>
+          <w:sz w:val="24"/>
+          <w:szCs w:val="28"/>
+        </w:rPr>
+        <w:t>册府元龟</w:t>
+      </w:r>
+      <w:r>
+        <w:rPr>
+          <w:rFonts w:ascii="宋体" w:eastAsia="宋体" w:hAnsi="宋体" w:hint="eastAsia"/>
+          <w:sz w:val="24"/>
+          <w:szCs w:val="28"/>
+        </w:rPr>
+        <w:t>》等资料。偶尔也有一些出土证据，如三国时期的</w:t>
+      </w:r>
+      <w:r>
+        <w:rPr>
+          <w:rFonts w:ascii="宋体" w:eastAsia="宋体" w:hAnsi="宋体" w:hint="eastAsia"/>
+          <w:sz w:val="24"/>
+          <w:szCs w:val="28"/>
+        </w:rPr>
+        <w:t>走马楼简牍</w:t>
+      </w:r>
+      <w:r>
+        <w:rPr>
+          <w:rFonts w:ascii="宋体" w:eastAsia="宋体" w:hAnsi="宋体" w:hint="eastAsia"/>
+          <w:sz w:val="24"/>
+          <w:szCs w:val="28"/>
+        </w:rPr>
+        <w:t>、西魏边塞敦煌的土地及人口登记，后者还是均田制实施的唯一直接证据</w:t>
+      </w:r>
+      <w:r>
+        <w:rPr>
+          <w:rFonts w:ascii="宋体" w:eastAsia="宋体" w:hAnsi="宋体" w:hint="eastAsia"/>
+          <w:sz w:val="24"/>
+          <w:szCs w:val="28"/>
+        </w:rPr>
+        <w:t>。</w:t>
       </w:r>
       <w:r>
         <w:rPr>
@@ -522,158 +808,16 @@
           <w:sz w:val="24"/>
           <w:szCs w:val="28"/>
         </w:rPr>
-        <w:footnoteReference w:id="3"/>
-      </w:r>
-      <w:r>
-        <w:rPr>
-          <w:rFonts w:ascii="宋体" w:eastAsia="宋体" w:hAnsi="宋体" w:hint="eastAsia"/>
-          <w:sz w:val="24"/>
-          <w:szCs w:val="28"/>
-        </w:rPr>
-        <w:t>。《周礼》虽不足以揭示周初政制之真相，但却被认为与战国晚期政府以及秦政府的组织原则相关</w:t>
-      </w:r>
-      <w:r>
-        <w:rPr>
-          <w:rStyle w:val="a9"/>
-          <w:rFonts w:ascii="宋体" w:eastAsia="宋体" w:hAnsi="宋体"/>
-          <w:sz w:val="24"/>
-          <w:szCs w:val="28"/>
-        </w:rPr>
-        <w:footnoteReference w:id="4"/>
-      </w:r>
-      <w:r>
-        <w:rPr>
-          <w:rFonts w:ascii="宋体" w:eastAsia="宋体" w:hAnsi="宋体" w:hint="eastAsia"/>
-          <w:sz w:val="24"/>
-          <w:szCs w:val="28"/>
-        </w:rPr>
-        <w:t>。</w:t>
-      </w:r>
-      <w:r>
-        <w:rPr>
-          <w:rFonts w:ascii="宋体" w:eastAsia="宋体" w:hAnsi="宋体" w:hint="eastAsia"/>
-          <w:sz w:val="24"/>
-          <w:szCs w:val="28"/>
-        </w:rPr>
-        <w:t>除了《史记》、前后《汉书》对于秦汉时代基本赋税制度的描述外，我们关于此一时期经济制度具体运行</w:t>
-      </w:r>
-      <w:r>
-        <w:rPr>
-          <w:rFonts w:ascii="宋体" w:eastAsia="宋体" w:hAnsi="宋体" w:hint="eastAsia"/>
-          <w:sz w:val="24"/>
-          <w:szCs w:val="28"/>
-        </w:rPr>
-        <w:lastRenderedPageBreak/>
-        <w:t>的了解，最为重要的材料是新近出土的大量行政文件。</w:t>
-      </w:r>
-      <w:r>
-        <w:rPr>
-          <w:rFonts w:ascii="宋体" w:eastAsia="宋体" w:hAnsi="宋体" w:hint="eastAsia"/>
-          <w:sz w:val="24"/>
-          <w:szCs w:val="28"/>
-        </w:rPr>
-        <w:t>其中最为重要的要属睡虎地的秦简与汉朝时期边关居延出土的汉简</w:t>
-      </w:r>
-      <w:r>
-        <w:rPr>
-          <w:rStyle w:val="a9"/>
-          <w:rFonts w:ascii="宋体" w:eastAsia="宋体" w:hAnsi="宋体"/>
-          <w:sz w:val="24"/>
-          <w:szCs w:val="28"/>
-        </w:rPr>
-        <w:footnoteReference w:id="5"/>
-      </w:r>
-      <w:r>
-        <w:rPr>
-          <w:rFonts w:ascii="宋体" w:eastAsia="宋体" w:hAnsi="宋体" w:hint="eastAsia"/>
-          <w:sz w:val="24"/>
-          <w:szCs w:val="28"/>
-        </w:rPr>
-        <w:t>，大大加深了学者对此一时期的了解，极好的补充了传世文献对地方社会记载的不足。</w:t>
+        <w:footnoteReference w:id="6"/>
       </w:r>
     </w:p>
     <w:p>
       <w:pPr>
         <w:ind w:firstLine="480"/>
         <w:rPr>
-          <w:rFonts w:ascii="宋体" w:eastAsia="宋体" w:hAnsi="宋体" w:hint="eastAsia"/>
-          <w:sz w:val="24"/>
-          <w:szCs w:val="28"/>
-        </w:rPr>
-      </w:pPr>
-      <w:r>
-        <w:rPr>
-          <w:rFonts w:ascii="宋体" w:eastAsia="宋体" w:hAnsi="宋体" w:hint="eastAsia"/>
-          <w:sz w:val="24"/>
-          <w:szCs w:val="28"/>
-        </w:rPr>
-        <w:t>虽然考古证据有诸多优势，但毕竟不是所有时期都能有出土文献作为证据的，大多数时候还需依靠传世的文本资料。不过情况较好的一点是，虽然南北朝由于战乱等原因，资料相对又少一些，但到了隋唐时期，经济与文化繁荣使得文献资料极其丰富，除了正史之外，尚有《通典》</w:t>
-      </w:r>
-      <w:r>
-        <w:rPr>
-          <w:rFonts w:ascii="宋体" w:eastAsia="宋体" w:hAnsi="宋体" w:hint="eastAsia"/>
-          <w:sz w:val="24"/>
-          <w:szCs w:val="28"/>
-        </w:rPr>
-        <w:t>、宋代的《</w:t>
-      </w:r>
-      <w:r>
-        <w:rPr>
-          <w:rFonts w:ascii="宋体" w:eastAsia="宋体" w:hAnsi="宋体" w:hint="eastAsia"/>
-          <w:sz w:val="24"/>
-          <w:szCs w:val="28"/>
-        </w:rPr>
-        <w:t>册府元龟</w:t>
-      </w:r>
-      <w:r>
-        <w:rPr>
-          <w:rFonts w:ascii="宋体" w:eastAsia="宋体" w:hAnsi="宋体" w:hint="eastAsia"/>
-          <w:sz w:val="24"/>
-          <w:szCs w:val="28"/>
-        </w:rPr>
-        <w:t>》等资料。偶尔也有一些出土证据，如三国时期的</w:t>
-      </w:r>
-      <w:r>
-        <w:rPr>
-          <w:rFonts w:ascii="宋体" w:eastAsia="宋体" w:hAnsi="宋体" w:hint="eastAsia"/>
-          <w:sz w:val="24"/>
-          <w:szCs w:val="28"/>
-        </w:rPr>
-        <w:t>走马楼简牍</w:t>
-      </w:r>
-      <w:r>
-        <w:rPr>
-          <w:rFonts w:ascii="宋体" w:eastAsia="宋体" w:hAnsi="宋体" w:hint="eastAsia"/>
-          <w:sz w:val="24"/>
-          <w:szCs w:val="28"/>
-        </w:rPr>
-        <w:t>、西魏边塞敦煌的土地及人口登记，后者还是均田制实施的唯一直接证据</w:t>
-      </w:r>
-      <w:r>
-        <w:rPr>
-          <w:rStyle w:val="a9"/>
-          <w:rFonts w:ascii="宋体" w:eastAsia="宋体" w:hAnsi="宋体"/>
-          <w:sz w:val="24"/>
-          <w:szCs w:val="28"/>
-        </w:rPr>
-        <w:footnoteReference w:id="6"/>
-      </w:r>
-      <w:r>
-        <w:rPr>
-          <w:rFonts w:ascii="宋体" w:eastAsia="宋体" w:hAnsi="宋体" w:hint="eastAsia"/>
-          <w:sz w:val="24"/>
-          <w:szCs w:val="28"/>
-        </w:rPr>
-        <w:t>。</w:t>
-      </w:r>
-    </w:p>
-    <w:p>
-      <w:pPr>
-        <w:ind w:firstLine="480"/>
-        <w:rPr>
-          <w:rFonts w:ascii="宋体" w:eastAsia="宋体" w:hAnsi="宋体"/>
-          <w:sz w:val="24"/>
-          <w:szCs w:val="28"/>
+          <w:rFonts w:ascii="宋体" w:eastAsia="宋体" w:hAnsi="宋体"/>
+          <w:sz w:val="28"/>
+          <w:szCs w:val="32"/>
         </w:rPr>
       </w:pPr>
     </w:p>
@@ -681,7 +825,7 @@
       <w:pPr>
         <w:jc w:val="center"/>
         <w:rPr>
-          <w:rFonts w:ascii="宋体" w:eastAsia="宋体" w:hAnsi="宋体" w:hint="eastAsia"/>
+          <w:rFonts w:ascii="宋体" w:eastAsia="宋体" w:hAnsi="宋体"/>
           <w:b/>
           <w:bCs/>
           <w:sz w:val="32"/>
@@ -741,6 +885,18 @@
     </w:p>
     <w:p>
       <w:pPr>
+        <w:jc w:val="left"/>
+        <w:rPr>
+          <w:rFonts w:ascii="宋体" w:eastAsia="宋体" w:hAnsi="宋体"/>
+          <w:b/>
+          <w:bCs/>
+          <w:sz w:val="28"/>
+          <w:szCs w:val="32"/>
+        </w:rPr>
+      </w:pPr>
+    </w:p>
+    <w:p>
+      <w:pPr>
         <w:ind w:firstLine="480"/>
         <w:rPr>
           <w:rFonts w:ascii="宋体" w:eastAsia="宋体" w:hAnsi="宋体"/>
@@ -748,6 +904,143 @@
           <w:szCs w:val="28"/>
         </w:rPr>
       </w:pPr>
+      <w:r>
+        <w:rPr>
+          <w:rFonts w:ascii="宋体" w:eastAsia="宋体" w:hAnsi="宋体" w:hint="eastAsia"/>
+          <w:sz w:val="24"/>
+          <w:szCs w:val="28"/>
+        </w:rPr>
+        <w:t>“编户齐民”，即政府按户记录人口，并在理论上</w:t>
+      </w:r>
+      <w:r>
+        <w:rPr>
+          <w:rFonts w:ascii="宋体" w:eastAsia="宋体" w:hAnsi="宋体" w:hint="eastAsia"/>
+          <w:sz w:val="24"/>
+          <w:szCs w:val="28"/>
+        </w:rPr>
+        <w:t>，皆</w:t>
+      </w:r>
+      <w:r>
+        <w:rPr>
+          <w:rFonts w:ascii="宋体" w:eastAsia="宋体" w:hAnsi="宋体" w:hint="eastAsia"/>
+          <w:sz w:val="24"/>
+          <w:szCs w:val="28"/>
+        </w:rPr>
+        <w:t>脱离</w:t>
+      </w:r>
+      <w:r>
+        <w:rPr>
+          <w:rFonts w:ascii="宋体" w:eastAsia="宋体" w:hAnsi="宋体" w:hint="eastAsia"/>
+          <w:sz w:val="24"/>
+          <w:szCs w:val="28"/>
+        </w:rPr>
+        <w:t>封建時代各</w:t>
+      </w:r>
+      <w:r>
+        <w:rPr>
+          <w:rFonts w:ascii="宋体" w:eastAsia="宋体" w:hAnsi="宋体" w:hint="eastAsia"/>
+          <w:sz w:val="24"/>
+          <w:szCs w:val="28"/>
+        </w:rPr>
+        <w:t>级贵</w:t>
+      </w:r>
+      <w:r>
+        <w:rPr>
+          <w:rFonts w:ascii="宋体" w:eastAsia="宋体" w:hAnsi="宋体" w:hint="eastAsia"/>
+          <w:sz w:val="24"/>
+          <w:szCs w:val="28"/>
+        </w:rPr>
+        <w:t>族</w:t>
+      </w:r>
+      <w:r>
+        <w:rPr>
+          <w:rFonts w:ascii="宋体" w:eastAsia="宋体" w:hAnsi="宋体" w:hint="eastAsia"/>
+          <w:sz w:val="24"/>
+          <w:szCs w:val="28"/>
+        </w:rPr>
+        <w:t>特权</w:t>
+      </w:r>
+      <w:r>
+        <w:rPr>
+          <w:rFonts w:ascii="宋体" w:eastAsia="宋体" w:hAnsi="宋体" w:hint="eastAsia"/>
+          <w:sz w:val="24"/>
+          <w:szCs w:val="28"/>
+        </w:rPr>
+        <w:t>的</w:t>
+      </w:r>
+      <w:r>
+        <w:rPr>
+          <w:rFonts w:ascii="宋体" w:eastAsia="宋体" w:hAnsi="宋体" w:hint="eastAsia"/>
+          <w:sz w:val="24"/>
+          <w:szCs w:val="28"/>
+        </w:rPr>
+        <w:t>束缚</w:t>
+      </w:r>
+      <w:r>
+        <w:rPr>
+          <w:rFonts w:ascii="宋体" w:eastAsia="宋体" w:hAnsi="宋体" w:hint="eastAsia"/>
+          <w:sz w:val="24"/>
+          <w:szCs w:val="28"/>
+        </w:rPr>
+        <w:t>或</w:t>
+      </w:r>
+      <w:r>
+        <w:rPr>
+          <w:rFonts w:ascii="宋体" w:eastAsia="宋体" w:hAnsi="宋体" w:hint="eastAsia"/>
+          <w:sz w:val="24"/>
+          <w:szCs w:val="28"/>
+        </w:rPr>
+        <w:t>压迫</w:t>
+      </w:r>
+      <w:r>
+        <w:rPr>
+          <w:rFonts w:ascii="宋体" w:eastAsia="宋体" w:hAnsi="宋体" w:hint="eastAsia"/>
+          <w:sz w:val="24"/>
+          <w:szCs w:val="28"/>
+        </w:rPr>
+        <w:t>，是</w:t>
+      </w:r>
+      <w:r>
+        <w:rPr>
+          <w:rFonts w:ascii="宋体" w:eastAsia="宋体" w:hAnsi="宋体" w:hint="eastAsia"/>
+          <w:sz w:val="24"/>
+          <w:szCs w:val="28"/>
+        </w:rPr>
+        <w:t>君主统治</w:t>
+      </w:r>
+      <w:r>
+        <w:rPr>
+          <w:rFonts w:ascii="宋体" w:eastAsia="宋体" w:hAnsi="宋体" w:hint="eastAsia"/>
+          <w:sz w:val="24"/>
+          <w:szCs w:val="28"/>
+        </w:rPr>
+        <w:t>下的平等人民</w:t>
+      </w:r>
+      <w:r>
+        <w:rPr>
+          <w:rFonts w:ascii="宋体" w:eastAsia="宋体" w:hAnsi="宋体" w:hint="eastAsia"/>
+          <w:sz w:val="24"/>
+          <w:szCs w:val="28"/>
+        </w:rPr>
+        <w:t>。</w:t>
+      </w:r>
+      <w:r>
+        <w:rPr>
+          <w:rStyle w:val="a9"/>
+          <w:rFonts w:ascii="宋体" w:eastAsia="宋体" w:hAnsi="宋体"/>
+          <w:sz w:val="24"/>
+          <w:szCs w:val="28"/>
+        </w:rPr>
+        <w:footnoteReference w:id="7"/>
+      </w:r>
+      <w:r>
+        <w:rPr>
+          <w:rFonts w:ascii="宋体" w:eastAsia="宋体" w:hAnsi="宋体" w:hint="eastAsia"/>
+          <w:sz w:val="24"/>
+          <w:szCs w:val="28"/>
+        </w:rPr>
+        <w:t>由西周封建到战国后期编户齐民制度的转变，是中国古代经济制度、社会变迁史上的大事。</w:t>
+      </w:r>
     </w:p>
     <w:p>
       <w:pPr>
@@ -758,12 +1051,640 @@
           <w:szCs w:val="28"/>
         </w:rPr>
       </w:pPr>
+      <w:r>
+        <w:rPr>
+          <w:rFonts w:ascii="宋体" w:eastAsia="宋体" w:hAnsi="宋体" w:hint="eastAsia"/>
+          <w:sz w:val="24"/>
+          <w:szCs w:val="28"/>
+        </w:rPr>
+        <w:t>古代“齐民化”的历程也是封建制崩溃、郡县制建立的历程。在这一过程中，军制的变化起了重要的推动作用。西周封建时期</w:t>
+      </w:r>
+      <w:r>
+        <w:rPr>
+          <w:rFonts w:ascii="宋体" w:eastAsia="宋体" w:hAnsi="宋体" w:hint="eastAsia"/>
+          <w:sz w:val="24"/>
+          <w:szCs w:val="28"/>
+        </w:rPr>
+        <w:t>，</w:t>
+      </w:r>
+      <w:r>
+        <w:rPr>
+          <w:rFonts w:ascii="宋体" w:eastAsia="宋体" w:hAnsi="宋体" w:hint="eastAsia"/>
+          <w:sz w:val="24"/>
+          <w:szCs w:val="28"/>
+        </w:rPr>
+        <w:t>只有“国人”才充当兵卒的军制，由于春秋战国时期频繁、剧烈的战争影响，加之以步卒开始替代战车发挥更为主力的军事作用，从山东各国</w:t>
+      </w:r>
+      <w:r>
+        <w:rPr>
+          <w:rFonts w:ascii="宋体" w:eastAsia="宋体" w:hAnsi="宋体" w:hint="eastAsia"/>
+          <w:sz w:val="24"/>
+          <w:szCs w:val="28"/>
+        </w:rPr>
+        <w:t>最先</w:t>
+      </w:r>
+      <w:r>
+        <w:rPr>
+          <w:rFonts w:ascii="宋体" w:eastAsia="宋体" w:hAnsi="宋体" w:hint="eastAsia"/>
+          <w:sz w:val="24"/>
+          <w:szCs w:val="28"/>
+        </w:rPr>
+        <w:t>开始</w:t>
+      </w:r>
+      <w:r>
+        <w:rPr>
+          <w:rFonts w:ascii="宋体" w:eastAsia="宋体" w:hAnsi="宋体" w:hint="eastAsia"/>
+          <w:sz w:val="24"/>
+          <w:szCs w:val="28"/>
+        </w:rPr>
+        <w:t>，</w:t>
+      </w:r>
+      <w:r>
+        <w:rPr>
+          <w:rFonts w:ascii="宋体" w:eastAsia="宋体" w:hAnsi="宋体" w:hint="eastAsia"/>
+          <w:sz w:val="24"/>
+          <w:szCs w:val="28"/>
+        </w:rPr>
+        <w:t>推行有利于支持“全国总动员”、“人人皆兵”的编户齐民制度</w:t>
+      </w:r>
+      <w:r>
+        <w:rPr>
+          <w:rFonts w:ascii="宋体" w:eastAsia="宋体" w:hAnsi="宋体" w:hint="eastAsia"/>
+          <w:sz w:val="24"/>
+          <w:szCs w:val="28"/>
+        </w:rPr>
+        <w:t>，</w:t>
+      </w:r>
+      <w:r>
+        <w:rPr>
+          <w:rStyle w:val="a9"/>
+          <w:rFonts w:ascii="宋体" w:eastAsia="宋体" w:hAnsi="宋体"/>
+          <w:sz w:val="24"/>
+          <w:szCs w:val="28"/>
+        </w:rPr>
+        <w:footnoteReference w:id="8"/>
+      </w:r>
+      <w:r>
+        <w:rPr>
+          <w:rFonts w:ascii="宋体" w:eastAsia="宋体" w:hAnsi="宋体" w:hint="eastAsia"/>
+          <w:sz w:val="24"/>
+          <w:szCs w:val="28"/>
+        </w:rPr>
+        <w:t>此即战国</w:t>
+      </w:r>
+      <w:r>
+        <w:rPr>
+          <w:rFonts w:ascii="宋体" w:eastAsia="宋体" w:hAnsi="宋体" w:hint="eastAsia"/>
+          <w:sz w:val="24"/>
+          <w:szCs w:val="28"/>
+        </w:rPr>
+        <w:t>时期，各国竞相变法的背景之一</w:t>
+      </w:r>
+      <w:r>
+        <w:rPr>
+          <w:rFonts w:ascii="宋体" w:eastAsia="宋体" w:hAnsi="宋体" w:hint="eastAsia"/>
+          <w:sz w:val="24"/>
+          <w:szCs w:val="28"/>
+        </w:rPr>
+        <w:t>。类似的情形可以在古希腊的历史中找到印证，</w:t>
+      </w:r>
+      <w:r>
+        <w:rPr>
+          <w:rFonts w:ascii="宋体" w:eastAsia="宋体" w:hAnsi="宋体" w:hint="eastAsia"/>
+          <w:sz w:val="24"/>
+          <w:szCs w:val="28"/>
+        </w:rPr>
+        <w:t>雅典</w:t>
+      </w:r>
+      <w:r>
+        <w:rPr>
+          <w:rFonts w:ascii="宋体" w:eastAsia="宋体" w:hAnsi="宋体" w:hint="eastAsia"/>
+          <w:sz w:val="24"/>
+          <w:szCs w:val="28"/>
+        </w:rPr>
+        <w:t>军队的中坚力量</w:t>
+      </w:r>
+      <w:r>
+        <w:rPr>
+          <w:rFonts w:ascii="宋体" w:eastAsia="宋体" w:hAnsi="宋体" w:hint="eastAsia"/>
+          <w:sz w:val="24"/>
+          <w:szCs w:val="28"/>
+        </w:rPr>
+        <w:t>从</w:t>
+      </w:r>
+      <w:r>
+        <w:rPr>
+          <w:rFonts w:ascii="宋体" w:eastAsia="宋体" w:hAnsi="宋体" w:hint="eastAsia"/>
+          <w:sz w:val="24"/>
+          <w:szCs w:val="28"/>
+        </w:rPr>
+        <w:t>只有中产以上才有资格成为</w:t>
+      </w:r>
+      <w:r>
+        <w:rPr>
+          <w:rFonts w:ascii="宋体" w:eastAsia="宋体" w:hAnsi="宋体" w:hint="eastAsia"/>
+          <w:sz w:val="24"/>
+          <w:szCs w:val="28"/>
+        </w:rPr>
+        <w:t>的</w:t>
+      </w:r>
+      <w:r>
+        <w:rPr>
+          <w:rFonts w:ascii="宋体" w:eastAsia="宋体" w:hAnsi="宋体" w:hint="eastAsia"/>
+          <w:sz w:val="24"/>
+          <w:szCs w:val="28"/>
+        </w:rPr>
+        <w:t>重装备步兵向</w:t>
+      </w:r>
+      <w:r>
+        <w:rPr>
+          <w:rFonts w:ascii="宋体" w:eastAsia="宋体" w:hAnsi="宋体" w:hint="eastAsia"/>
+          <w:sz w:val="24"/>
+          <w:szCs w:val="28"/>
+        </w:rPr>
+        <w:t>依靠平民</w:t>
+      </w:r>
+      <w:r>
+        <w:rPr>
+          <w:rFonts w:ascii="宋体" w:eastAsia="宋体" w:hAnsi="宋体" w:hint="eastAsia"/>
+          <w:sz w:val="24"/>
+          <w:szCs w:val="28"/>
+        </w:rPr>
+        <w:t>水手的</w:t>
+      </w:r>
+      <w:r>
+        <w:rPr>
+          <w:rFonts w:ascii="宋体" w:eastAsia="宋体" w:hAnsi="宋体" w:hint="eastAsia"/>
+          <w:sz w:val="24"/>
+          <w:szCs w:val="28"/>
+        </w:rPr>
+        <w:t>三层桨战船的</w:t>
+      </w:r>
+      <w:r>
+        <w:rPr>
+          <w:rFonts w:ascii="宋体" w:eastAsia="宋体" w:hAnsi="宋体" w:hint="eastAsia"/>
+          <w:sz w:val="24"/>
+          <w:szCs w:val="28"/>
+        </w:rPr>
+        <w:t>变化</w:t>
+      </w:r>
+      <w:r>
+        <w:rPr>
+          <w:rFonts w:ascii="宋体" w:eastAsia="宋体" w:hAnsi="宋体" w:hint="eastAsia"/>
+          <w:sz w:val="24"/>
+          <w:szCs w:val="28"/>
+        </w:rPr>
+        <w:t>，</w:t>
+      </w:r>
+      <w:r>
+        <w:rPr>
+          <w:rFonts w:ascii="宋体" w:eastAsia="宋体" w:hAnsi="宋体" w:hint="eastAsia"/>
+          <w:sz w:val="24"/>
+          <w:szCs w:val="28"/>
+        </w:rPr>
+        <w:t>增加了雅典下层公民的话语权，</w:t>
+      </w:r>
+      <w:r>
+        <w:rPr>
+          <w:rFonts w:ascii="宋体" w:eastAsia="宋体" w:hAnsi="宋体" w:hint="eastAsia"/>
+          <w:sz w:val="24"/>
+          <w:szCs w:val="28"/>
+        </w:rPr>
+        <w:t>使得雅典的民主化深入发展，军事的需求</w:t>
+      </w:r>
+      <w:r>
+        <w:rPr>
+          <w:rFonts w:ascii="宋体" w:eastAsia="宋体" w:hAnsi="宋体" w:hint="eastAsia"/>
+          <w:sz w:val="24"/>
+          <w:szCs w:val="28"/>
+        </w:rPr>
+        <w:t>在</w:t>
+      </w:r>
+      <w:r>
+        <w:rPr>
+          <w:rFonts w:ascii="宋体" w:eastAsia="宋体" w:hAnsi="宋体" w:hint="eastAsia"/>
+          <w:sz w:val="24"/>
+          <w:szCs w:val="28"/>
+        </w:rPr>
+        <w:t>古希腊</w:t>
+      </w:r>
+      <w:r>
+        <w:rPr>
+          <w:rFonts w:ascii="宋体" w:eastAsia="宋体" w:hAnsi="宋体" w:hint="eastAsia"/>
+          <w:sz w:val="24"/>
+          <w:szCs w:val="28"/>
+        </w:rPr>
+        <w:t>社会史的发展中</w:t>
+      </w:r>
+      <w:r>
+        <w:rPr>
+          <w:rFonts w:ascii="宋体" w:eastAsia="宋体" w:hAnsi="宋体" w:hint="eastAsia"/>
+          <w:sz w:val="24"/>
+          <w:szCs w:val="28"/>
+        </w:rPr>
+        <w:t>同样也发挥了关键的作用</w:t>
+      </w:r>
+      <w:r>
+        <w:rPr>
+          <w:rFonts w:ascii="宋体" w:eastAsia="宋体" w:hAnsi="宋体" w:hint="eastAsia"/>
+          <w:sz w:val="24"/>
+          <w:szCs w:val="28"/>
+        </w:rPr>
+        <w:t>。</w:t>
+      </w:r>
+      <w:r>
+        <w:rPr>
+          <w:rStyle w:val="a9"/>
+          <w:rFonts w:ascii="宋体" w:eastAsia="宋体" w:hAnsi="宋体"/>
+          <w:sz w:val="24"/>
+          <w:szCs w:val="28"/>
+        </w:rPr>
+        <w:footnoteReference w:id="9"/>
+      </w:r>
+      <w:r>
+        <w:rPr>
+          <w:rFonts w:ascii="宋体" w:eastAsia="宋体" w:hAnsi="宋体" w:hint="eastAsia"/>
+          <w:sz w:val="24"/>
+          <w:szCs w:val="28"/>
+        </w:rPr>
+        <w:t>而也正是以希腊为对比，我们也可以得出，军事化需求并不必然导向“编户齐民”的社会，</w:t>
+      </w:r>
+      <w:r>
+        <w:rPr>
+          <w:rFonts w:ascii="宋体" w:eastAsia="宋体" w:hAnsi="宋体" w:hint="eastAsia"/>
+          <w:sz w:val="24"/>
+          <w:szCs w:val="28"/>
+        </w:rPr>
+        <w:t>古希腊始终是一个奴隶与公民泾渭分明的社会，</w:t>
+      </w:r>
+      <w:r>
+        <w:rPr>
+          <w:rFonts w:ascii="宋体" w:eastAsia="宋体" w:hAnsi="宋体" w:hint="eastAsia"/>
+          <w:sz w:val="24"/>
+          <w:szCs w:val="28"/>
+        </w:rPr>
+        <w:t>军事需求只是</w:t>
+      </w:r>
+      <w:r>
+        <w:rPr>
+          <w:rFonts w:ascii="宋体" w:eastAsia="宋体" w:hAnsi="宋体" w:hint="eastAsia"/>
+          <w:sz w:val="24"/>
+          <w:szCs w:val="28"/>
+        </w:rPr>
+        <w:t>社会变化的</w:t>
+      </w:r>
+      <w:r>
+        <w:rPr>
+          <w:rFonts w:ascii="宋体" w:eastAsia="宋体" w:hAnsi="宋体" w:hint="eastAsia"/>
+          <w:sz w:val="24"/>
+          <w:szCs w:val="28"/>
+        </w:rPr>
+        <w:t>诱因之一，文化</w:t>
+      </w:r>
+      <w:r>
+        <w:rPr>
+          <w:rFonts w:ascii="宋体" w:eastAsia="宋体" w:hAnsi="宋体" w:hint="eastAsia"/>
+          <w:sz w:val="24"/>
+          <w:szCs w:val="28"/>
+        </w:rPr>
+        <w:t>的</w:t>
+      </w:r>
+      <w:r>
+        <w:rPr>
+          <w:rFonts w:ascii="宋体" w:eastAsia="宋体" w:hAnsi="宋体" w:hint="eastAsia"/>
+          <w:sz w:val="24"/>
+          <w:szCs w:val="28"/>
+        </w:rPr>
+        <w:t>背景也不可忽略。</w:t>
+      </w:r>
+    </w:p>
+    <w:p>
+      <w:pPr>
+        <w:ind w:firstLineChars="200" w:firstLine="480"/>
+        <w:rPr>
+          <w:rFonts w:ascii="宋体" w:eastAsia="宋体" w:hAnsi="宋体"/>
+          <w:sz w:val="24"/>
+          <w:szCs w:val="28"/>
+        </w:rPr>
+      </w:pPr>
+      <w:r>
+        <w:rPr>
+          <w:rFonts w:ascii="宋体" w:eastAsia="宋体" w:hAnsi="宋体" w:hint="eastAsia"/>
+          <w:sz w:val="24"/>
+          <w:szCs w:val="28"/>
+        </w:rPr>
+        <w:t>对于赋役</w:t>
+      </w:r>
+      <w:r>
+        <w:rPr>
+          <w:rFonts w:ascii="宋体" w:eastAsia="宋体" w:hAnsi="宋体" w:hint="eastAsia"/>
+          <w:sz w:val="24"/>
+          <w:szCs w:val="28"/>
+        </w:rPr>
+        <w:t>租税</w:t>
+      </w:r>
+      <w:r>
+        <w:rPr>
+          <w:rFonts w:ascii="宋体" w:eastAsia="宋体" w:hAnsi="宋体" w:hint="eastAsia"/>
+          <w:sz w:val="24"/>
+          <w:szCs w:val="28"/>
+        </w:rPr>
+        <w:t>制度</w:t>
+      </w:r>
+      <w:r>
+        <w:rPr>
+          <w:rFonts w:ascii="宋体" w:eastAsia="宋体" w:hAnsi="宋体" w:hint="eastAsia"/>
+          <w:sz w:val="24"/>
+          <w:szCs w:val="28"/>
+        </w:rPr>
+        <w:t>而言，“编户齐民”的出现至少有以下的重要影响。</w:t>
+      </w:r>
+      <w:r>
+        <w:rPr>
+          <w:rFonts w:ascii="宋体" w:eastAsia="宋体" w:hAnsi="宋体" w:hint="eastAsia"/>
+          <w:sz w:val="24"/>
+          <w:szCs w:val="28"/>
+        </w:rPr>
+        <w:t>一，</w:t>
+      </w:r>
+      <w:r>
+        <w:rPr>
+          <w:rFonts w:ascii="宋体" w:eastAsia="宋体" w:hAnsi="宋体" w:hint="eastAsia"/>
+          <w:sz w:val="24"/>
+          <w:szCs w:val="28"/>
+        </w:rPr>
+        <w:t>征税主体由封君改变为中央政府或其代理机构，国君亦享有对其国境内所有在籍平民征税的权力</w:t>
+      </w:r>
+      <w:r>
+        <w:rPr>
+          <w:rFonts w:ascii="宋体" w:eastAsia="宋体" w:hAnsi="宋体" w:hint="eastAsia"/>
+          <w:sz w:val="24"/>
+          <w:szCs w:val="28"/>
+        </w:rPr>
+        <w:t>。</w:t>
+      </w:r>
+      <w:r>
+        <w:rPr>
+          <w:rFonts w:ascii="宋体" w:eastAsia="宋体" w:hAnsi="宋体" w:hint="eastAsia"/>
+          <w:sz w:val="24"/>
+          <w:szCs w:val="28"/>
+        </w:rPr>
+        <w:t>二，封建时代，耕地者对其所耕地之封君</w:t>
+      </w:r>
+      <w:r>
+        <w:rPr>
+          <w:rFonts w:ascii="宋体" w:eastAsia="宋体" w:hAnsi="宋体" w:hint="eastAsia"/>
+          <w:sz w:val="24"/>
+          <w:szCs w:val="28"/>
+        </w:rPr>
+        <w:t>每年需有额定的劳役义务，但并无成为军人之资格与权利，军队为贵族阶级所垄断，农民最多只为军队中之附随。“编户齐民”之后，农民在纳税之外复需从军，至少在汉人观念中，“从军”与“从役”不易分别，故合为一谈</w:t>
+      </w:r>
+      <w:r>
+        <w:rPr>
+          <w:rFonts w:ascii="宋体" w:eastAsia="宋体" w:hAnsi="宋体" w:hint="eastAsia"/>
+          <w:sz w:val="24"/>
+          <w:szCs w:val="28"/>
+        </w:rPr>
+        <w:t>。齐民者服役的对象，也</w:t>
+      </w:r>
+      <w:r>
+        <w:rPr>
+          <w:rFonts w:ascii="宋体" w:eastAsia="宋体" w:hAnsi="宋体" w:hint="eastAsia"/>
+          <w:sz w:val="24"/>
+          <w:szCs w:val="28"/>
+        </w:rPr>
+        <w:t>自然</w:t>
+      </w:r>
+      <w:r>
+        <w:rPr>
+          <w:rFonts w:ascii="宋体" w:eastAsia="宋体" w:hAnsi="宋体" w:hint="eastAsia"/>
+          <w:sz w:val="24"/>
+          <w:szCs w:val="28"/>
+        </w:rPr>
+        <w:t>由封君改变为中央政府。</w:t>
+      </w:r>
+      <w:r>
+        <w:rPr>
+          <w:rFonts w:ascii="宋体" w:eastAsia="宋体" w:hAnsi="宋体" w:hint="eastAsia"/>
+          <w:sz w:val="24"/>
+          <w:szCs w:val="28"/>
+        </w:rPr>
+        <w:t>三，户籍登记也为土地的分配提供了依据，虽然“井田制”传</w:t>
+      </w:r>
+      <w:r>
+        <w:rPr>
+          <w:rFonts w:ascii="宋体" w:eastAsia="宋体" w:hAnsi="宋体" w:hint="eastAsia"/>
+          <w:sz w:val="24"/>
+          <w:szCs w:val="28"/>
+        </w:rPr>
+        <w:lastRenderedPageBreak/>
+        <w:t>统上被认为是西周早期实行过的土地制度，但井田制具体实施的情形、崩溃的过程都没有可靠的记载流传</w:t>
+      </w:r>
+      <w:r>
+        <w:rPr>
+          <w:rFonts w:ascii="宋体" w:eastAsia="宋体" w:hAnsi="宋体" w:hint="eastAsia"/>
+          <w:sz w:val="24"/>
+          <w:szCs w:val="28"/>
+        </w:rPr>
+        <w:t>，只好存疑。在春</w:t>
+      </w:r>
+      <w:r>
+        <w:rPr>
+          <w:rFonts w:ascii="宋体" w:eastAsia="宋体" w:hAnsi="宋体" w:hint="eastAsia"/>
+          <w:sz w:val="24"/>
+          <w:szCs w:val="28"/>
+        </w:rPr>
+        <w:t>秋晚期，中原的主要国家已经开始将土地分配给个体家庭耕种。</w:t>
+      </w:r>
+      <w:r>
+        <w:rPr>
+          <w:rFonts w:ascii="宋体" w:eastAsia="宋体" w:hAnsi="宋体" w:hint="eastAsia"/>
+          <w:sz w:val="24"/>
+          <w:szCs w:val="28"/>
+        </w:rPr>
+        <w:t>而伴随着“编户齐民”对旧贵族的冲击与平民权利的齐等，国家范围内的土地分配制度成为可能。</w:t>
+      </w:r>
+      <w:r>
+        <w:rPr>
+          <w:rStyle w:val="a9"/>
+          <w:rFonts w:ascii="宋体" w:eastAsia="宋体" w:hAnsi="宋体"/>
+          <w:sz w:val="24"/>
+          <w:szCs w:val="28"/>
+        </w:rPr>
+        <w:footnoteReference w:id="10"/>
+      </w:r>
+    </w:p>
+    <w:p>
+      <w:pPr>
+        <w:ind w:firstLine="480"/>
+        <w:rPr>
+          <w:rFonts w:ascii="宋体" w:eastAsia="宋体" w:hAnsi="宋体"/>
+          <w:sz w:val="24"/>
+          <w:szCs w:val="28"/>
+        </w:rPr>
+      </w:pPr>
+      <w:r>
+        <w:rPr>
+          <w:rFonts w:ascii="宋体" w:eastAsia="宋体" w:hAnsi="宋体" w:hint="eastAsia"/>
+          <w:sz w:val="24"/>
+          <w:szCs w:val="28"/>
+        </w:rPr>
+        <w:t>山东各国实施编户齐民要早于秦国，但山东</w:t>
+      </w:r>
+      <w:r>
+        <w:rPr>
+          <w:rFonts w:ascii="宋体" w:eastAsia="宋体" w:hAnsi="宋体" w:hint="eastAsia"/>
+          <w:sz w:val="24"/>
+          <w:szCs w:val="28"/>
+        </w:rPr>
+        <w:t>诸国的</w:t>
+      </w:r>
+      <w:r>
+        <w:rPr>
+          <w:rFonts w:ascii="宋体" w:eastAsia="宋体" w:hAnsi="宋体" w:hint="eastAsia"/>
+          <w:sz w:val="24"/>
+          <w:szCs w:val="28"/>
+        </w:rPr>
+        <w:t>齐民</w:t>
+      </w:r>
+      <w:r>
+        <w:rPr>
+          <w:rFonts w:ascii="宋体" w:eastAsia="宋体" w:hAnsi="宋体" w:hint="eastAsia"/>
+          <w:sz w:val="24"/>
+          <w:szCs w:val="28"/>
+        </w:rPr>
+        <w:t>，</w:t>
+      </w:r>
+      <w:r>
+        <w:rPr>
+          <w:rFonts w:ascii="宋体" w:eastAsia="宋体" w:hAnsi="宋体" w:hint="eastAsia"/>
+          <w:sz w:val="24"/>
+          <w:szCs w:val="28"/>
+        </w:rPr>
+        <w:t>只保证了人人可为政府所招募，却未保证人人皆有上升之途径。商鞅变法后秦国</w:t>
+      </w:r>
+      <w:r>
+        <w:rPr>
+          <w:rFonts w:ascii="宋体" w:eastAsia="宋体" w:hAnsi="宋体" w:hint="eastAsia"/>
+          <w:sz w:val="24"/>
+          <w:szCs w:val="28"/>
+        </w:rPr>
+        <w:t>与编户同步</w:t>
+      </w:r>
+      <w:r>
+        <w:rPr>
+          <w:rFonts w:ascii="宋体" w:eastAsia="宋体" w:hAnsi="宋体" w:hint="eastAsia"/>
+          <w:sz w:val="24"/>
+          <w:szCs w:val="28"/>
+        </w:rPr>
+        <w:t>推行的军功爵制度，全面地激发了秦人的战争热情</w:t>
+      </w:r>
+      <w:r>
+        <w:rPr>
+          <w:rFonts w:ascii="宋体" w:eastAsia="宋体" w:hAnsi="宋体" w:hint="eastAsia"/>
+          <w:sz w:val="24"/>
+          <w:szCs w:val="28"/>
+        </w:rPr>
+        <w:t>。</w:t>
+      </w:r>
+      <w:r>
+        <w:rPr>
+          <w:rStyle w:val="a9"/>
+          <w:rFonts w:ascii="宋体" w:eastAsia="宋体" w:hAnsi="宋体"/>
+          <w:sz w:val="24"/>
+          <w:szCs w:val="28"/>
+        </w:rPr>
+        <w:footnoteReference w:id="11"/>
+      </w:r>
+      <w:r>
+        <w:rPr>
+          <w:rFonts w:ascii="宋体" w:eastAsia="宋体" w:hAnsi="宋体" w:hint="eastAsia"/>
+          <w:sz w:val="24"/>
+          <w:szCs w:val="28"/>
+        </w:rPr>
+        <w:t>但军功爵制与编户齐民的结合虽保证了秦国能够御宇海内，却未可保证统一后政权之长久，秦朝的短命</w:t>
+      </w:r>
+      <w:r>
+        <w:rPr>
+          <w:rFonts w:ascii="宋体" w:eastAsia="宋体" w:hAnsi="宋体" w:hint="eastAsia"/>
+          <w:sz w:val="24"/>
+          <w:szCs w:val="28"/>
+        </w:rPr>
+        <w:t>的原因与</w:t>
+      </w:r>
+      <w:r>
+        <w:rPr>
+          <w:rFonts w:ascii="宋体" w:eastAsia="宋体" w:hAnsi="宋体" w:hint="eastAsia"/>
+          <w:sz w:val="24"/>
+          <w:szCs w:val="28"/>
+        </w:rPr>
+        <w:t>嬴秦役使民力太过</w:t>
+      </w:r>
+      <w:r>
+        <w:rPr>
+          <w:rFonts w:ascii="宋体" w:eastAsia="宋体" w:hAnsi="宋体" w:hint="eastAsia"/>
+          <w:sz w:val="24"/>
+          <w:szCs w:val="28"/>
+        </w:rPr>
+        <w:t>不无关系，“编户齐民”虽保</w:t>
+      </w:r>
+      <w:r>
+        <w:rPr>
+          <w:rFonts w:ascii="宋体" w:eastAsia="宋体" w:hAnsi="宋体" w:hint="eastAsia"/>
+          <w:sz w:val="24"/>
+          <w:szCs w:val="28"/>
+        </w:rPr>
+        <w:t>民众在君主面前一视同仁，却不能</w:t>
+      </w:r>
+      <w:r>
+        <w:rPr>
+          <w:rFonts w:ascii="宋体" w:eastAsia="宋体" w:hAnsi="宋体" w:hint="eastAsia"/>
+          <w:sz w:val="24"/>
+          <w:szCs w:val="28"/>
+        </w:rPr>
+        <w:t>保证</w:t>
+      </w:r>
+      <w:r>
+        <w:rPr>
+          <w:rFonts w:ascii="宋体" w:eastAsia="宋体" w:hAnsi="宋体" w:hint="eastAsia"/>
+          <w:sz w:val="24"/>
+          <w:szCs w:val="28"/>
+        </w:rPr>
+        <w:t>免于遭受一视同仁的赋役剥削之苦</w:t>
+      </w:r>
+      <w:r>
+        <w:rPr>
+          <w:rFonts w:ascii="宋体" w:eastAsia="宋体" w:hAnsi="宋体" w:hint="eastAsia"/>
+          <w:sz w:val="24"/>
+          <w:szCs w:val="28"/>
+        </w:rPr>
+        <w:t>。</w:t>
+      </w:r>
+      <w:r>
+        <w:rPr>
+          <w:rStyle w:val="a9"/>
+          <w:rFonts w:ascii="宋体" w:eastAsia="宋体" w:hAnsi="宋体"/>
+          <w:sz w:val="24"/>
+          <w:szCs w:val="28"/>
+        </w:rPr>
+        <w:footnoteReference w:id="12"/>
+      </w:r>
+    </w:p>
+    <w:p>
+      <w:pPr>
+        <w:ind w:firstLine="480"/>
+        <w:rPr>
+          <w:rFonts w:ascii="宋体" w:eastAsia="宋体" w:hAnsi="宋体"/>
+          <w:sz w:val="28"/>
+          <w:szCs w:val="32"/>
+        </w:rPr>
+      </w:pPr>
     </w:p>
     <w:p>
       <w:pPr>
         <w:jc w:val="center"/>
         <w:rPr>
-          <w:rFonts w:ascii="宋体" w:eastAsia="宋体" w:hAnsi="宋体" w:hint="eastAsia"/>
+          <w:rFonts w:ascii="宋体" w:eastAsia="宋体" w:hAnsi="宋体"/>
           <w:b/>
           <w:bCs/>
           <w:sz w:val="32"/>
@@ -806,8 +1727,8 @@
         <w:ind w:firstLine="480"/>
         <w:rPr>
           <w:rFonts w:ascii="宋体" w:eastAsia="宋体" w:hAnsi="宋体"/>
-          <w:sz w:val="24"/>
-          <w:szCs w:val="28"/>
+          <w:sz w:val="28"/>
+          <w:szCs w:val="32"/>
         </w:rPr>
       </w:pPr>
     </w:p>
@@ -820,12 +1741,757 @@
           <w:szCs w:val="28"/>
         </w:rPr>
       </w:pPr>
+      <w:r>
+        <w:rPr>
+          <w:rFonts w:ascii="宋体" w:eastAsia="宋体" w:hAnsi="宋体" w:hint="eastAsia"/>
+          <w:sz w:val="24"/>
+          <w:szCs w:val="28"/>
+        </w:rPr>
+        <w:t>土地的属权问题，关乎社会经济制度，土地的规划、利用，百姓的耕种、赋役，皆属政治的大端。</w:t>
+      </w:r>
+      <w:r>
+        <w:rPr>
+          <w:rFonts w:ascii="宋体" w:eastAsia="宋体" w:hAnsi="宋体" w:hint="eastAsia"/>
+          <w:sz w:val="24"/>
+          <w:szCs w:val="28"/>
+        </w:rPr>
+        <w:t>然史学界从来关于土地属权的问题，即争论不息，词同而义异。本文自不可能</w:t>
+      </w:r>
+      <w:r>
+        <w:rPr>
+          <w:rFonts w:ascii="宋体" w:eastAsia="宋体" w:hAnsi="宋体" w:hint="eastAsia"/>
+          <w:sz w:val="24"/>
+          <w:szCs w:val="28"/>
+        </w:rPr>
+        <w:t>亦无意做一完备的讨论，惟就所知，略陈管见。</w:t>
+      </w:r>
+    </w:p>
+    <w:p>
+      <w:pPr>
+        <w:ind w:firstLine="480"/>
+        <w:rPr>
+          <w:rFonts w:ascii="宋体" w:eastAsia="宋体" w:hAnsi="宋体"/>
+          <w:sz w:val="24"/>
+          <w:szCs w:val="28"/>
+        </w:rPr>
+      </w:pPr>
+      <w:r>
+        <w:rPr>
+          <w:rFonts w:ascii="宋体" w:eastAsia="宋体" w:hAnsi="宋体" w:hint="eastAsia"/>
+          <w:sz w:val="24"/>
+          <w:szCs w:val="28"/>
+        </w:rPr>
+        <w:t>“溥天之下，莫非王土，率土之滨，莫非王臣”</w:t>
+      </w:r>
+      <w:r>
+        <w:rPr>
+          <w:rFonts w:ascii="宋体" w:eastAsia="宋体" w:hAnsi="宋体" w:hint="eastAsia"/>
+          <w:sz w:val="24"/>
+          <w:szCs w:val="28"/>
+        </w:rPr>
+        <w:t>（</w:t>
+      </w:r>
+      <w:r>
+        <w:rPr>
+          <w:rFonts w:ascii="楷体" w:eastAsia="楷体" w:hAnsi="楷体" w:hint="eastAsia"/>
+          <w:sz w:val="24"/>
+          <w:szCs w:val="28"/>
+        </w:rPr>
+        <w:t>《诗经·北山》</w:t>
+      </w:r>
+      <w:r>
+        <w:rPr>
+          <w:rFonts w:ascii="宋体" w:eastAsia="宋体" w:hAnsi="宋体" w:hint="eastAsia"/>
+          <w:sz w:val="24"/>
+          <w:szCs w:val="28"/>
+        </w:rPr>
+        <w:t>）之句已为世人所习知</w:t>
+      </w:r>
+      <w:r>
+        <w:rPr>
+          <w:rFonts w:ascii="宋体" w:eastAsia="宋体" w:hAnsi="宋体" w:hint="eastAsia"/>
+          <w:sz w:val="24"/>
+          <w:szCs w:val="28"/>
+        </w:rPr>
+        <w:t>，即理论上说，周代土地的属权，最终都应归于“王有”。</w:t>
+      </w:r>
+      <w:r>
+        <w:rPr>
+          <w:rFonts w:ascii="宋体" w:eastAsia="宋体" w:hAnsi="宋体" w:hint="eastAsia"/>
+          <w:sz w:val="24"/>
+          <w:szCs w:val="28"/>
+        </w:rPr>
+        <w:t>但理论并不完全等于现实，据学者研究，现有的证据表明，封建时代的土地属权，“王有”与“私有”可能是并存的，二者交错构成非常复杂的关系，不能一概而论。</w:t>
+      </w:r>
+      <w:r>
+        <w:rPr>
+          <w:rStyle w:val="a9"/>
+          <w:rFonts w:ascii="宋体" w:eastAsia="宋体" w:hAnsi="宋体"/>
+          <w:sz w:val="24"/>
+          <w:szCs w:val="28"/>
+        </w:rPr>
+        <w:footnoteReference w:id="13"/>
+      </w:r>
+    </w:p>
+    <w:p>
+      <w:pPr>
+        <w:ind w:firstLine="480"/>
+        <w:rPr>
+          <w:rFonts w:ascii="宋体" w:eastAsia="宋体" w:hAnsi="宋体"/>
+          <w:sz w:val="24"/>
+          <w:szCs w:val="28"/>
+        </w:rPr>
+      </w:pPr>
+      <w:r>
+        <w:rPr>
+          <w:rFonts w:ascii="宋体" w:eastAsia="宋体" w:hAnsi="宋体" w:hint="eastAsia"/>
+          <w:sz w:val="24"/>
+          <w:szCs w:val="28"/>
+        </w:rPr>
+        <w:t>但封建时代，无论是土地“王有”还是“私有”，都与一般的农民无关，“私有”的土地属权也在贵族的手中。就农民言，重点或在于田租、赋役的多少。秦汉以前具体的制度已难考，惟知孟子</w:t>
+      </w:r>
+      <w:r>
+        <w:rPr>
+          <w:rFonts w:ascii="宋体" w:eastAsia="宋体" w:hAnsi="宋体" w:hint="eastAsia"/>
+          <w:sz w:val="24"/>
+          <w:szCs w:val="28"/>
+        </w:rPr>
+        <w:t>屡倡什一之税，以为王者之政，而</w:t>
+      </w:r>
+      <w:r>
+        <w:rPr>
+          <w:rFonts w:ascii="宋体" w:eastAsia="宋体" w:hAnsi="宋体" w:hint="eastAsia"/>
+          <w:sz w:val="24"/>
+          <w:szCs w:val="28"/>
+        </w:rPr>
+        <w:t>晏婴则有“</w:t>
+      </w:r>
+      <w:r>
+        <w:rPr>
+          <w:rFonts w:ascii="宋体" w:eastAsia="宋体" w:hAnsi="宋体" w:hint="eastAsia"/>
+          <w:sz w:val="24"/>
+          <w:szCs w:val="28"/>
+        </w:rPr>
+        <w:t>民</w:t>
+      </w:r>
+      <w:r>
+        <w:rPr>
+          <w:rFonts w:ascii="宋体" w:eastAsia="宋体" w:hAnsi="宋体" w:hint="eastAsia"/>
+          <w:sz w:val="24"/>
+          <w:szCs w:val="28"/>
+        </w:rPr>
+        <w:t>参</w:t>
+      </w:r>
+      <w:r>
+        <w:rPr>
+          <w:rFonts w:ascii="宋体" w:eastAsia="宋体" w:hAnsi="宋体" w:hint="eastAsia"/>
+          <w:sz w:val="24"/>
+          <w:szCs w:val="28"/>
+        </w:rPr>
+        <w:t>其</w:t>
+      </w:r>
+      <w:r>
+        <w:rPr>
+          <w:rFonts w:ascii="宋体" w:eastAsia="宋体" w:hAnsi="宋体" w:hint="eastAsia"/>
+          <w:sz w:val="24"/>
+          <w:szCs w:val="28"/>
+        </w:rPr>
+        <w:t>力，二入于</w:t>
+      </w:r>
+      <w:r>
+        <w:rPr>
+          <w:rFonts w:ascii="宋体" w:eastAsia="宋体" w:hAnsi="宋体"/>
+          <w:sz w:val="24"/>
+          <w:szCs w:val="28"/>
+        </w:rPr>
+        <w:t>公而衣食其一</w:t>
+      </w:r>
+      <w:r>
+        <w:rPr>
+          <w:rFonts w:ascii="宋体" w:eastAsia="宋体" w:hAnsi="宋体" w:hint="eastAsia"/>
+          <w:sz w:val="24"/>
+          <w:szCs w:val="28"/>
+        </w:rPr>
+        <w:t>”（</w:t>
+      </w:r>
+      <w:r>
+        <w:rPr>
+          <w:rFonts w:ascii="楷体" w:eastAsia="楷体" w:hAnsi="楷体" w:hint="eastAsia"/>
+          <w:sz w:val="24"/>
+          <w:szCs w:val="28"/>
+        </w:rPr>
+        <w:t>《左传·昭公三年》</w:t>
+      </w:r>
+      <w:r>
+        <w:rPr>
+          <w:rFonts w:ascii="宋体" w:eastAsia="宋体" w:hAnsi="宋体" w:hint="eastAsia"/>
+          <w:sz w:val="24"/>
+          <w:szCs w:val="28"/>
+        </w:rPr>
+        <w:t>）之说，知春秋战国时期租税不止什一。汉制什五税一，相较之下</w:t>
+      </w:r>
+      <w:r>
+        <w:rPr>
+          <w:rFonts w:ascii="宋体" w:eastAsia="宋体" w:hAnsi="宋体" w:hint="eastAsia"/>
+          <w:sz w:val="24"/>
+          <w:szCs w:val="28"/>
+        </w:rPr>
+        <w:t>，</w:t>
+      </w:r>
+      <w:r>
+        <w:rPr>
+          <w:rFonts w:ascii="宋体" w:eastAsia="宋体" w:hAnsi="宋体" w:hint="eastAsia"/>
+          <w:sz w:val="24"/>
+          <w:szCs w:val="28"/>
+        </w:rPr>
+        <w:t>则</w:t>
+      </w:r>
+      <w:r>
+        <w:rPr>
+          <w:rFonts w:ascii="宋体" w:eastAsia="宋体" w:hAnsi="宋体" w:hint="eastAsia"/>
+          <w:sz w:val="24"/>
+          <w:szCs w:val="28"/>
+        </w:rPr>
+        <w:t>春秋战国</w:t>
+      </w:r>
+      <w:r>
+        <w:rPr>
+          <w:rFonts w:ascii="宋体" w:eastAsia="宋体" w:hAnsi="宋体" w:hint="eastAsia"/>
+          <w:sz w:val="24"/>
+          <w:szCs w:val="28"/>
+        </w:rPr>
+        <w:t>之</w:t>
+      </w:r>
+      <w:r>
+        <w:rPr>
+          <w:rFonts w:ascii="宋体" w:eastAsia="宋体" w:hAnsi="宋体" w:hint="eastAsia"/>
+          <w:sz w:val="24"/>
+          <w:szCs w:val="28"/>
+        </w:rPr>
+        <w:t>田税不可谓不重。</w:t>
+      </w:r>
+    </w:p>
+    <w:p>
+      <w:pPr>
+        <w:ind w:firstLine="480"/>
+        <w:rPr>
+          <w:rFonts w:ascii="宋体" w:eastAsia="宋体" w:hAnsi="宋体"/>
+          <w:sz w:val="24"/>
+          <w:szCs w:val="28"/>
+        </w:rPr>
+      </w:pPr>
+      <w:r>
+        <w:rPr>
+          <w:rFonts w:ascii="宋体" w:eastAsia="宋体" w:hAnsi="宋体" w:hint="eastAsia"/>
+          <w:sz w:val="24"/>
+          <w:szCs w:val="28"/>
+        </w:rPr>
+        <w:t>编户齐民以后，有政府授田之策。从此则土地的使用权与实际上的所有权，已经归于农民私有。主要的证据，一是在户籍中土地登记在私人的名下，二是登记人可以买卖、赠与、交换、继承土地。</w:t>
+      </w:r>
+      <w:r>
+        <w:rPr>
+          <w:rStyle w:val="a9"/>
+          <w:rFonts w:ascii="宋体" w:eastAsia="宋体" w:hAnsi="宋体"/>
+          <w:sz w:val="24"/>
+          <w:szCs w:val="28"/>
+        </w:rPr>
+        <w:footnoteReference w:id="14"/>
+      </w:r>
+      <w:r>
+        <w:rPr>
+          <w:rFonts w:ascii="宋体" w:eastAsia="宋体" w:hAnsi="宋体" w:hint="eastAsia"/>
+          <w:sz w:val="24"/>
+          <w:szCs w:val="28"/>
+        </w:rPr>
+        <w:t>土地私有的好处，被认为提供给了农民生存以稳定的经济基础，农民更愿意在自己的土地上精耕细作。</w:t>
+      </w:r>
+      <w:r>
+        <w:rPr>
+          <w:rStyle w:val="a9"/>
+          <w:rFonts w:ascii="宋体" w:eastAsia="宋体" w:hAnsi="宋体"/>
+          <w:sz w:val="24"/>
+          <w:szCs w:val="28"/>
+        </w:rPr>
+        <w:footnoteReference w:id="15"/>
+      </w:r>
+      <w:r>
+        <w:rPr>
+          <w:rFonts w:ascii="宋体" w:eastAsia="宋体" w:hAnsi="宋体" w:hint="eastAsia"/>
+          <w:sz w:val="24"/>
+          <w:szCs w:val="28"/>
+        </w:rPr>
+        <w:t>但我们也不能不注意到，土地分配制度在初次授田之后走向“市场化”，为土地的兼并提供了可能</w:t>
+      </w:r>
+      <w:r>
+        <w:rPr>
+          <w:rFonts w:ascii="宋体" w:eastAsia="宋体" w:hAnsi="宋体" w:hint="eastAsia"/>
+          <w:sz w:val="24"/>
+          <w:szCs w:val="28"/>
+        </w:rPr>
+        <w:t>。</w:t>
+      </w:r>
+    </w:p>
+    <w:p>
+      <w:pPr>
+        <w:ind w:firstLine="480"/>
+        <w:rPr>
+          <w:rFonts w:ascii="宋体" w:eastAsia="宋体" w:hAnsi="宋体"/>
+          <w:sz w:val="24"/>
+          <w:szCs w:val="28"/>
+        </w:rPr>
+      </w:pPr>
+      <w:r>
+        <w:rPr>
+          <w:rFonts w:ascii="宋体" w:eastAsia="宋体" w:hAnsi="宋体" w:hint="eastAsia"/>
+          <w:sz w:val="24"/>
+          <w:szCs w:val="28"/>
+        </w:rPr>
+        <w:t>土地私有的性质</w:t>
+      </w:r>
+      <w:r>
+        <w:rPr>
+          <w:rFonts w:ascii="宋体" w:eastAsia="宋体" w:hAnsi="宋体" w:hint="eastAsia"/>
+          <w:sz w:val="24"/>
+          <w:szCs w:val="28"/>
+        </w:rPr>
+        <w:t>与基本的税赋制度，</w:t>
+      </w:r>
+      <w:r>
+        <w:rPr>
+          <w:rFonts w:ascii="宋体" w:eastAsia="宋体" w:hAnsi="宋体" w:hint="eastAsia"/>
+          <w:sz w:val="24"/>
+          <w:szCs w:val="28"/>
+        </w:rPr>
+        <w:t>在东汉时期并无变化</w:t>
+      </w:r>
+      <w:r>
+        <w:rPr>
+          <w:rFonts w:ascii="宋体" w:eastAsia="宋体" w:hAnsi="宋体" w:hint="eastAsia"/>
+          <w:sz w:val="24"/>
+          <w:szCs w:val="28"/>
+        </w:rPr>
+        <w:t>。虽然实证的证据并不足以揭示此时土地集中的具体情形，</w:t>
+      </w:r>
+      <w:r>
+        <w:rPr>
+          <w:rFonts w:ascii="宋体" w:eastAsia="宋体" w:hAnsi="宋体" w:hint="eastAsia"/>
+          <w:sz w:val="24"/>
+          <w:szCs w:val="28"/>
+        </w:rPr>
+        <w:t>但</w:t>
+      </w:r>
+      <w:r>
+        <w:rPr>
+          <w:rFonts w:ascii="宋体" w:eastAsia="宋体" w:hAnsi="宋体" w:hint="eastAsia"/>
+          <w:sz w:val="24"/>
+          <w:szCs w:val="28"/>
+        </w:rPr>
+        <w:t>就史料</w:t>
+      </w:r>
+      <w:r>
+        <w:rPr>
+          <w:rFonts w:ascii="宋体" w:eastAsia="宋体" w:hAnsi="宋体" w:hint="eastAsia"/>
+          <w:sz w:val="24"/>
+          <w:szCs w:val="28"/>
+        </w:rPr>
+        <w:t>记载中</w:t>
+      </w:r>
+      <w:r>
+        <w:rPr>
+          <w:rFonts w:ascii="宋体" w:eastAsia="宋体" w:hAnsi="宋体" w:hint="eastAsia"/>
+          <w:sz w:val="24"/>
+          <w:szCs w:val="28"/>
+        </w:rPr>
+        <w:t>大庄园的普遍化</w:t>
+      </w:r>
+      <w:r>
+        <w:rPr>
+          <w:rFonts w:ascii="宋体" w:eastAsia="宋体" w:hAnsi="宋体" w:hint="eastAsia"/>
+          <w:sz w:val="24"/>
+          <w:szCs w:val="28"/>
+        </w:rPr>
+        <w:t>，以及时人对于财富和土地集中的严厉谴责来看</w:t>
+      </w:r>
+      <w:r>
+        <w:rPr>
+          <w:rFonts w:ascii="宋体" w:eastAsia="宋体" w:hAnsi="宋体" w:hint="eastAsia"/>
+          <w:sz w:val="24"/>
+          <w:szCs w:val="28"/>
+        </w:rPr>
+        <w:t>，东汉土地兼并情况</w:t>
+      </w:r>
+      <w:r>
+        <w:rPr>
+          <w:rFonts w:ascii="宋体" w:eastAsia="宋体" w:hAnsi="宋体" w:hint="eastAsia"/>
+          <w:sz w:val="24"/>
+          <w:szCs w:val="28"/>
+        </w:rPr>
+        <w:t>显然相当</w:t>
+      </w:r>
+      <w:r>
+        <w:rPr>
+          <w:rFonts w:ascii="宋体" w:eastAsia="宋体" w:hAnsi="宋体" w:hint="eastAsia"/>
+          <w:sz w:val="24"/>
+          <w:szCs w:val="28"/>
+        </w:rPr>
+        <w:t>严重。</w:t>
+      </w:r>
+      <w:r>
+        <w:rPr>
+          <w:rFonts w:ascii="宋体" w:eastAsia="宋体" w:hAnsi="宋体" w:hint="eastAsia"/>
+          <w:sz w:val="24"/>
+          <w:szCs w:val="28"/>
+        </w:rPr>
+        <w:t>正</w:t>
+      </w:r>
+      <w:r>
+        <w:rPr>
+          <w:rFonts w:ascii="宋体" w:eastAsia="宋体" w:hAnsi="宋体" w:hint="eastAsia"/>
+          <w:sz w:val="24"/>
+          <w:szCs w:val="28"/>
+        </w:rPr>
+        <w:lastRenderedPageBreak/>
+        <w:t>是这一两极分化的</w:t>
+      </w:r>
+      <w:r>
+        <w:rPr>
+          <w:rFonts w:ascii="宋体" w:eastAsia="宋体" w:hAnsi="宋体" w:hint="eastAsia"/>
+          <w:sz w:val="24"/>
+          <w:szCs w:val="28"/>
+        </w:rPr>
+        <w:t>状况</w:t>
+      </w:r>
+      <w:r>
+        <w:rPr>
+          <w:rFonts w:ascii="宋体" w:eastAsia="宋体" w:hAnsi="宋体" w:hint="eastAsia"/>
+          <w:sz w:val="24"/>
+          <w:szCs w:val="28"/>
+        </w:rPr>
+        <w:t>，成为了东汉时期世家大族崛起的经济背景。</w:t>
+      </w:r>
+    </w:p>
+    <w:p>
+      <w:pPr>
+        <w:ind w:firstLine="480"/>
+        <w:rPr>
+          <w:rFonts w:ascii="宋体" w:eastAsia="宋体" w:hAnsi="宋体"/>
+          <w:sz w:val="24"/>
+          <w:szCs w:val="28"/>
+        </w:rPr>
+      </w:pPr>
+      <w:r>
+        <w:rPr>
+          <w:rFonts w:ascii="宋体" w:eastAsia="宋体" w:hAnsi="宋体" w:hint="eastAsia"/>
+          <w:sz w:val="24"/>
+          <w:szCs w:val="28"/>
+        </w:rPr>
+        <w:t>汉末战乱，人口减少，大片的土地被荒废，曹操颁布屯田制</w:t>
+      </w:r>
+      <w:r>
+        <w:rPr>
+          <w:rFonts w:ascii="宋体" w:eastAsia="宋体" w:hAnsi="宋体" w:hint="eastAsia"/>
+          <w:sz w:val="24"/>
+          <w:szCs w:val="28"/>
+        </w:rPr>
+        <w:t>，并废除了汉朝以来的统一税制，转向以家庭为基础的累进税制。晋代曹魏，复又恢复统一税制，在灭吴一统之后，有“户调式”与“官品占田”制，兼有抑制大庄园经济与</w:t>
+      </w:r>
+      <w:r>
+        <w:rPr>
+          <w:rFonts w:ascii="宋体" w:eastAsia="宋体" w:hAnsi="宋体" w:hint="eastAsia"/>
+          <w:sz w:val="24"/>
+          <w:szCs w:val="28"/>
+        </w:rPr>
+        <w:t>提高政府收入之意</w:t>
+      </w:r>
+      <w:r>
+        <w:rPr>
+          <w:rFonts w:ascii="宋体" w:eastAsia="宋体" w:hAnsi="宋体" w:hint="eastAsia"/>
+          <w:sz w:val="24"/>
+          <w:szCs w:val="28"/>
+        </w:rPr>
+        <w:t>。由于战乱的影响，农民转向大族寻求保护，转成为大族的私家部曲，此一过程从黄巾以来便以开始，随着西晋的短暂统一，稍有逆转之势。但晋室南渡以后，国家对土地、人口的</w:t>
+      </w:r>
+      <w:r>
+        <w:rPr>
+          <w:rFonts w:ascii="宋体" w:eastAsia="宋体" w:hAnsi="宋体" w:hint="eastAsia"/>
+          <w:sz w:val="24"/>
+          <w:szCs w:val="28"/>
+        </w:rPr>
+        <w:t>掌控</w:t>
+      </w:r>
+      <w:r>
+        <w:rPr>
+          <w:rFonts w:ascii="宋体" w:eastAsia="宋体" w:hAnsi="宋体" w:hint="eastAsia"/>
+          <w:sz w:val="24"/>
+          <w:szCs w:val="28"/>
+        </w:rPr>
+        <w:t>又遭遇一大挫折</w:t>
+      </w:r>
+      <w:r>
+        <w:rPr>
+          <w:rFonts w:ascii="宋体" w:eastAsia="宋体" w:hAnsi="宋体" w:hint="eastAsia"/>
+          <w:sz w:val="24"/>
+          <w:szCs w:val="28"/>
+        </w:rPr>
+        <w:t>。就土地制度言，似又进入了一变相的封建时期。</w:t>
+      </w:r>
+      <w:r>
+        <w:rPr>
+          <w:rStyle w:val="a9"/>
+          <w:rFonts w:ascii="宋体" w:eastAsia="宋体" w:hAnsi="宋体"/>
+          <w:sz w:val="24"/>
+          <w:szCs w:val="28"/>
+        </w:rPr>
+        <w:footnoteReference w:id="16"/>
+      </w:r>
+    </w:p>
+    <w:p>
+      <w:pPr>
+        <w:ind w:firstLine="480"/>
+        <w:rPr>
+          <w:rFonts w:ascii="宋体" w:eastAsia="宋体" w:hAnsi="宋体"/>
+          <w:sz w:val="24"/>
+          <w:szCs w:val="28"/>
+        </w:rPr>
+      </w:pPr>
+      <w:r>
+        <w:rPr>
+          <w:rFonts w:ascii="宋体" w:eastAsia="宋体" w:hAnsi="宋体" w:hint="eastAsia"/>
+          <w:sz w:val="24"/>
+          <w:szCs w:val="28"/>
+        </w:rPr>
+        <w:t>相对于南朝大土地、人身依附关系的迅速发展，北朝的情形则相对复杂。留在北方的汉人地方豪族，</w:t>
+      </w:r>
+      <w:r>
+        <w:rPr>
+          <w:rFonts w:ascii="宋体" w:eastAsia="宋体" w:hAnsi="宋体" w:hint="eastAsia"/>
+          <w:sz w:val="24"/>
+          <w:szCs w:val="28"/>
+        </w:rPr>
+        <w:t>往往集合宗族乡里，结堡、结坞以自保。土地名义上归坞堡集体所有，实际上为坞堡主所支配，</w:t>
+      </w:r>
+      <w:r>
+        <w:rPr>
+          <w:rFonts w:ascii="宋体" w:eastAsia="宋体" w:hAnsi="宋体" w:hint="eastAsia"/>
+          <w:sz w:val="24"/>
+          <w:szCs w:val="28"/>
+        </w:rPr>
+        <w:t>流人坞主迁徙不定，在长期</w:t>
+      </w:r>
+      <w:r>
+        <w:rPr>
+          <w:rFonts w:ascii="宋体" w:eastAsia="宋体" w:hAnsi="宋体" w:hint="eastAsia"/>
+          <w:sz w:val="24"/>
+          <w:szCs w:val="28"/>
+        </w:rPr>
+        <w:t>的战乱</w:t>
+      </w:r>
+      <w:r>
+        <w:rPr>
+          <w:rFonts w:ascii="宋体" w:eastAsia="宋体" w:hAnsi="宋体" w:hint="eastAsia"/>
+          <w:sz w:val="24"/>
+          <w:szCs w:val="28"/>
+        </w:rPr>
+        <w:t>中兴灭无常</w:t>
+      </w:r>
+      <w:r>
+        <w:rPr>
+          <w:rFonts w:ascii="宋体" w:eastAsia="宋体" w:hAnsi="宋体" w:hint="eastAsia"/>
+          <w:sz w:val="24"/>
+          <w:szCs w:val="28"/>
+        </w:rPr>
+        <w:t>，因而谈不上具体的土地制度</w:t>
+      </w:r>
+      <w:r>
+        <w:rPr>
+          <w:rFonts w:ascii="宋体" w:eastAsia="宋体" w:hAnsi="宋体" w:hint="eastAsia"/>
+          <w:sz w:val="24"/>
+          <w:szCs w:val="28"/>
+        </w:rPr>
+        <w:t>。这是坞堡的情况，而在那些胡族统治者的地区，也由于大规模的徙民政策，以及</w:t>
+      </w:r>
+      <w:r>
+        <w:rPr>
+          <w:rFonts w:ascii="宋体" w:eastAsia="宋体" w:hAnsi="宋体" w:hint="eastAsia"/>
+          <w:sz w:val="24"/>
+          <w:szCs w:val="28"/>
+        </w:rPr>
+        <w:t>混战</w:t>
+      </w:r>
+      <w:r>
+        <w:rPr>
+          <w:rFonts w:ascii="宋体" w:eastAsia="宋体" w:hAnsi="宋体" w:hint="eastAsia"/>
+          <w:sz w:val="24"/>
+          <w:szCs w:val="28"/>
+        </w:rPr>
+        <w:t>下的不稳定</w:t>
+      </w:r>
+      <w:r>
+        <w:rPr>
+          <w:rFonts w:ascii="宋体" w:eastAsia="宋体" w:hAnsi="宋体" w:hint="eastAsia"/>
+          <w:sz w:val="24"/>
+          <w:szCs w:val="28"/>
+        </w:rPr>
+        <w:t>，导致了土地所有关系的不稳定。</w:t>
+      </w:r>
+      <w:r>
+        <w:rPr>
+          <w:rStyle w:val="a9"/>
+          <w:rFonts w:ascii="宋体" w:eastAsia="宋体" w:hAnsi="宋体"/>
+          <w:sz w:val="24"/>
+          <w:szCs w:val="28"/>
+        </w:rPr>
+        <w:footnoteReference w:id="17"/>
+      </w:r>
+    </w:p>
+    <w:p>
+      <w:pPr>
+        <w:ind w:firstLine="480"/>
+        <w:rPr>
+          <w:rFonts w:ascii="宋体" w:eastAsia="宋体" w:hAnsi="宋体"/>
+          <w:sz w:val="24"/>
+          <w:szCs w:val="28"/>
+        </w:rPr>
+      </w:pPr>
+      <w:r>
+        <w:rPr>
+          <w:rFonts w:ascii="宋体" w:eastAsia="宋体" w:hAnsi="宋体" w:hint="eastAsia"/>
+          <w:sz w:val="24"/>
+          <w:szCs w:val="28"/>
+        </w:rPr>
+        <w:t>到了北魏时期，</w:t>
+      </w:r>
+      <w:r>
+        <w:rPr>
+          <w:rFonts w:ascii="宋体" w:eastAsia="宋体" w:hAnsi="宋体" w:hint="eastAsia"/>
+          <w:sz w:val="24"/>
+          <w:szCs w:val="28"/>
+        </w:rPr>
+        <w:t>随着北方地区的基本统一，社会渐上了稳定的轨道。</w:t>
+      </w:r>
+      <w:r>
+        <w:rPr>
+          <w:rFonts w:ascii="宋体" w:eastAsia="宋体" w:hAnsi="宋体" w:hint="eastAsia"/>
+          <w:sz w:val="24"/>
+          <w:szCs w:val="28"/>
+        </w:rPr>
+        <w:t>在北魏的各项经济政策中，最重要的是</w:t>
+      </w:r>
+      <w:r>
+        <w:rPr>
+          <w:rFonts w:ascii="宋体" w:eastAsia="宋体" w:hAnsi="宋体" w:hint="eastAsia"/>
+          <w:sz w:val="24"/>
+          <w:szCs w:val="28"/>
+        </w:rPr>
+        <w:t>引入了一种新的土地分配制度</w:t>
+      </w:r>
+      <w:r>
+        <w:rPr>
+          <w:rFonts w:ascii="宋体" w:eastAsia="宋体" w:hAnsi="宋体" w:hint="eastAsia"/>
+          <w:sz w:val="24"/>
+          <w:szCs w:val="28"/>
+        </w:rPr>
+        <w:t>，即均田制。</w:t>
+      </w:r>
+      <w:r>
+        <w:rPr>
+          <w:rFonts w:ascii="宋体" w:eastAsia="宋体" w:hAnsi="宋体" w:hint="eastAsia"/>
+          <w:sz w:val="24"/>
+          <w:szCs w:val="28"/>
+        </w:rPr>
+        <w:t>由于要行均田，北魏同时开展了户籍的审定，此一点相当重要。大土地制度与人身依附的发展，即农民由国家公民沦为私人的部曲，归大族而非国家管理。廓定户籍即重新</w:t>
+      </w:r>
+      <w:r>
+        <w:rPr>
+          <w:rFonts w:ascii="宋体" w:eastAsia="宋体" w:hAnsi="宋体" w:hint="eastAsia"/>
+          <w:sz w:val="24"/>
+          <w:szCs w:val="28"/>
+        </w:rPr>
+        <w:t>将农民变为国民的尝试。就结果来说，均田制并未能全面抑制大土地所有制的发展，但毕竟为富人大族设了一限度，贫者亦藉此而有一最低的水准。</w:t>
+      </w:r>
+      <w:r>
+        <w:rPr>
+          <w:rStyle w:val="a9"/>
+          <w:rFonts w:ascii="宋体" w:eastAsia="宋体" w:hAnsi="宋体"/>
+          <w:sz w:val="24"/>
+          <w:szCs w:val="28"/>
+        </w:rPr>
+        <w:footnoteReference w:id="18"/>
+      </w:r>
+    </w:p>
+    <w:p>
+      <w:pPr>
+        <w:ind w:firstLine="480"/>
+        <w:rPr>
+          <w:rFonts w:ascii="宋体" w:eastAsia="宋体" w:hAnsi="宋体"/>
+          <w:sz w:val="24"/>
+          <w:szCs w:val="28"/>
+        </w:rPr>
+      </w:pPr>
+      <w:r>
+        <w:rPr>
+          <w:rFonts w:ascii="宋体" w:eastAsia="宋体" w:hAnsi="宋体" w:hint="eastAsia"/>
+          <w:sz w:val="24"/>
+          <w:szCs w:val="28"/>
+        </w:rPr>
+        <w:t>览秦汉至隋唐前夕的土地制度，土地制度似皆可言为私有，惟集中于少数人手中或为广大之农者共享之区别</w:t>
+      </w:r>
+      <w:r>
+        <w:rPr>
+          <w:rFonts w:ascii="宋体" w:eastAsia="宋体" w:hAnsi="宋体" w:hint="eastAsia"/>
+          <w:sz w:val="24"/>
+          <w:szCs w:val="28"/>
+        </w:rPr>
+        <w:t>.就国家税收、百姓生活计，则自然期望抑制土地的集中,南北朝的动荡时期，此事颇难，</w:t>
+      </w:r>
+      <w:r>
+        <w:rPr>
+          <w:rFonts w:ascii="宋体" w:eastAsia="宋体" w:hAnsi="宋体" w:hint="eastAsia"/>
+          <w:sz w:val="24"/>
+          <w:szCs w:val="28"/>
+        </w:rPr>
+        <w:t>盖</w:t>
+      </w:r>
+      <w:r>
+        <w:rPr>
+          <w:rFonts w:ascii="宋体" w:eastAsia="宋体" w:hAnsi="宋体" w:hint="eastAsia"/>
+          <w:sz w:val="24"/>
+          <w:szCs w:val="28"/>
+        </w:rPr>
+        <w:t>只有北魏的均田</w:t>
+      </w:r>
+      <w:r>
+        <w:rPr>
+          <w:rFonts w:ascii="宋体" w:eastAsia="宋体" w:hAnsi="宋体" w:hint="eastAsia"/>
+          <w:sz w:val="24"/>
+          <w:szCs w:val="28"/>
+        </w:rPr>
+        <w:t>制</w:t>
+      </w:r>
+      <w:r>
+        <w:rPr>
+          <w:rFonts w:ascii="宋体" w:eastAsia="宋体" w:hAnsi="宋体" w:hint="eastAsia"/>
+          <w:sz w:val="24"/>
+          <w:szCs w:val="28"/>
+        </w:rPr>
+        <w:t>可视为此时期一积极的土地政策。</w:t>
+      </w:r>
+    </w:p>
+    <w:p>
+      <w:pPr>
+        <w:ind w:firstLine="480"/>
+        <w:rPr>
+          <w:rFonts w:ascii="宋体" w:eastAsia="宋体" w:hAnsi="宋体"/>
+          <w:sz w:val="28"/>
+          <w:szCs w:val="32"/>
+        </w:rPr>
+      </w:pPr>
     </w:p>
     <w:p>
       <w:pPr>
         <w:jc w:val="center"/>
         <w:rPr>
-          <w:rFonts w:ascii="宋体" w:eastAsia="宋体" w:hAnsi="宋体" w:hint="eastAsia"/>
+          <w:rFonts w:ascii="宋体" w:eastAsia="宋体" w:hAnsi="宋体"/>
           <w:b/>
           <w:bCs/>
           <w:sz w:val="32"/>
@@ -868,8 +2534,8 @@
         <w:ind w:firstLine="480"/>
         <w:rPr>
           <w:rFonts w:ascii="宋体" w:eastAsia="宋体" w:hAnsi="宋体"/>
-          <w:sz w:val="24"/>
-          <w:szCs w:val="28"/>
+          <w:sz w:val="28"/>
+          <w:szCs w:val="32"/>
         </w:rPr>
       </w:pPr>
     </w:p>
@@ -882,12 +2548,330 @@
           <w:szCs w:val="28"/>
         </w:rPr>
       </w:pPr>
+      <w:r>
+        <w:rPr>
+          <w:rFonts w:ascii="宋体" w:eastAsia="宋体" w:hAnsi="宋体" w:hint="eastAsia"/>
+          <w:sz w:val="24"/>
+          <w:szCs w:val="28"/>
+        </w:rPr>
+        <w:t>隋及唐初皆基本保留了北魏时期创制的财政体系，而唐朝</w:t>
+      </w:r>
+      <w:r>
+        <w:rPr>
+          <w:rFonts w:ascii="宋体" w:eastAsia="宋体" w:hAnsi="宋体" w:hint="eastAsia"/>
+          <w:sz w:val="24"/>
+          <w:szCs w:val="28"/>
+        </w:rPr>
+        <w:t>在税制上</w:t>
+      </w:r>
+      <w:r>
+        <w:rPr>
+          <w:rFonts w:ascii="宋体" w:eastAsia="宋体" w:hAnsi="宋体" w:hint="eastAsia"/>
+          <w:sz w:val="24"/>
+          <w:szCs w:val="28"/>
+        </w:rPr>
+        <w:t>最令后世称道的创新，为在均田制的基础上建立的租庸调制。</w:t>
+      </w:r>
+      <w:r>
+        <w:rPr>
+          <w:rFonts w:ascii="宋体" w:eastAsia="宋体" w:hAnsi="宋体" w:hint="eastAsia"/>
+          <w:sz w:val="24"/>
+          <w:szCs w:val="28"/>
+        </w:rPr>
+        <w:t>租庸调包括三个部分：以粮食缴纳的土地税（租）、以布匹缴纳的家庭税收（调）及成年男性的劳役（庸）。</w:t>
+      </w:r>
+      <w:r>
+        <w:rPr>
+          <w:rStyle w:val="a9"/>
+          <w:rFonts w:ascii="宋体" w:eastAsia="宋体" w:hAnsi="宋体"/>
+          <w:sz w:val="24"/>
+          <w:szCs w:val="28"/>
+        </w:rPr>
+        <w:footnoteReference w:id="19"/>
+      </w:r>
+      <w:r>
+        <w:rPr>
+          <w:rFonts w:ascii="宋体" w:eastAsia="宋体" w:hAnsi="宋体" w:hint="eastAsia"/>
+          <w:sz w:val="24"/>
+          <w:szCs w:val="28"/>
+        </w:rPr>
+        <w:t>据钱穆先生所言，租庸调制当为中国古代史上最合轻徭薄赋理念的制度，</w:t>
+      </w:r>
+      <w:r>
+        <w:rPr>
+          <w:rFonts w:ascii="宋体" w:eastAsia="宋体" w:hAnsi="宋体" w:hint="eastAsia"/>
+          <w:sz w:val="24"/>
+          <w:szCs w:val="28"/>
+        </w:rPr>
+        <w:t>体现了“为民制产”的精神，农民可在此制下安居乐业，</w:t>
+      </w:r>
+      <w:r>
+        <w:rPr>
+          <w:rFonts w:ascii="宋体" w:eastAsia="宋体" w:hAnsi="宋体" w:hint="eastAsia"/>
+          <w:sz w:val="24"/>
+          <w:szCs w:val="28"/>
+        </w:rPr>
+        <w:t>租庸调制</w:t>
+      </w:r>
+      <w:r>
+        <w:rPr>
+          <w:rFonts w:ascii="宋体" w:eastAsia="宋体" w:hAnsi="宋体" w:hint="eastAsia"/>
+          <w:sz w:val="24"/>
+          <w:szCs w:val="28"/>
+        </w:rPr>
+        <w:t>的推行为初唐至盛唐蓬勃发展的重要因素。</w:t>
+      </w:r>
+      <w:r>
+        <w:rPr>
+          <w:rStyle w:val="a9"/>
+          <w:rFonts w:ascii="宋体" w:eastAsia="宋体" w:hAnsi="宋体"/>
+          <w:sz w:val="24"/>
+          <w:szCs w:val="28"/>
+        </w:rPr>
+        <w:footnoteReference w:id="20"/>
+      </w:r>
+    </w:p>
+    <w:p>
+      <w:pPr>
+        <w:ind w:firstLine="480"/>
+        <w:rPr>
+          <w:rFonts w:ascii="宋体" w:eastAsia="宋体" w:hAnsi="宋体"/>
+          <w:sz w:val="24"/>
+          <w:szCs w:val="28"/>
+        </w:rPr>
+      </w:pPr>
+      <w:r>
+        <w:rPr>
+          <w:rFonts w:ascii="宋体" w:eastAsia="宋体" w:hAnsi="宋体" w:hint="eastAsia"/>
+          <w:sz w:val="24"/>
+          <w:szCs w:val="28"/>
+        </w:rPr>
+        <w:lastRenderedPageBreak/>
+        <w:t>租庸调制的顺利推行，极大程度地依赖于中央政府对全国户籍状况的掌握。</w:t>
+      </w:r>
+      <w:r>
+        <w:rPr>
+          <w:rFonts w:ascii="宋体" w:eastAsia="宋体" w:hAnsi="宋体" w:hint="eastAsia"/>
+          <w:sz w:val="24"/>
+          <w:szCs w:val="28"/>
+        </w:rPr>
+        <w:t>但自武周以后，附籍人口大量逃亡，这既有政治上不稳定的因素在，也说明</w:t>
+      </w:r>
+      <w:r>
+        <w:rPr>
+          <w:rFonts w:ascii="宋体" w:eastAsia="宋体" w:hAnsi="宋体" w:hint="eastAsia"/>
+          <w:sz w:val="24"/>
+          <w:szCs w:val="28"/>
+        </w:rPr>
+        <w:t>租庸调制</w:t>
+      </w:r>
+      <w:r>
+        <w:rPr>
+          <w:rFonts w:ascii="宋体" w:eastAsia="宋体" w:hAnsi="宋体" w:hint="eastAsia"/>
+          <w:sz w:val="24"/>
+          <w:szCs w:val="28"/>
+        </w:rPr>
+        <w:t>“为民制产”的理念已不能得到很好的贯彻，加在一般民众身上的赋役与盘剥有过重的趋势。</w:t>
+      </w:r>
+      <w:r>
+        <w:rPr>
+          <w:rFonts w:ascii="宋体" w:eastAsia="宋体" w:hAnsi="宋体" w:hint="eastAsia"/>
+          <w:sz w:val="24"/>
+          <w:szCs w:val="28"/>
+        </w:rPr>
+        <w:t>玄宗时，在宇文融的建议下重新</w:t>
+      </w:r>
+      <w:r>
+        <w:rPr>
+          <w:rFonts w:ascii="宋体" w:eastAsia="宋体" w:hAnsi="宋体" w:hint="eastAsia"/>
+          <w:sz w:val="24"/>
+          <w:szCs w:val="28"/>
+        </w:rPr>
+        <w:t>检括</w:t>
+      </w:r>
+      <w:r>
+        <w:rPr>
+          <w:rFonts w:ascii="宋体" w:eastAsia="宋体" w:hAnsi="宋体" w:hint="eastAsia"/>
+          <w:sz w:val="24"/>
+          <w:szCs w:val="28"/>
+        </w:rPr>
+        <w:t>天下逃亡户口，</w:t>
+      </w:r>
+      <w:r>
+        <w:rPr>
+          <w:rStyle w:val="a9"/>
+          <w:rFonts w:ascii="宋体" w:eastAsia="宋体" w:hAnsi="宋体"/>
+          <w:sz w:val="24"/>
+          <w:szCs w:val="28"/>
+        </w:rPr>
+        <w:footnoteReference w:id="21"/>
+      </w:r>
+      <w:r>
+        <w:rPr>
+          <w:rFonts w:ascii="宋体" w:eastAsia="宋体" w:hAnsi="宋体" w:hint="eastAsia"/>
+          <w:sz w:val="24"/>
+          <w:szCs w:val="28"/>
+        </w:rPr>
+        <w:t>并重颁庸调法于天下</w:t>
+      </w:r>
+      <w:r>
+        <w:rPr>
+          <w:rFonts w:ascii="宋体" w:eastAsia="宋体" w:hAnsi="宋体" w:hint="eastAsia"/>
+          <w:sz w:val="24"/>
+          <w:szCs w:val="28"/>
+        </w:rPr>
+        <w:t>。然此不过一时之策，及安史之乱后，人口大量流亡，户籍顿减，租庸调制至此到了不得不废除的境地。</w:t>
+      </w:r>
+      <w:r>
+        <w:rPr>
+          <w:rStyle w:val="a9"/>
+          <w:rFonts w:ascii="宋体" w:eastAsia="宋体" w:hAnsi="宋体"/>
+          <w:sz w:val="24"/>
+          <w:szCs w:val="28"/>
+        </w:rPr>
+        <w:footnoteReference w:id="22"/>
+      </w:r>
+    </w:p>
+    <w:p>
+      <w:pPr>
+        <w:ind w:firstLine="480"/>
+        <w:rPr>
+          <w:rFonts w:ascii="宋体" w:eastAsia="宋体" w:hAnsi="宋体"/>
+          <w:sz w:val="24"/>
+          <w:szCs w:val="28"/>
+        </w:rPr>
+      </w:pPr>
+      <w:r>
+        <w:rPr>
+          <w:rFonts w:ascii="宋体" w:eastAsia="宋体" w:hAnsi="宋体" w:hint="eastAsia"/>
+          <w:sz w:val="24"/>
+          <w:szCs w:val="28"/>
+        </w:rPr>
+        <w:t>唐德宗时宰相杨炎推行了财政制度的全面改革，正式以“两税制”取代租庸调，因出制入</w:t>
+      </w:r>
+      <w:r>
+        <w:rPr>
+          <w:rFonts w:ascii="宋体" w:eastAsia="宋体" w:hAnsi="宋体" w:hint="eastAsia"/>
+          <w:sz w:val="24"/>
+          <w:szCs w:val="28"/>
+        </w:rPr>
+        <w:t>，以贫、富为差，夏、秋两征</w:t>
+      </w:r>
+      <w:r>
+        <w:rPr>
+          <w:rFonts w:ascii="宋体" w:eastAsia="宋体" w:hAnsi="宋体" w:hint="eastAsia"/>
+          <w:sz w:val="24"/>
+          <w:szCs w:val="28"/>
+        </w:rPr>
+        <w:t>。这标志着经济哲学的一次持久性的变化，公平原则和限制土地兼并的措施遭遗弃</w:t>
+      </w:r>
+      <w:r>
+        <w:rPr>
+          <w:rFonts w:ascii="宋体" w:eastAsia="宋体" w:hAnsi="宋体" w:hint="eastAsia"/>
+          <w:sz w:val="24"/>
+          <w:szCs w:val="28"/>
+        </w:rPr>
+        <w:t>，虽然在相当程度了挽救了唐政府在财政上的困窘。</w:t>
+      </w:r>
+      <w:r>
+        <w:rPr>
+          <w:rFonts w:ascii="宋体" w:eastAsia="宋体" w:hAnsi="宋体" w:hint="eastAsia"/>
+          <w:sz w:val="24"/>
+          <w:szCs w:val="28"/>
+        </w:rPr>
+        <w:t>此后的税制，再未回到租庸调制的路上来。</w:t>
+      </w:r>
+      <w:r>
+        <w:rPr>
+          <w:rStyle w:val="a9"/>
+          <w:rFonts w:ascii="宋体" w:eastAsia="宋体" w:hAnsi="宋体"/>
+          <w:sz w:val="24"/>
+          <w:szCs w:val="28"/>
+        </w:rPr>
+        <w:footnoteReference w:id="23"/>
+      </w:r>
+    </w:p>
+    <w:p>
+      <w:pPr>
+        <w:ind w:firstLine="480"/>
+        <w:rPr>
+          <w:rFonts w:ascii="宋体" w:eastAsia="宋体" w:hAnsi="宋体"/>
+          <w:sz w:val="24"/>
+          <w:szCs w:val="28"/>
+        </w:rPr>
+      </w:pPr>
+      <w:r>
+        <w:rPr>
+          <w:rFonts w:ascii="宋体" w:eastAsia="宋体" w:hAnsi="宋体" w:hint="eastAsia"/>
+          <w:sz w:val="24"/>
+          <w:szCs w:val="28"/>
+        </w:rPr>
+        <w:t>在由租庸调制到两税制的变化中，我们可以看到前述两条线索：户籍与土地</w:t>
+      </w:r>
+      <w:r>
+        <w:rPr>
+          <w:rFonts w:ascii="宋体" w:eastAsia="宋体" w:hAnsi="宋体" w:hint="eastAsia"/>
+          <w:sz w:val="24"/>
+          <w:szCs w:val="28"/>
+        </w:rPr>
+        <w:t>对</w:t>
+      </w:r>
+      <w:r>
+        <w:rPr>
+          <w:rFonts w:ascii="宋体" w:eastAsia="宋体" w:hAnsi="宋体" w:hint="eastAsia"/>
+          <w:sz w:val="24"/>
+          <w:szCs w:val="28"/>
+        </w:rPr>
+        <w:t>财政</w:t>
+      </w:r>
+      <w:r>
+        <w:rPr>
+          <w:rFonts w:ascii="宋体" w:eastAsia="宋体" w:hAnsi="宋体" w:hint="eastAsia"/>
+          <w:sz w:val="24"/>
+          <w:szCs w:val="28"/>
+        </w:rPr>
+        <w:t>制度</w:t>
+      </w:r>
+      <w:r>
+        <w:rPr>
+          <w:rFonts w:ascii="宋体" w:eastAsia="宋体" w:hAnsi="宋体" w:hint="eastAsia"/>
+          <w:sz w:val="24"/>
+          <w:szCs w:val="28"/>
+        </w:rPr>
+        <w:t>的重要影响</w:t>
+      </w:r>
+      <w:r>
+        <w:rPr>
+          <w:rFonts w:ascii="宋体" w:eastAsia="宋体" w:hAnsi="宋体" w:hint="eastAsia"/>
+          <w:sz w:val="24"/>
+          <w:szCs w:val="28"/>
+        </w:rPr>
+        <w:t>。</w:t>
+      </w:r>
+      <w:r>
+        <w:rPr>
+          <w:rFonts w:ascii="宋体" w:eastAsia="宋体" w:hAnsi="宋体" w:hint="eastAsia"/>
+          <w:sz w:val="24"/>
+          <w:szCs w:val="28"/>
+        </w:rPr>
+        <w:t>从经济的视角论，此两者诚为要害之处。</w:t>
+      </w:r>
+    </w:p>
+    <w:p>
+      <w:pPr>
+        <w:ind w:firstLine="480"/>
+        <w:rPr>
+          <w:rFonts w:ascii="宋体" w:eastAsia="宋体" w:hAnsi="宋体"/>
+          <w:sz w:val="28"/>
+          <w:szCs w:val="32"/>
+        </w:rPr>
+      </w:pPr>
     </w:p>
     <w:p>
       <w:pPr>
         <w:jc w:val="center"/>
         <w:rPr>
-          <w:rFonts w:ascii="宋体" w:eastAsia="宋体" w:hAnsi="宋体" w:hint="eastAsia"/>
+          <w:rFonts w:ascii="宋体" w:eastAsia="宋体" w:hAnsi="宋体"/>
           <w:b/>
           <w:bCs/>
           <w:sz w:val="32"/>
@@ -930,8 +2914,8 @@
         <w:ind w:firstLine="480"/>
         <w:rPr>
           <w:rFonts w:ascii="宋体" w:eastAsia="宋体" w:hAnsi="宋体"/>
-          <w:sz w:val="24"/>
-          <w:szCs w:val="28"/>
+          <w:sz w:val="28"/>
+          <w:szCs w:val="32"/>
         </w:rPr>
       </w:pPr>
     </w:p>
@@ -944,16 +2928,271 @@
           <w:szCs w:val="28"/>
         </w:rPr>
       </w:pPr>
+      <w:r>
+        <w:rPr>
+          <w:rFonts w:ascii="宋体" w:eastAsia="宋体" w:hAnsi="宋体" w:hint="eastAsia"/>
+          <w:sz w:val="24"/>
+          <w:szCs w:val="28"/>
+        </w:rPr>
+        <w:t>观察历史的升降</w:t>
+      </w:r>
+      <w:r>
+        <w:rPr>
+          <w:rFonts w:ascii="宋体" w:eastAsia="宋体" w:hAnsi="宋体" w:hint="eastAsia"/>
+          <w:sz w:val="24"/>
+          <w:szCs w:val="28"/>
+        </w:rPr>
+        <w:t>与变迁</w:t>
+      </w:r>
+      <w:r>
+        <w:rPr>
+          <w:rFonts w:ascii="宋体" w:eastAsia="宋体" w:hAnsi="宋体" w:hint="eastAsia"/>
+          <w:sz w:val="24"/>
+          <w:szCs w:val="28"/>
+        </w:rPr>
+        <w:t>，从土地租税与赋役制度入手是一</w:t>
+      </w:r>
+      <w:r>
+        <w:rPr>
+          <w:rFonts w:ascii="宋体" w:eastAsia="宋体" w:hAnsi="宋体" w:hint="eastAsia"/>
+          <w:sz w:val="24"/>
+          <w:szCs w:val="28"/>
+        </w:rPr>
+        <w:t>可行的途径。阎步克先生研究中国古代的官阶制度，结合现代政治学、社会学的分析工具，写成了《中国古代官阶制度引论》</w:t>
+      </w:r>
+      <w:r>
+        <w:rPr>
+          <w:rFonts w:ascii="宋体" w:eastAsia="宋体" w:hAnsi="宋体" w:hint="eastAsia"/>
+          <w:sz w:val="24"/>
+          <w:szCs w:val="28"/>
+        </w:rPr>
+        <w:t>。租税与赋役是制度史观的重要部分，有心者</w:t>
+      </w:r>
+      <w:r>
+        <w:rPr>
+          <w:rFonts w:ascii="宋体" w:eastAsia="宋体" w:hAnsi="宋体" w:hint="eastAsia"/>
+          <w:sz w:val="24"/>
+          <w:szCs w:val="28"/>
+        </w:rPr>
+        <w:t>亦</w:t>
+      </w:r>
+      <w:r>
+        <w:rPr>
+          <w:rFonts w:ascii="宋体" w:eastAsia="宋体" w:hAnsi="宋体" w:hint="eastAsia"/>
+          <w:sz w:val="24"/>
+          <w:szCs w:val="28"/>
+        </w:rPr>
+        <w:t>可从此出发，写就一本</w:t>
+      </w:r>
+      <w:r>
+        <w:rPr>
+          <w:rFonts w:ascii="宋体" w:eastAsia="宋体" w:hAnsi="宋体" w:hint="eastAsia"/>
+          <w:sz w:val="24"/>
+          <w:szCs w:val="28"/>
+        </w:rPr>
+        <w:t>专著来。本文只是通论性质的文章，但不妨在最后就相关的研究，可能有研究价值的问题，做一</w:t>
+      </w:r>
+      <w:r>
+        <w:rPr>
+          <w:rFonts w:ascii="宋体" w:eastAsia="宋体" w:hAnsi="宋体" w:hint="eastAsia"/>
+          <w:sz w:val="24"/>
+          <w:szCs w:val="28"/>
+        </w:rPr>
+        <w:t>简单的</w:t>
+      </w:r>
+      <w:r>
+        <w:rPr>
+          <w:rFonts w:ascii="宋体" w:eastAsia="宋体" w:hAnsi="宋体" w:hint="eastAsia"/>
+          <w:sz w:val="24"/>
+          <w:szCs w:val="28"/>
+        </w:rPr>
+        <w:t>讨论，权且做抛砖引玉。</w:t>
+      </w:r>
     </w:p>
     <w:p>
       <w:pPr>
         <w:ind w:firstLine="480"/>
         <w:rPr>
-          <w:rFonts w:hint="eastAsia"/>
+          <w:rFonts w:ascii="宋体" w:eastAsia="宋体" w:hAnsi="宋体"/>
+          <w:sz w:val="24"/>
+          <w:szCs w:val="28"/>
+        </w:rPr>
+      </w:pPr>
+      <w:r>
+        <w:rPr>
+          <w:rFonts w:ascii="宋体" w:eastAsia="宋体" w:hAnsi="宋体" w:hint="eastAsia"/>
+          <w:sz w:val="24"/>
+          <w:szCs w:val="28"/>
+        </w:rPr>
+        <w:t>一是土地税于不同时期在政府收入中的占比情况。虽然说中国古代传统上一直被视为是一个农业国而非商业国，但</w:t>
+      </w:r>
+      <w:r>
+        <w:rPr>
+          <w:rFonts w:ascii="宋体" w:eastAsia="宋体" w:hAnsi="宋体" w:hint="eastAsia"/>
+          <w:sz w:val="24"/>
+          <w:szCs w:val="28"/>
+        </w:rPr>
+        <w:t>商业税一度在中国政府的收入中占据了相当重要的位置，宋代即为一显例，但在明代前期又显著地下降。其中变化的原因，应为理解不同时期社会特征的一把钥匙。</w:t>
+      </w:r>
+    </w:p>
+    <w:p>
+      <w:pPr>
+        <w:ind w:firstLine="480"/>
+        <w:rPr>
+          <w:rFonts w:ascii="宋体" w:eastAsia="宋体" w:hAnsi="宋体"/>
+          <w:sz w:val="24"/>
+          <w:szCs w:val="28"/>
+        </w:rPr>
+      </w:pPr>
+      <w:r>
+        <w:rPr>
+          <w:rFonts w:ascii="宋体" w:eastAsia="宋体" w:hAnsi="宋体" w:hint="eastAsia"/>
+          <w:sz w:val="24"/>
+          <w:szCs w:val="28"/>
+        </w:rPr>
+        <w:t>二是比较史学的眼光。举例来说，我们知道，罗马帝国的地方税收制度，非常依赖于包税人（</w:t>
+      </w:r>
+      <w:r>
+        <w:rPr>
+          <w:rFonts w:ascii="宋体" w:eastAsia="宋体" w:hAnsi="宋体"/>
+          <w:sz w:val="24"/>
+          <w:szCs w:val="28"/>
+        </w:rPr>
+        <w:t>publicani</w:t>
+      </w:r>
+      <w:r>
+        <w:rPr>
+          <w:rFonts w:ascii="宋体" w:eastAsia="宋体" w:hAnsi="宋体" w:hint="eastAsia"/>
+          <w:sz w:val="24"/>
+          <w:szCs w:val="28"/>
+        </w:rPr>
+        <w:t>）的存在</w:t>
+      </w:r>
+      <w:r>
+        <w:rPr>
+          <w:rFonts w:ascii="宋体" w:eastAsia="宋体" w:hAnsi="宋体" w:hint="eastAsia"/>
+          <w:sz w:val="24"/>
+          <w:szCs w:val="28"/>
+        </w:rPr>
+        <w:t>，</w:t>
+      </w:r>
+      <w:r>
+        <w:rPr>
+          <w:rStyle w:val="a9"/>
+          <w:rFonts w:ascii="宋体" w:eastAsia="宋体" w:hAnsi="宋体"/>
+          <w:sz w:val="24"/>
+          <w:szCs w:val="28"/>
+        </w:rPr>
+        <w:footnoteReference w:id="24"/>
+      </w:r>
+      <w:r>
+        <w:rPr>
+          <w:rFonts w:ascii="宋体" w:eastAsia="宋体" w:hAnsi="宋体" w:hint="eastAsia"/>
+          <w:sz w:val="24"/>
+          <w:szCs w:val="28"/>
+        </w:rPr>
+        <w:t>但此一现象在元朝之前的中国并不常见。似乎包税制在中国史籍中最早的记载，迟至《南齐书》中才出现，</w:t>
+      </w:r>
+      <w:r>
+        <w:rPr>
+          <w:rStyle w:val="a9"/>
+          <w:rFonts w:ascii="宋体" w:eastAsia="宋体" w:hAnsi="宋体"/>
+          <w:sz w:val="24"/>
+          <w:szCs w:val="28"/>
+        </w:rPr>
+        <w:footnoteReference w:id="25"/>
+      </w:r>
+      <w:r>
+        <w:rPr>
+          <w:rFonts w:ascii="宋体" w:eastAsia="宋体" w:hAnsi="宋体" w:hint="eastAsia"/>
+          <w:sz w:val="24"/>
+          <w:szCs w:val="28"/>
+        </w:rPr>
+        <w:t>此一差别颇可值得玩味。</w:t>
+      </w:r>
+      <w:r>
+        <w:rPr>
+          <w:rFonts w:ascii="宋体" w:eastAsia="宋体" w:hAnsi="宋体" w:hint="eastAsia"/>
+          <w:sz w:val="24"/>
+          <w:szCs w:val="28"/>
+        </w:rPr>
+        <w:t>这是从差异处着手，也可以比较历史的共同点，以求一普遍的规律来。如西欧封建时代税收</w:t>
+      </w:r>
+      <w:r>
+        <w:rPr>
+          <w:rFonts w:ascii="宋体" w:eastAsia="宋体" w:hAnsi="宋体" w:hint="eastAsia"/>
+          <w:sz w:val="24"/>
+          <w:szCs w:val="28"/>
+        </w:rPr>
+        <w:t>赋役</w:t>
+      </w:r>
+      <w:r>
+        <w:rPr>
+          <w:rFonts w:ascii="宋体" w:eastAsia="宋体" w:hAnsi="宋体" w:hint="eastAsia"/>
+          <w:sz w:val="24"/>
+          <w:szCs w:val="28"/>
+        </w:rPr>
+        <w:t>情形与中国魏晋南北朝时期、抑或是西周封建时期的对比研究。</w:t>
+      </w:r>
+    </w:p>
+    <w:p>
+      <w:pPr>
+        <w:ind w:firstLine="480"/>
+        <w:rPr>
+          <w:rFonts w:ascii="宋体" w:eastAsia="宋体" w:hAnsi="宋体"/>
+          <w:sz w:val="24"/>
+          <w:szCs w:val="28"/>
+        </w:rPr>
+      </w:pPr>
+      <w:r>
+        <w:rPr>
+          <w:rFonts w:ascii="宋体" w:eastAsia="宋体" w:hAnsi="宋体" w:hint="eastAsia"/>
+          <w:sz w:val="24"/>
+          <w:szCs w:val="28"/>
+        </w:rPr>
+        <w:t>以上是一点不足道的思考，</w:t>
+      </w:r>
+      <w:r>
+        <w:rPr>
+          <w:rFonts w:ascii="宋体" w:eastAsia="宋体" w:hAnsi="宋体" w:hint="eastAsia"/>
+          <w:sz w:val="24"/>
+          <w:szCs w:val="28"/>
+        </w:rPr>
+        <w:t>恐</w:t>
+      </w:r>
+      <w:r>
+        <w:rPr>
+          <w:rFonts w:ascii="宋体" w:eastAsia="宋体" w:hAnsi="宋体" w:hint="eastAsia"/>
+          <w:sz w:val="24"/>
+          <w:szCs w:val="28"/>
+        </w:rPr>
+        <w:t>见笑于大方之家。</w:t>
+      </w:r>
+    </w:p>
+    <w:p>
+      <w:pPr>
+        <w:ind w:firstLine="480"/>
+        <w:rPr>
+          <w:rFonts w:ascii="宋体" w:eastAsia="宋体" w:hAnsi="宋体"/>
+          <w:sz w:val="24"/>
+          <w:szCs w:val="28"/>
+        </w:rPr>
+      </w:pPr>
+    </w:p>
+    <w:p>
+      <w:pPr>
+        <w:ind w:firstLine="480"/>
+        <w:rPr>
+          <w:rFonts w:ascii="宋体" w:eastAsia="宋体" w:hAnsi="宋体"/>
+          <w:sz w:val="24"/>
+          <w:szCs w:val="28"/>
         </w:rPr>
       </w:pPr>
     </w:p>
     <w:sectPr>
+      <w:footnotePr>
+        <w:numRestart w:val="eachPage"/>
+      </w:footnotePr>
       <w:pgSz w:w="11906" w:h="16838"/>
       <w:pgMar w:top="1440" w:right="1800" w:bottom="1440" w:left="1800" w:header="851" w:footer="992" w:gutter="0"/>
       <w:cols w:space="425"/>
@@ -1003,7 +3242,7 @@
       <w:pPr>
         <w:pStyle w:val="a7"/>
         <w:rPr>
-          <w:rFonts w:ascii="楷体" w:eastAsia="楷体" w:hAnsi="楷体" w:hint="eastAsia"/>
+          <w:rFonts w:ascii="楷体" w:eastAsia="楷体" w:hAnsi="楷体"/>
           <w:sz w:val="21"/>
           <w:szCs w:val="21"/>
         </w:rPr>
@@ -1080,16 +3319,26 @@
       <w:pPr>
         <w:pStyle w:val="a7"/>
         <w:rPr>
-          <w:rFonts w:hint="eastAsia"/>
+          <w:rFonts w:ascii="楷体" w:eastAsia="楷体" w:hAnsi="楷体"/>
+          <w:sz w:val="21"/>
+          <w:szCs w:val="21"/>
         </w:rPr>
       </w:pPr>
       <w:r>
         <w:rPr>
           <w:rStyle w:val="a9"/>
+          <w:rFonts w:ascii="楷体" w:eastAsia="楷体" w:hAnsi="楷体"/>
+          <w:sz w:val="21"/>
+          <w:szCs w:val="21"/>
         </w:rPr>
         <w:footnoteRef/>
       </w:r>
       <w:r>
+        <w:rPr>
+          <w:rFonts w:ascii="楷体" w:eastAsia="楷体" w:hAnsi="楷体"/>
+          <w:sz w:val="21"/>
+          <w:szCs w:val="21"/>
+        </w:rPr>
         <w:t xml:space="preserve"> </w:t>
       </w:r>
       <w:r>
@@ -1163,16 +3412,26 @@
       <w:pPr>
         <w:pStyle w:val="a7"/>
         <w:rPr>
-          <w:rFonts w:hint="eastAsia"/>
+          <w:rFonts w:ascii="楷体" w:eastAsia="楷体" w:hAnsi="楷体"/>
+          <w:sz w:val="21"/>
+          <w:szCs w:val="21"/>
         </w:rPr>
       </w:pPr>
       <w:r>
         <w:rPr>
           <w:rStyle w:val="a9"/>
+          <w:rFonts w:ascii="楷体" w:eastAsia="楷体" w:hAnsi="楷体"/>
+          <w:sz w:val="21"/>
+          <w:szCs w:val="21"/>
         </w:rPr>
         <w:footnoteRef/>
       </w:r>
       <w:r>
+        <w:rPr>
+          <w:rFonts w:ascii="楷体" w:eastAsia="楷体" w:hAnsi="楷体"/>
+          <w:sz w:val="21"/>
+          <w:szCs w:val="21"/>
+        </w:rPr>
         <w:t xml:space="preserve"> </w:t>
       </w:r>
       <w:r>
@@ -1246,16 +3505,26 @@
       <w:pPr>
         <w:pStyle w:val="a7"/>
         <w:rPr>
-          <w:rFonts w:hint="eastAsia"/>
+          <w:rFonts w:ascii="楷体" w:eastAsia="楷体" w:hAnsi="楷体"/>
+          <w:sz w:val="21"/>
+          <w:szCs w:val="21"/>
         </w:rPr>
       </w:pPr>
       <w:r>
         <w:rPr>
           <w:rStyle w:val="a9"/>
+          <w:rFonts w:ascii="楷体" w:eastAsia="楷体" w:hAnsi="楷体"/>
+          <w:sz w:val="21"/>
+          <w:szCs w:val="21"/>
         </w:rPr>
         <w:footnoteRef/>
       </w:r>
       <w:r>
+        <w:rPr>
+          <w:rFonts w:ascii="楷体" w:eastAsia="楷体" w:hAnsi="楷体"/>
+          <w:sz w:val="21"/>
+          <w:szCs w:val="21"/>
+        </w:rPr>
         <w:t xml:space="preserve"> </w:t>
       </w:r>
       <w:r>
@@ -1264,15 +3533,7 @@
           <w:sz w:val="21"/>
           <w:szCs w:val="21"/>
         </w:rPr>
-        <w:t>万志英：《剑桥中国经济史》，</w:t>
-      </w:r>
-      <w:r>
-        <w:rPr>
-          <w:rFonts w:ascii="楷体" w:eastAsia="楷体" w:hAnsi="楷体" w:hint="eastAsia"/>
-          <w:sz w:val="21"/>
-          <w:szCs w:val="21"/>
-        </w:rPr>
-        <w:t>第7</w:t>
+        <w:t>万志英：《剑桥中国经济史》，第7</w:t>
       </w:r>
       <w:r>
         <w:rPr>
@@ -1297,16 +3558,26 @@
       <w:pPr>
         <w:pStyle w:val="a7"/>
         <w:rPr>
-          <w:rFonts w:hint="eastAsia"/>
+          <w:rFonts w:ascii="楷体" w:eastAsia="楷体" w:hAnsi="楷体"/>
+          <w:sz w:val="21"/>
+          <w:szCs w:val="21"/>
         </w:rPr>
       </w:pPr>
       <w:r>
         <w:rPr>
           <w:rStyle w:val="a9"/>
+          <w:rFonts w:ascii="楷体" w:eastAsia="楷体" w:hAnsi="楷体"/>
+          <w:sz w:val="21"/>
+          <w:szCs w:val="21"/>
         </w:rPr>
         <w:footnoteRef/>
       </w:r>
       <w:r>
+        <w:rPr>
+          <w:rFonts w:ascii="楷体" w:eastAsia="楷体" w:hAnsi="楷体"/>
+          <w:sz w:val="21"/>
+          <w:szCs w:val="21"/>
+        </w:rPr>
         <w:t xml:space="preserve"> </w:t>
       </w:r>
       <w:r>
@@ -1315,15 +3586,7 @@
           <w:sz w:val="21"/>
           <w:szCs w:val="21"/>
         </w:rPr>
-        <w:t>万志英：《剑桥中国经济史》，</w:t>
-      </w:r>
-      <w:r>
-        <w:rPr>
-          <w:rFonts w:ascii="楷体" w:eastAsia="楷体" w:hAnsi="楷体" w:hint="eastAsia"/>
-          <w:sz w:val="21"/>
-          <w:szCs w:val="21"/>
-        </w:rPr>
-        <w:t>第7</w:t>
+        <w:t>万志英：《剑桥中国经济史》，第7</w:t>
       </w:r>
       <w:r>
         <w:rPr>
@@ -1335,27 +3598,19 @@
       </w:r>
       <w:r>
         <w:rPr>
-          <w:rFonts w:ascii="楷体" w:eastAsia="楷体" w:hAnsi="楷体" w:hint="eastAsia"/>
-          <w:sz w:val="21"/>
-          <w:szCs w:val="21"/>
-        </w:rPr>
-        <w:t>页</w:t>
-      </w:r>
-      <w:r>
-        <w:rPr>
-          <w:rFonts w:ascii="楷体" w:eastAsia="楷体" w:hAnsi="楷体" w:hint="eastAsia"/>
-          <w:sz w:val="21"/>
-          <w:szCs w:val="21"/>
-        </w:rPr>
-        <w:t>。</w:t>
-      </w:r>
-      <w:r>
-        <w:rPr>
-          <w:rFonts w:ascii="楷体" w:eastAsia="楷体" w:hAnsi="楷体" w:hint="eastAsia"/>
-          <w:sz w:val="21"/>
-          <w:szCs w:val="21"/>
-        </w:rPr>
-        <w:t>杜正胜：《编户齐民》，台北：联经出版事业股份有限公司，</w:t>
+          <w:rFonts w:ascii="楷体" w:eastAsia="楷体" w:hAnsi="楷体"/>
+          <w:sz w:val="21"/>
+          <w:szCs w:val="21"/>
+        </w:rPr>
+        <w:t>-78</w:t>
+      </w:r>
+      <w:r>
+        <w:rPr>
+          <w:rFonts w:ascii="楷体" w:eastAsia="楷体" w:hAnsi="楷体" w:hint="eastAsia"/>
+          <w:sz w:val="21"/>
+          <w:szCs w:val="21"/>
+        </w:rPr>
+        <w:t>页。杜正胜：《编户齐民》，台北：联经出版事业股份有限公司，</w:t>
       </w:r>
       <w:r>
         <w:rPr>
@@ -1396,16 +3651,26 @@
       <w:pPr>
         <w:pStyle w:val="a7"/>
         <w:rPr>
-          <w:rFonts w:hint="eastAsia"/>
+          <w:rFonts w:ascii="楷体" w:eastAsia="楷体" w:hAnsi="楷体"/>
+          <w:sz w:val="21"/>
+          <w:szCs w:val="21"/>
         </w:rPr>
       </w:pPr>
       <w:r>
         <w:rPr>
           <w:rStyle w:val="a9"/>
+          <w:rFonts w:ascii="楷体" w:eastAsia="楷体" w:hAnsi="楷体"/>
+          <w:sz w:val="21"/>
+          <w:szCs w:val="21"/>
         </w:rPr>
         <w:footnoteRef/>
       </w:r>
       <w:r>
+        <w:rPr>
+          <w:rFonts w:ascii="楷体" w:eastAsia="楷体" w:hAnsi="楷体"/>
+          <w:sz w:val="21"/>
+          <w:szCs w:val="21"/>
+        </w:rPr>
         <w:t xml:space="preserve"> </w:t>
       </w:r>
       <w:r>
@@ -1414,15 +3679,7 @@
           <w:sz w:val="21"/>
           <w:szCs w:val="21"/>
         </w:rPr>
-        <w:t>万志英：《剑桥中国经济史》，</w:t>
-      </w:r>
-      <w:r>
-        <w:rPr>
-          <w:rFonts w:ascii="楷体" w:eastAsia="楷体" w:hAnsi="楷体" w:hint="eastAsia"/>
-          <w:sz w:val="21"/>
-          <w:szCs w:val="21"/>
-        </w:rPr>
-        <w:t>第</w:t>
+        <w:t>万志英：《剑桥中国经济史》，第</w:t>
       </w:r>
       <w:r>
         <w:rPr>
@@ -1438,6 +3695,860 @@
           <w:sz w:val="21"/>
           <w:szCs w:val="21"/>
         </w:rPr>
+        <w:t>页。</w:t>
+      </w:r>
+    </w:p>
+  </w:footnote>
+  <w:footnote w:id="7">
+    <w:p>
+      <w:pPr>
+        <w:pStyle w:val="a7"/>
+        <w:rPr>
+          <w:rFonts w:ascii="楷体" w:eastAsia="楷体" w:hAnsi="楷体"/>
+          <w:sz w:val="21"/>
+          <w:szCs w:val="21"/>
+        </w:rPr>
+      </w:pPr>
+      <w:r>
+        <w:rPr>
+          <w:rStyle w:val="a9"/>
+          <w:rFonts w:ascii="楷体" w:eastAsia="楷体" w:hAnsi="楷体"/>
+          <w:sz w:val="21"/>
+          <w:szCs w:val="21"/>
+        </w:rPr>
+        <w:footnoteRef/>
+      </w:r>
+      <w:r>
+        <w:rPr>
+          <w:rFonts w:ascii="楷体" w:eastAsia="楷体" w:hAnsi="楷体"/>
+          <w:sz w:val="21"/>
+          <w:szCs w:val="21"/>
+        </w:rPr>
+        <w:t xml:space="preserve"> </w:t>
+      </w:r>
+      <w:r>
+        <w:rPr>
+          <w:rFonts w:ascii="楷体" w:eastAsia="楷体" w:hAnsi="楷体" w:hint="eastAsia"/>
+          <w:sz w:val="21"/>
+          <w:szCs w:val="21"/>
+        </w:rPr>
+        <w:t>杜正胜：《编户齐民》，第1页。</w:t>
+      </w:r>
+    </w:p>
+  </w:footnote>
+  <w:footnote w:id="8">
+    <w:p>
+      <w:pPr>
+        <w:pStyle w:val="a7"/>
+        <w:rPr>
+          <w:rFonts w:ascii="楷体" w:eastAsia="楷体" w:hAnsi="楷体"/>
+          <w:sz w:val="21"/>
+          <w:szCs w:val="21"/>
+        </w:rPr>
+      </w:pPr>
+      <w:r>
+        <w:rPr>
+          <w:rStyle w:val="a9"/>
+          <w:rFonts w:ascii="楷体" w:eastAsia="楷体" w:hAnsi="楷体"/>
+          <w:sz w:val="21"/>
+          <w:szCs w:val="21"/>
+        </w:rPr>
+        <w:footnoteRef/>
+      </w:r>
+      <w:r>
+        <w:rPr>
+          <w:rFonts w:ascii="楷体" w:eastAsia="楷体" w:hAnsi="楷体"/>
+          <w:sz w:val="21"/>
+          <w:szCs w:val="21"/>
+        </w:rPr>
+        <w:t xml:space="preserve"> </w:t>
+      </w:r>
+      <w:r>
+        <w:rPr>
+          <w:rFonts w:ascii="楷体" w:eastAsia="楷体" w:hAnsi="楷体" w:hint="eastAsia"/>
+          <w:sz w:val="21"/>
+          <w:szCs w:val="21"/>
+        </w:rPr>
+        <w:t>钱穆</w:t>
+      </w:r>
+      <w:r>
+        <w:rPr>
+          <w:rFonts w:ascii="楷体" w:eastAsia="楷体" w:hAnsi="楷体"/>
+          <w:sz w:val="21"/>
+          <w:szCs w:val="21"/>
+        </w:rPr>
+        <w:t>:《国史大纲</w:t>
+      </w:r>
+      <w:r>
+        <w:rPr>
+          <w:rFonts w:ascii="楷体" w:eastAsia="楷体" w:hAnsi="楷体" w:hint="eastAsia"/>
+          <w:sz w:val="21"/>
+          <w:szCs w:val="21"/>
+        </w:rPr>
+        <w:t>（上）</w:t>
+      </w:r>
+      <w:r>
+        <w:rPr>
+          <w:rFonts w:ascii="楷体" w:eastAsia="楷体" w:hAnsi="楷体"/>
+          <w:sz w:val="21"/>
+          <w:szCs w:val="21"/>
+        </w:rPr>
+        <w:t>》</w:t>
+      </w:r>
+      <w:r>
+        <w:rPr>
+          <w:rFonts w:ascii="楷体" w:eastAsia="楷体" w:hAnsi="楷体" w:hint="eastAsia"/>
+          <w:sz w:val="21"/>
+          <w:szCs w:val="21"/>
+        </w:rPr>
+        <w:t>，</w:t>
+      </w:r>
+      <w:r>
+        <w:rPr>
+          <w:rFonts w:ascii="楷体" w:eastAsia="楷体" w:hAnsi="楷体" w:hint="eastAsia"/>
+          <w:sz w:val="21"/>
+          <w:szCs w:val="21"/>
+        </w:rPr>
+        <w:t>1</w:t>
+      </w:r>
+      <w:r>
+        <w:rPr>
+          <w:rFonts w:ascii="楷体" w:eastAsia="楷体" w:hAnsi="楷体"/>
+          <w:sz w:val="21"/>
+          <w:szCs w:val="21"/>
+        </w:rPr>
+        <w:t>48-150</w:t>
+      </w:r>
+      <w:r>
+        <w:rPr>
+          <w:rFonts w:ascii="楷体" w:eastAsia="楷体" w:hAnsi="楷体" w:hint="eastAsia"/>
+          <w:sz w:val="21"/>
+          <w:szCs w:val="21"/>
+        </w:rPr>
+        <w:t>页。杜正胜：《编户齐民》，第4</w:t>
+      </w:r>
+      <w:r>
+        <w:rPr>
+          <w:rFonts w:ascii="楷体" w:eastAsia="楷体" w:hAnsi="楷体"/>
+          <w:sz w:val="21"/>
+          <w:szCs w:val="21"/>
+        </w:rPr>
+        <w:t>9-96</w:t>
+      </w:r>
+      <w:r>
+        <w:rPr>
+          <w:rFonts w:ascii="楷体" w:eastAsia="楷体" w:hAnsi="楷体" w:hint="eastAsia"/>
+          <w:sz w:val="21"/>
+          <w:szCs w:val="21"/>
+        </w:rPr>
+        <w:t>页。</w:t>
+      </w:r>
+    </w:p>
+  </w:footnote>
+  <w:footnote w:id="9">
+    <w:p>
+      <w:pPr>
+        <w:pStyle w:val="a7"/>
+        <w:rPr>
+          <w:rFonts w:ascii="楷体" w:eastAsia="楷体" w:hAnsi="楷体"/>
+          <w:sz w:val="21"/>
+          <w:szCs w:val="21"/>
+        </w:rPr>
+      </w:pPr>
+      <w:r>
+        <w:rPr>
+          <w:rStyle w:val="a9"/>
+          <w:rFonts w:ascii="楷体" w:eastAsia="楷体" w:hAnsi="楷体"/>
+          <w:sz w:val="21"/>
+          <w:szCs w:val="21"/>
+        </w:rPr>
+        <w:footnoteRef/>
+      </w:r>
+      <w:r>
+        <w:rPr>
+          <w:rFonts w:ascii="楷体" w:eastAsia="楷体" w:hAnsi="楷体"/>
+          <w:sz w:val="21"/>
+          <w:szCs w:val="21"/>
+        </w:rPr>
+        <w:t xml:space="preserve"> </w:t>
+      </w:r>
+      <w:r>
+        <w:rPr>
+          <w:rFonts w:ascii="楷体" w:eastAsia="楷体" w:hAnsi="楷体" w:hint="eastAsia"/>
+          <w:sz w:val="21"/>
+          <w:szCs w:val="21"/>
+        </w:rPr>
+        <w:t>波默罗伊等：《古希腊政治、社会和文化史（第</w:t>
+      </w:r>
+      <w:r>
+        <w:rPr>
+          <w:rFonts w:ascii="楷体" w:eastAsia="楷体" w:hAnsi="楷体"/>
+          <w:sz w:val="21"/>
+          <w:szCs w:val="21"/>
+        </w:rPr>
+        <w:t>2版）》，傅洁莹等译，上海：上海三联书店，2010年</w:t>
+      </w:r>
+      <w:r>
+        <w:rPr>
+          <w:rFonts w:ascii="楷体" w:eastAsia="楷体" w:hAnsi="楷体" w:hint="eastAsia"/>
+          <w:sz w:val="21"/>
+          <w:szCs w:val="21"/>
+        </w:rPr>
+        <w:t>，第1</w:t>
+      </w:r>
+      <w:r>
+        <w:rPr>
+          <w:rFonts w:ascii="楷体" w:eastAsia="楷体" w:hAnsi="楷体"/>
+          <w:sz w:val="21"/>
+          <w:szCs w:val="21"/>
+        </w:rPr>
+        <w:t>22</w:t>
+      </w:r>
+      <w:r>
+        <w:rPr>
+          <w:rFonts w:ascii="楷体" w:eastAsia="楷体" w:hAnsi="楷体" w:hint="eastAsia"/>
+          <w:sz w:val="21"/>
+          <w:szCs w:val="21"/>
+        </w:rPr>
+        <w:t>页，</w:t>
+      </w:r>
+      <w:r>
+        <w:rPr>
+          <w:rFonts w:ascii="楷体" w:eastAsia="楷体" w:hAnsi="楷体" w:hint="eastAsia"/>
+          <w:sz w:val="21"/>
+          <w:szCs w:val="21"/>
+        </w:rPr>
+        <w:t>第2</w:t>
+      </w:r>
+      <w:r>
+        <w:rPr>
+          <w:rFonts w:ascii="楷体" w:eastAsia="楷体" w:hAnsi="楷体"/>
+          <w:sz w:val="21"/>
+          <w:szCs w:val="21"/>
+        </w:rPr>
+        <w:t>17-218</w:t>
+      </w:r>
+      <w:r>
+        <w:rPr>
+          <w:rFonts w:ascii="楷体" w:eastAsia="楷体" w:hAnsi="楷体" w:hint="eastAsia"/>
+          <w:sz w:val="21"/>
+          <w:szCs w:val="21"/>
+        </w:rPr>
+        <w:t>页，第2</w:t>
+      </w:r>
+      <w:r>
+        <w:rPr>
+          <w:rFonts w:ascii="楷体" w:eastAsia="楷体" w:hAnsi="楷体"/>
+          <w:sz w:val="21"/>
+          <w:szCs w:val="21"/>
+        </w:rPr>
+        <w:t>45</w:t>
+      </w:r>
+      <w:r>
+        <w:rPr>
+          <w:rFonts w:ascii="楷体" w:eastAsia="楷体" w:hAnsi="楷体" w:hint="eastAsia"/>
+          <w:sz w:val="21"/>
+          <w:szCs w:val="21"/>
+        </w:rPr>
+        <w:t>页。</w:t>
+      </w:r>
+    </w:p>
+  </w:footnote>
+  <w:footnote w:id="10">
+    <w:p>
+      <w:pPr>
+        <w:pStyle w:val="a7"/>
+        <w:rPr>
+          <w:rFonts w:ascii="楷体" w:eastAsia="楷体" w:hAnsi="楷体"/>
+          <w:sz w:val="21"/>
+          <w:szCs w:val="21"/>
+        </w:rPr>
+      </w:pPr>
+      <w:r>
+        <w:rPr>
+          <w:rStyle w:val="a9"/>
+          <w:rFonts w:ascii="楷体" w:eastAsia="楷体" w:hAnsi="楷体"/>
+          <w:sz w:val="21"/>
+          <w:szCs w:val="21"/>
+        </w:rPr>
+        <w:footnoteRef/>
+      </w:r>
+      <w:r>
+        <w:rPr>
+          <w:rFonts w:ascii="楷体" w:eastAsia="楷体" w:hAnsi="楷体"/>
+          <w:sz w:val="21"/>
+          <w:szCs w:val="21"/>
+        </w:rPr>
+        <w:t xml:space="preserve"> </w:t>
+      </w:r>
+      <w:r>
+        <w:rPr>
+          <w:rFonts w:ascii="楷体" w:eastAsia="楷体" w:hAnsi="楷体" w:hint="eastAsia"/>
+          <w:sz w:val="21"/>
+          <w:szCs w:val="21"/>
+        </w:rPr>
+        <w:t>钱穆</w:t>
+      </w:r>
+      <w:r>
+        <w:rPr>
+          <w:rFonts w:ascii="楷体" w:eastAsia="楷体" w:hAnsi="楷体"/>
+          <w:sz w:val="21"/>
+          <w:szCs w:val="21"/>
+        </w:rPr>
+        <w:t>:《国史大纲</w:t>
+      </w:r>
+      <w:r>
+        <w:rPr>
+          <w:rFonts w:ascii="楷体" w:eastAsia="楷体" w:hAnsi="楷体" w:hint="eastAsia"/>
+          <w:sz w:val="21"/>
+          <w:szCs w:val="21"/>
+        </w:rPr>
+        <w:t>（上）</w:t>
+      </w:r>
+      <w:r>
+        <w:rPr>
+          <w:rFonts w:ascii="楷体" w:eastAsia="楷体" w:hAnsi="楷体"/>
+          <w:sz w:val="21"/>
+          <w:szCs w:val="21"/>
+        </w:rPr>
+        <w:t>》</w:t>
+      </w:r>
+      <w:r>
+        <w:rPr>
+          <w:rFonts w:ascii="楷体" w:eastAsia="楷体" w:hAnsi="楷体" w:hint="eastAsia"/>
+          <w:sz w:val="21"/>
+          <w:szCs w:val="21"/>
+        </w:rPr>
+        <w:t>，第9</w:t>
+      </w:r>
+      <w:r>
+        <w:rPr>
+          <w:rFonts w:ascii="楷体" w:eastAsia="楷体" w:hAnsi="楷体"/>
+          <w:sz w:val="21"/>
+          <w:szCs w:val="21"/>
+        </w:rPr>
+        <w:t>4-96</w:t>
+      </w:r>
+      <w:r>
+        <w:rPr>
+          <w:rFonts w:ascii="楷体" w:eastAsia="楷体" w:hAnsi="楷体" w:hint="eastAsia"/>
+          <w:sz w:val="21"/>
+          <w:szCs w:val="21"/>
+        </w:rPr>
+        <w:t>页，第1</w:t>
+      </w:r>
+      <w:r>
+        <w:rPr>
+          <w:rFonts w:ascii="楷体" w:eastAsia="楷体" w:hAnsi="楷体"/>
+          <w:sz w:val="21"/>
+          <w:szCs w:val="21"/>
+        </w:rPr>
+        <w:t>49</w:t>
+      </w:r>
+      <w:r>
+        <w:rPr>
+          <w:rFonts w:ascii="楷体" w:eastAsia="楷体" w:hAnsi="楷体" w:hint="eastAsia"/>
+          <w:sz w:val="21"/>
+          <w:szCs w:val="21"/>
+        </w:rPr>
+        <w:t>页。万志英：《剑桥中国经济史》，第</w:t>
+      </w:r>
+      <w:r>
+        <w:rPr>
+          <w:rFonts w:ascii="楷体" w:eastAsia="楷体" w:hAnsi="楷体"/>
+          <w:sz w:val="21"/>
+          <w:szCs w:val="21"/>
+        </w:rPr>
+        <w:t>78</w:t>
+      </w:r>
+      <w:r>
+        <w:rPr>
+          <w:rFonts w:ascii="楷体" w:eastAsia="楷体" w:hAnsi="楷体" w:hint="eastAsia"/>
+          <w:sz w:val="21"/>
+          <w:szCs w:val="21"/>
+        </w:rPr>
+        <w:t>页。</w:t>
+      </w:r>
+    </w:p>
+  </w:footnote>
+  <w:footnote w:id="11">
+    <w:p>
+      <w:pPr>
+        <w:pStyle w:val="a7"/>
+        <w:rPr>
+          <w:rFonts w:ascii="楷体" w:eastAsia="楷体" w:hAnsi="楷体"/>
+          <w:sz w:val="21"/>
+          <w:szCs w:val="21"/>
+        </w:rPr>
+      </w:pPr>
+      <w:r>
+        <w:rPr>
+          <w:rStyle w:val="a9"/>
+          <w:rFonts w:ascii="楷体" w:eastAsia="楷体" w:hAnsi="楷体"/>
+          <w:sz w:val="21"/>
+          <w:szCs w:val="21"/>
+        </w:rPr>
+        <w:footnoteRef/>
+      </w:r>
+      <w:r>
+        <w:rPr>
+          <w:rFonts w:ascii="楷体" w:eastAsia="楷体" w:hAnsi="楷体"/>
+          <w:sz w:val="21"/>
+          <w:szCs w:val="21"/>
+        </w:rPr>
+        <w:t xml:space="preserve"> </w:t>
+      </w:r>
+      <w:r>
+        <w:rPr>
+          <w:rFonts w:ascii="楷体" w:eastAsia="楷体" w:hAnsi="楷体" w:hint="eastAsia"/>
+          <w:sz w:val="21"/>
+          <w:szCs w:val="21"/>
+        </w:rPr>
+        <w:t>阎步克：《中国古代官阶制度引论》，北京：北京大学出版社，</w:t>
+      </w:r>
+      <w:r>
+        <w:rPr>
+          <w:rFonts w:ascii="楷体" w:eastAsia="楷体" w:hAnsi="楷体"/>
+          <w:sz w:val="21"/>
+          <w:szCs w:val="21"/>
+        </w:rPr>
+        <w:t>2010年</w:t>
+      </w:r>
+      <w:r>
+        <w:rPr>
+          <w:rFonts w:ascii="楷体" w:eastAsia="楷体" w:hAnsi="楷体" w:hint="eastAsia"/>
+          <w:sz w:val="21"/>
+          <w:szCs w:val="21"/>
+        </w:rPr>
+        <w:t>，第4</w:t>
+      </w:r>
+      <w:r>
+        <w:rPr>
+          <w:rFonts w:ascii="楷体" w:eastAsia="楷体" w:hAnsi="楷体"/>
+          <w:sz w:val="21"/>
+          <w:szCs w:val="21"/>
+        </w:rPr>
+        <w:t>71-473</w:t>
+      </w:r>
+      <w:r>
+        <w:rPr>
+          <w:rFonts w:ascii="楷体" w:eastAsia="楷体" w:hAnsi="楷体" w:hint="eastAsia"/>
+          <w:sz w:val="21"/>
+          <w:szCs w:val="21"/>
+        </w:rPr>
+        <w:t>页。</w:t>
+      </w:r>
+    </w:p>
+  </w:footnote>
+  <w:footnote w:id="12">
+    <w:p>
+      <w:pPr>
+        <w:pStyle w:val="a7"/>
+        <w:rPr>
+          <w:rFonts w:ascii="楷体" w:eastAsia="楷体" w:hAnsi="楷体"/>
+          <w:b/>
+          <w:bCs/>
+          <w:sz w:val="21"/>
+          <w:szCs w:val="21"/>
+        </w:rPr>
+      </w:pPr>
+      <w:r>
+        <w:rPr>
+          <w:rStyle w:val="a9"/>
+          <w:rFonts w:ascii="楷体" w:eastAsia="楷体" w:hAnsi="楷体"/>
+          <w:sz w:val="21"/>
+          <w:szCs w:val="21"/>
+        </w:rPr>
+        <w:footnoteRef/>
+      </w:r>
+      <w:r>
+        <w:rPr>
+          <w:rFonts w:ascii="楷体" w:eastAsia="楷体" w:hAnsi="楷体"/>
+          <w:sz w:val="21"/>
+          <w:szCs w:val="21"/>
+        </w:rPr>
+        <w:t xml:space="preserve"> </w:t>
+      </w:r>
+      <w:r>
+        <w:rPr>
+          <w:rFonts w:ascii="楷体" w:eastAsia="楷体" w:hAnsi="楷体" w:hint="eastAsia"/>
+          <w:sz w:val="21"/>
+          <w:szCs w:val="21"/>
+        </w:rPr>
+        <w:t>杜正胜：《编户齐民》，第</w:t>
+      </w:r>
+      <w:r>
+        <w:rPr>
+          <w:rFonts w:ascii="楷体" w:eastAsia="楷体" w:hAnsi="楷体"/>
+          <w:sz w:val="21"/>
+          <w:szCs w:val="21"/>
+        </w:rPr>
+        <w:t>423</w:t>
+      </w:r>
+      <w:r>
+        <w:rPr>
+          <w:rFonts w:ascii="楷体" w:eastAsia="楷体" w:hAnsi="楷体" w:hint="eastAsia"/>
+          <w:sz w:val="21"/>
+          <w:szCs w:val="21"/>
+        </w:rPr>
+        <w:t>页。</w:t>
+      </w:r>
+    </w:p>
+  </w:footnote>
+  <w:footnote w:id="13">
+    <w:p>
+      <w:pPr>
+        <w:pStyle w:val="a7"/>
+        <w:rPr>
+          <w:rFonts w:ascii="楷体" w:eastAsia="楷体" w:hAnsi="楷体"/>
+          <w:sz w:val="21"/>
+          <w:szCs w:val="21"/>
+        </w:rPr>
+      </w:pPr>
+      <w:r>
+        <w:rPr>
+          <w:rStyle w:val="a9"/>
+          <w:rFonts w:ascii="楷体" w:eastAsia="楷体" w:hAnsi="楷体"/>
+          <w:sz w:val="21"/>
+          <w:szCs w:val="21"/>
+        </w:rPr>
+        <w:footnoteRef/>
+      </w:r>
+      <w:r>
+        <w:rPr>
+          <w:rFonts w:ascii="楷体" w:eastAsia="楷体" w:hAnsi="楷体"/>
+          <w:sz w:val="21"/>
+          <w:szCs w:val="21"/>
+        </w:rPr>
+        <w:t xml:space="preserve"> </w:t>
+      </w:r>
+      <w:r>
+        <w:rPr>
+          <w:rFonts w:ascii="楷体" w:eastAsia="楷体" w:hAnsi="楷体" w:hint="eastAsia"/>
+          <w:sz w:val="21"/>
+          <w:szCs w:val="21"/>
+        </w:rPr>
+        <w:t>杜正胜：《编户齐民》，第</w:t>
+      </w:r>
+      <w:r>
+        <w:rPr>
+          <w:rFonts w:ascii="楷体" w:eastAsia="楷体" w:hAnsi="楷体" w:hint="eastAsia"/>
+          <w:sz w:val="21"/>
+          <w:szCs w:val="21"/>
+        </w:rPr>
+        <w:t>1</w:t>
+      </w:r>
+      <w:r>
+        <w:rPr>
+          <w:rFonts w:ascii="楷体" w:eastAsia="楷体" w:hAnsi="楷体"/>
+          <w:sz w:val="21"/>
+          <w:szCs w:val="21"/>
+        </w:rPr>
+        <w:t>50-168</w:t>
+      </w:r>
+      <w:r>
+        <w:rPr>
+          <w:rFonts w:ascii="楷体" w:eastAsia="楷体" w:hAnsi="楷体" w:hint="eastAsia"/>
+          <w:sz w:val="21"/>
+          <w:szCs w:val="21"/>
+        </w:rPr>
+        <w:t>页。</w:t>
+      </w:r>
+    </w:p>
+  </w:footnote>
+  <w:footnote w:id="14">
+    <w:p>
+      <w:pPr>
+        <w:pStyle w:val="a7"/>
+        <w:rPr>
+          <w:rFonts w:ascii="楷体" w:eastAsia="楷体" w:hAnsi="楷体"/>
+          <w:sz w:val="21"/>
+          <w:szCs w:val="21"/>
+        </w:rPr>
+      </w:pPr>
+      <w:r>
+        <w:rPr>
+          <w:rStyle w:val="a9"/>
+          <w:rFonts w:ascii="楷体" w:eastAsia="楷体" w:hAnsi="楷体"/>
+          <w:sz w:val="21"/>
+          <w:szCs w:val="21"/>
+        </w:rPr>
+        <w:footnoteRef/>
+      </w:r>
+      <w:r>
+        <w:rPr>
+          <w:rFonts w:ascii="楷体" w:eastAsia="楷体" w:hAnsi="楷体"/>
+          <w:sz w:val="21"/>
+          <w:szCs w:val="21"/>
+        </w:rPr>
+        <w:t xml:space="preserve"> </w:t>
+      </w:r>
+      <w:r>
+        <w:rPr>
+          <w:rFonts w:ascii="楷体" w:eastAsia="楷体" w:hAnsi="楷体" w:hint="eastAsia"/>
+          <w:sz w:val="21"/>
+          <w:szCs w:val="21"/>
+        </w:rPr>
+        <w:t>钱穆</w:t>
+      </w:r>
+      <w:r>
+        <w:rPr>
+          <w:rFonts w:ascii="楷体" w:eastAsia="楷体" w:hAnsi="楷体"/>
+          <w:sz w:val="21"/>
+          <w:szCs w:val="21"/>
+        </w:rPr>
+        <w:t>:《国史大纲</w:t>
+      </w:r>
+      <w:r>
+        <w:rPr>
+          <w:rFonts w:ascii="楷体" w:eastAsia="楷体" w:hAnsi="楷体" w:hint="eastAsia"/>
+          <w:sz w:val="21"/>
+          <w:szCs w:val="21"/>
+        </w:rPr>
+        <w:t>（上）</w:t>
+      </w:r>
+      <w:r>
+        <w:rPr>
+          <w:rFonts w:ascii="楷体" w:eastAsia="楷体" w:hAnsi="楷体"/>
+          <w:sz w:val="21"/>
+          <w:szCs w:val="21"/>
+        </w:rPr>
+        <w:t>》</w:t>
+      </w:r>
+      <w:r>
+        <w:rPr>
+          <w:rFonts w:ascii="楷体" w:eastAsia="楷体" w:hAnsi="楷体" w:hint="eastAsia"/>
+          <w:sz w:val="21"/>
+          <w:szCs w:val="21"/>
+        </w:rPr>
+        <w:t>，第1</w:t>
+      </w:r>
+      <w:r>
+        <w:rPr>
+          <w:rFonts w:ascii="楷体" w:eastAsia="楷体" w:hAnsi="楷体"/>
+          <w:sz w:val="21"/>
+          <w:szCs w:val="21"/>
+        </w:rPr>
+        <w:t>51</w:t>
+      </w:r>
+      <w:r>
+        <w:rPr>
+          <w:rFonts w:ascii="楷体" w:eastAsia="楷体" w:hAnsi="楷体" w:hint="eastAsia"/>
+          <w:sz w:val="21"/>
+          <w:szCs w:val="21"/>
+        </w:rPr>
+        <w:t>页。杜正胜：《编户齐民》，第</w:t>
+      </w:r>
+      <w:r>
+        <w:rPr>
+          <w:rFonts w:ascii="楷体" w:eastAsia="楷体" w:hAnsi="楷体"/>
+          <w:sz w:val="21"/>
+          <w:szCs w:val="21"/>
+        </w:rPr>
+        <w:t>142</w:t>
+      </w:r>
+      <w:r>
+        <w:rPr>
+          <w:rFonts w:ascii="楷体" w:eastAsia="楷体" w:hAnsi="楷体" w:hint="eastAsia"/>
+          <w:sz w:val="21"/>
+          <w:szCs w:val="21"/>
+        </w:rPr>
+        <w:t>页。</w:t>
+      </w:r>
+    </w:p>
+  </w:footnote>
+  <w:footnote w:id="15">
+    <w:p>
+      <w:pPr>
+        <w:pStyle w:val="a7"/>
+        <w:rPr>
+          <w:rFonts w:ascii="楷体" w:eastAsia="楷体" w:hAnsi="楷体"/>
+          <w:sz w:val="21"/>
+          <w:szCs w:val="21"/>
+        </w:rPr>
+      </w:pPr>
+      <w:r>
+        <w:rPr>
+          <w:rStyle w:val="a9"/>
+          <w:rFonts w:ascii="楷体" w:eastAsia="楷体" w:hAnsi="楷体"/>
+          <w:sz w:val="21"/>
+          <w:szCs w:val="21"/>
+        </w:rPr>
+        <w:footnoteRef/>
+      </w:r>
+      <w:r>
+        <w:rPr>
+          <w:rFonts w:ascii="楷体" w:eastAsia="楷体" w:hAnsi="楷体"/>
+          <w:sz w:val="21"/>
+          <w:szCs w:val="21"/>
+        </w:rPr>
+        <w:t xml:space="preserve"> </w:t>
+      </w:r>
+      <w:r>
+        <w:rPr>
+          <w:rFonts w:ascii="楷体" w:eastAsia="楷体" w:hAnsi="楷体" w:hint="eastAsia"/>
+          <w:sz w:val="21"/>
+          <w:szCs w:val="21"/>
+        </w:rPr>
+        <w:t>万志英：《剑桥中国经济史》，第</w:t>
+      </w:r>
+      <w:r>
+        <w:rPr>
+          <w:rFonts w:ascii="楷体" w:eastAsia="楷体" w:hAnsi="楷体"/>
+          <w:sz w:val="21"/>
+          <w:szCs w:val="21"/>
+        </w:rPr>
+        <w:t>81</w:t>
+      </w:r>
+      <w:r>
+        <w:rPr>
+          <w:rFonts w:ascii="楷体" w:eastAsia="楷体" w:hAnsi="楷体" w:hint="eastAsia"/>
+          <w:sz w:val="21"/>
+          <w:szCs w:val="21"/>
+        </w:rPr>
+        <w:t>页。</w:t>
+      </w:r>
+    </w:p>
+  </w:footnote>
+  <w:footnote w:id="16">
+    <w:p>
+      <w:pPr>
+        <w:pStyle w:val="a7"/>
+        <w:rPr>
+          <w:rFonts w:ascii="楷体" w:eastAsia="楷体" w:hAnsi="楷体"/>
+          <w:sz w:val="21"/>
+          <w:szCs w:val="21"/>
+        </w:rPr>
+      </w:pPr>
+      <w:r>
+        <w:rPr>
+          <w:rStyle w:val="a9"/>
+          <w:rFonts w:ascii="楷体" w:eastAsia="楷体" w:hAnsi="楷体"/>
+          <w:sz w:val="21"/>
+          <w:szCs w:val="21"/>
+        </w:rPr>
+        <w:footnoteRef/>
+      </w:r>
+      <w:r>
+        <w:rPr>
+          <w:rFonts w:ascii="楷体" w:eastAsia="楷体" w:hAnsi="楷体"/>
+          <w:sz w:val="21"/>
+          <w:szCs w:val="21"/>
+        </w:rPr>
+        <w:t xml:space="preserve"> </w:t>
+      </w:r>
+      <w:bookmarkStart w:id="0" w:name="_Hlk122769881"/>
+      <w:r>
+        <w:rPr>
+          <w:rFonts w:ascii="楷体" w:eastAsia="楷体" w:hAnsi="楷体" w:hint="eastAsia"/>
+          <w:sz w:val="21"/>
+          <w:szCs w:val="21"/>
+        </w:rPr>
+        <w:t>唐长孺：《魏晋南北朝隋唐史三论》，</w:t>
+      </w:r>
+      <w:bookmarkEnd w:id="0"/>
+      <w:r>
+        <w:rPr>
+          <w:rFonts w:ascii="楷体" w:eastAsia="楷体" w:hAnsi="楷体" w:hint="eastAsia"/>
+          <w:sz w:val="21"/>
+          <w:szCs w:val="21"/>
+        </w:rPr>
+        <w:t>武汉：武汉大学出版社，</w:t>
+      </w:r>
+      <w:r>
+        <w:rPr>
+          <w:rFonts w:ascii="楷体" w:eastAsia="楷体" w:hAnsi="楷体"/>
+          <w:sz w:val="21"/>
+          <w:szCs w:val="21"/>
+        </w:rPr>
+        <w:t>1992年</w:t>
+      </w:r>
+      <w:r>
+        <w:rPr>
+          <w:rFonts w:ascii="楷体" w:eastAsia="楷体" w:hAnsi="楷体" w:hint="eastAsia"/>
+          <w:sz w:val="21"/>
+          <w:szCs w:val="21"/>
+        </w:rPr>
+        <w:t>，第3</w:t>
+      </w:r>
+      <w:r>
+        <w:rPr>
+          <w:rFonts w:ascii="楷体" w:eastAsia="楷体" w:hAnsi="楷体"/>
+          <w:sz w:val="21"/>
+          <w:szCs w:val="21"/>
+        </w:rPr>
+        <w:t>9-41</w:t>
+      </w:r>
+      <w:r>
+        <w:rPr>
+          <w:rFonts w:ascii="楷体" w:eastAsia="楷体" w:hAnsi="楷体" w:hint="eastAsia"/>
+          <w:sz w:val="21"/>
+          <w:szCs w:val="21"/>
+        </w:rPr>
+        <w:t>页。万志英：《剑桥中国经济史》，第</w:t>
+      </w:r>
+      <w:r>
+        <w:rPr>
+          <w:rFonts w:ascii="楷体" w:eastAsia="楷体" w:hAnsi="楷体"/>
+          <w:sz w:val="21"/>
+          <w:szCs w:val="21"/>
+        </w:rPr>
+        <w:t>134-138</w:t>
+      </w:r>
+      <w:r>
+        <w:rPr>
+          <w:rFonts w:ascii="楷体" w:eastAsia="楷体" w:hAnsi="楷体" w:hint="eastAsia"/>
+          <w:sz w:val="21"/>
+          <w:szCs w:val="21"/>
+        </w:rPr>
+        <w:t>页。钱穆</w:t>
+      </w:r>
+      <w:r>
+        <w:rPr>
+          <w:rFonts w:ascii="楷体" w:eastAsia="楷体" w:hAnsi="楷体"/>
+          <w:sz w:val="21"/>
+          <w:szCs w:val="21"/>
+        </w:rPr>
+        <w:t>:《国史大纲</w:t>
+      </w:r>
+      <w:r>
+        <w:rPr>
+          <w:rFonts w:ascii="楷体" w:eastAsia="楷体" w:hAnsi="楷体" w:hint="eastAsia"/>
+          <w:sz w:val="21"/>
+          <w:szCs w:val="21"/>
+        </w:rPr>
+        <w:t>（上）</w:t>
+      </w:r>
+      <w:r>
+        <w:rPr>
+          <w:rFonts w:ascii="楷体" w:eastAsia="楷体" w:hAnsi="楷体"/>
+          <w:sz w:val="21"/>
+          <w:szCs w:val="21"/>
+        </w:rPr>
+        <w:t>》</w:t>
+      </w:r>
+      <w:r>
+        <w:rPr>
+          <w:rFonts w:ascii="楷体" w:eastAsia="楷体" w:hAnsi="楷体" w:hint="eastAsia"/>
+          <w:sz w:val="21"/>
+          <w:szCs w:val="21"/>
+        </w:rPr>
+        <w:t>，第</w:t>
+      </w:r>
+      <w:r>
+        <w:rPr>
+          <w:rFonts w:ascii="楷体" w:eastAsia="楷体" w:hAnsi="楷体"/>
+          <w:sz w:val="21"/>
+          <w:szCs w:val="21"/>
+        </w:rPr>
+        <w:t>350-357</w:t>
+      </w:r>
+      <w:r>
+        <w:rPr>
+          <w:rFonts w:ascii="楷体" w:eastAsia="楷体" w:hAnsi="楷体" w:hint="eastAsia"/>
+          <w:sz w:val="21"/>
+          <w:szCs w:val="21"/>
+        </w:rPr>
         <w:t>页</w:t>
       </w:r>
       <w:r>
@@ -1447,6 +4558,795 @@
           <w:szCs w:val="21"/>
         </w:rPr>
         <w:t>。</w:t>
+      </w:r>
+    </w:p>
+  </w:footnote>
+  <w:footnote w:id="17">
+    <w:p>
+      <w:pPr>
+        <w:pStyle w:val="a7"/>
+        <w:rPr>
+          <w:rFonts w:ascii="楷体" w:eastAsia="楷体" w:hAnsi="楷体"/>
+          <w:sz w:val="21"/>
+          <w:szCs w:val="21"/>
+        </w:rPr>
+      </w:pPr>
+      <w:r>
+        <w:rPr>
+          <w:rStyle w:val="a9"/>
+          <w:rFonts w:ascii="楷体" w:eastAsia="楷体" w:hAnsi="楷体"/>
+          <w:sz w:val="21"/>
+          <w:szCs w:val="21"/>
+        </w:rPr>
+        <w:footnoteRef/>
+      </w:r>
+      <w:r>
+        <w:rPr>
+          <w:rFonts w:ascii="楷体" w:eastAsia="楷体" w:hAnsi="楷体" w:hint="eastAsia"/>
+          <w:sz w:val="21"/>
+          <w:szCs w:val="21"/>
+        </w:rPr>
+        <w:t xml:space="preserve"> </w:t>
+      </w:r>
+      <w:r>
+        <w:rPr>
+          <w:rFonts w:ascii="楷体" w:eastAsia="楷体" w:hAnsi="楷体" w:hint="eastAsia"/>
+          <w:sz w:val="21"/>
+          <w:szCs w:val="21"/>
+        </w:rPr>
+        <w:t>陈寅恪：《陈寅恪魏晋南北朝史讲演录》，万绳楠整理，合肥：黄山书社，</w:t>
+      </w:r>
+      <w:r>
+        <w:rPr>
+          <w:rFonts w:ascii="楷体" w:eastAsia="楷体" w:hAnsi="楷体"/>
+          <w:sz w:val="21"/>
+          <w:szCs w:val="21"/>
+        </w:rPr>
+        <w:t>2000年</w:t>
+      </w:r>
+      <w:r>
+        <w:rPr>
+          <w:rFonts w:ascii="楷体" w:eastAsia="楷体" w:hAnsi="楷体" w:hint="eastAsia"/>
+          <w:sz w:val="21"/>
+          <w:szCs w:val="21"/>
+        </w:rPr>
+        <w:t>，第1</w:t>
+      </w:r>
+      <w:r>
+        <w:rPr>
+          <w:rFonts w:ascii="楷体" w:eastAsia="楷体" w:hAnsi="楷体"/>
+          <w:sz w:val="21"/>
+          <w:szCs w:val="21"/>
+        </w:rPr>
+        <w:t>35-138</w:t>
+      </w:r>
+      <w:r>
+        <w:rPr>
+          <w:rFonts w:ascii="楷体" w:eastAsia="楷体" w:hAnsi="楷体" w:hint="eastAsia"/>
+          <w:sz w:val="21"/>
+          <w:szCs w:val="21"/>
+        </w:rPr>
+        <w:t>页。唐长孺：《魏晋南北朝隋唐史三论》，第1</w:t>
+      </w:r>
+      <w:r>
+        <w:rPr>
+          <w:rFonts w:ascii="楷体" w:eastAsia="楷体" w:hAnsi="楷体"/>
+          <w:sz w:val="21"/>
+          <w:szCs w:val="21"/>
+        </w:rPr>
+        <w:t>15-1</w:t>
+      </w:r>
+      <w:r>
+        <w:rPr>
+          <w:rFonts w:ascii="楷体" w:eastAsia="楷体" w:hAnsi="楷体"/>
+          <w:sz w:val="21"/>
+          <w:szCs w:val="21"/>
+        </w:rPr>
+        <w:t>22</w:t>
+      </w:r>
+      <w:r>
+        <w:rPr>
+          <w:rFonts w:ascii="楷体" w:eastAsia="楷体" w:hAnsi="楷体" w:hint="eastAsia"/>
+          <w:sz w:val="21"/>
+          <w:szCs w:val="21"/>
+        </w:rPr>
+        <w:t>页。</w:t>
+      </w:r>
+    </w:p>
+  </w:footnote>
+  <w:footnote w:id="18">
+    <w:p>
+      <w:pPr>
+        <w:pStyle w:val="a7"/>
+        <w:rPr>
+          <w:rFonts w:ascii="楷体" w:eastAsia="楷体" w:hAnsi="楷体"/>
+          <w:sz w:val="21"/>
+          <w:szCs w:val="21"/>
+        </w:rPr>
+      </w:pPr>
+      <w:r>
+        <w:rPr>
+          <w:rStyle w:val="a9"/>
+          <w:rFonts w:ascii="楷体" w:eastAsia="楷体" w:hAnsi="楷体"/>
+          <w:sz w:val="21"/>
+          <w:szCs w:val="21"/>
+        </w:rPr>
+        <w:footnoteRef/>
+      </w:r>
+      <w:r>
+        <w:rPr>
+          <w:rFonts w:ascii="楷体" w:eastAsia="楷体" w:hAnsi="楷体"/>
+          <w:sz w:val="21"/>
+          <w:szCs w:val="21"/>
+        </w:rPr>
+        <w:t xml:space="preserve"> </w:t>
+      </w:r>
+      <w:r>
+        <w:rPr>
+          <w:rFonts w:ascii="楷体" w:eastAsia="楷体" w:hAnsi="楷体" w:hint="eastAsia"/>
+          <w:sz w:val="21"/>
+          <w:szCs w:val="21"/>
+        </w:rPr>
+        <w:t>钱穆</w:t>
+      </w:r>
+      <w:r>
+        <w:rPr>
+          <w:rFonts w:ascii="楷体" w:eastAsia="楷体" w:hAnsi="楷体"/>
+          <w:sz w:val="21"/>
+          <w:szCs w:val="21"/>
+        </w:rPr>
+        <w:t>:《国史大纲</w:t>
+      </w:r>
+      <w:r>
+        <w:rPr>
+          <w:rFonts w:ascii="楷体" w:eastAsia="楷体" w:hAnsi="楷体" w:hint="eastAsia"/>
+          <w:sz w:val="21"/>
+          <w:szCs w:val="21"/>
+        </w:rPr>
+        <w:t>（上）</w:t>
+      </w:r>
+      <w:r>
+        <w:rPr>
+          <w:rFonts w:ascii="楷体" w:eastAsia="楷体" w:hAnsi="楷体"/>
+          <w:sz w:val="21"/>
+          <w:szCs w:val="21"/>
+        </w:rPr>
+        <w:t>》</w:t>
+      </w:r>
+      <w:r>
+        <w:rPr>
+          <w:rFonts w:ascii="楷体" w:eastAsia="楷体" w:hAnsi="楷体" w:hint="eastAsia"/>
+          <w:sz w:val="21"/>
+          <w:szCs w:val="21"/>
+        </w:rPr>
+        <w:t>，第</w:t>
+      </w:r>
+      <w:r>
+        <w:rPr>
+          <w:rFonts w:ascii="楷体" w:eastAsia="楷体" w:hAnsi="楷体"/>
+          <w:sz w:val="21"/>
+          <w:szCs w:val="21"/>
+        </w:rPr>
+        <w:t>372-381</w:t>
+      </w:r>
+      <w:r>
+        <w:rPr>
+          <w:rFonts w:ascii="楷体" w:eastAsia="楷体" w:hAnsi="楷体" w:hint="eastAsia"/>
+          <w:sz w:val="21"/>
+          <w:szCs w:val="21"/>
+        </w:rPr>
+        <w:t>页。唐长孺：《魏晋南北朝隋唐史三论》，第1</w:t>
+      </w:r>
+      <w:r>
+        <w:rPr>
+          <w:rFonts w:ascii="楷体" w:eastAsia="楷体" w:hAnsi="楷体"/>
+          <w:sz w:val="21"/>
+          <w:szCs w:val="21"/>
+        </w:rPr>
+        <w:t>22-130</w:t>
+      </w:r>
+      <w:r>
+        <w:rPr>
+          <w:rFonts w:ascii="楷体" w:eastAsia="楷体" w:hAnsi="楷体" w:hint="eastAsia"/>
+          <w:sz w:val="21"/>
+          <w:szCs w:val="21"/>
+        </w:rPr>
+        <w:t>页。</w:t>
+      </w:r>
+    </w:p>
+  </w:footnote>
+  <w:footnote w:id="19">
+    <w:p>
+      <w:pPr>
+        <w:pStyle w:val="a7"/>
+        <w:rPr>
+          <w:rFonts w:ascii="楷体" w:eastAsia="楷体" w:hAnsi="楷体"/>
+          <w:sz w:val="21"/>
+          <w:szCs w:val="21"/>
+        </w:rPr>
+      </w:pPr>
+      <w:r>
+        <w:rPr>
+          <w:rStyle w:val="a9"/>
+          <w:rFonts w:ascii="楷体" w:eastAsia="楷体" w:hAnsi="楷体"/>
+          <w:sz w:val="21"/>
+          <w:szCs w:val="21"/>
+        </w:rPr>
+        <w:footnoteRef/>
+      </w:r>
+      <w:r>
+        <w:rPr>
+          <w:rFonts w:ascii="楷体" w:eastAsia="楷体" w:hAnsi="楷体"/>
+          <w:sz w:val="21"/>
+          <w:szCs w:val="21"/>
+        </w:rPr>
+        <w:t xml:space="preserve"> </w:t>
+      </w:r>
+      <w:r>
+        <w:rPr>
+          <w:rFonts w:ascii="楷体" w:eastAsia="楷体" w:hAnsi="楷体" w:hint="eastAsia"/>
+          <w:sz w:val="21"/>
+          <w:szCs w:val="21"/>
+        </w:rPr>
+        <w:t>万志英：《剑桥中国经济史》，第</w:t>
+      </w:r>
+      <w:r>
+        <w:rPr>
+          <w:rFonts w:ascii="楷体" w:eastAsia="楷体" w:hAnsi="楷体"/>
+          <w:sz w:val="21"/>
+          <w:szCs w:val="21"/>
+        </w:rPr>
+        <w:t>161-162</w:t>
+      </w:r>
+      <w:r>
+        <w:rPr>
+          <w:rFonts w:ascii="楷体" w:eastAsia="楷体" w:hAnsi="楷体" w:hint="eastAsia"/>
+          <w:sz w:val="21"/>
+          <w:szCs w:val="21"/>
+        </w:rPr>
+        <w:t>页。</w:t>
+      </w:r>
+    </w:p>
+  </w:footnote>
+  <w:footnote w:id="20">
+    <w:p>
+      <w:pPr>
+        <w:pStyle w:val="a7"/>
+        <w:rPr>
+          <w:rFonts w:ascii="楷体" w:eastAsia="楷体" w:hAnsi="楷体"/>
+          <w:sz w:val="21"/>
+          <w:szCs w:val="21"/>
+        </w:rPr>
+      </w:pPr>
+      <w:r>
+        <w:rPr>
+          <w:rStyle w:val="a9"/>
+          <w:rFonts w:ascii="楷体" w:eastAsia="楷体" w:hAnsi="楷体"/>
+          <w:sz w:val="21"/>
+          <w:szCs w:val="21"/>
+        </w:rPr>
+        <w:footnoteRef/>
+      </w:r>
+      <w:r>
+        <w:rPr>
+          <w:rFonts w:ascii="楷体" w:eastAsia="楷体" w:hAnsi="楷体"/>
+          <w:sz w:val="21"/>
+          <w:szCs w:val="21"/>
+        </w:rPr>
+        <w:t xml:space="preserve"> </w:t>
+      </w:r>
+      <w:r>
+        <w:rPr>
+          <w:rFonts w:ascii="楷体" w:eastAsia="楷体" w:hAnsi="楷体" w:hint="eastAsia"/>
+          <w:sz w:val="21"/>
+          <w:szCs w:val="21"/>
+        </w:rPr>
+        <w:t>钱穆</w:t>
+      </w:r>
+      <w:r>
+        <w:rPr>
+          <w:rFonts w:ascii="楷体" w:eastAsia="楷体" w:hAnsi="楷体"/>
+          <w:sz w:val="21"/>
+          <w:szCs w:val="21"/>
+        </w:rPr>
+        <w:t>:《国史大纲</w:t>
+      </w:r>
+      <w:r>
+        <w:rPr>
+          <w:rFonts w:ascii="楷体" w:eastAsia="楷体" w:hAnsi="楷体" w:hint="eastAsia"/>
+          <w:sz w:val="21"/>
+          <w:szCs w:val="21"/>
+        </w:rPr>
+        <w:t>（上）</w:t>
+      </w:r>
+      <w:r>
+        <w:rPr>
+          <w:rFonts w:ascii="楷体" w:eastAsia="楷体" w:hAnsi="楷体"/>
+          <w:sz w:val="21"/>
+          <w:szCs w:val="21"/>
+        </w:rPr>
+        <w:t>》</w:t>
+      </w:r>
+      <w:r>
+        <w:rPr>
+          <w:rFonts w:ascii="楷体" w:eastAsia="楷体" w:hAnsi="楷体" w:hint="eastAsia"/>
+          <w:sz w:val="21"/>
+          <w:szCs w:val="21"/>
+        </w:rPr>
+        <w:t>，第</w:t>
+      </w:r>
+      <w:r>
+        <w:rPr>
+          <w:rFonts w:ascii="楷体" w:eastAsia="楷体" w:hAnsi="楷体"/>
+          <w:sz w:val="21"/>
+          <w:szCs w:val="21"/>
+        </w:rPr>
+        <w:t>454-458</w:t>
+      </w:r>
+      <w:r>
+        <w:rPr>
+          <w:rFonts w:ascii="楷体" w:eastAsia="楷体" w:hAnsi="楷体" w:hint="eastAsia"/>
+          <w:sz w:val="21"/>
+          <w:szCs w:val="21"/>
+        </w:rPr>
+        <w:t>页。</w:t>
+      </w:r>
+    </w:p>
+  </w:footnote>
+  <w:footnote w:id="21">
+    <w:p>
+      <w:pPr>
+        <w:pStyle w:val="a7"/>
+        <w:rPr>
+          <w:rFonts w:ascii="楷体" w:eastAsia="楷体" w:hAnsi="楷体"/>
+          <w:sz w:val="21"/>
+          <w:szCs w:val="21"/>
+        </w:rPr>
+      </w:pPr>
+      <w:r>
+        <w:rPr>
+          <w:rStyle w:val="a9"/>
+          <w:rFonts w:ascii="楷体" w:eastAsia="楷体" w:hAnsi="楷体"/>
+          <w:sz w:val="21"/>
+          <w:szCs w:val="21"/>
+        </w:rPr>
+        <w:footnoteRef/>
+      </w:r>
+      <w:r>
+        <w:rPr>
+          <w:rFonts w:ascii="楷体" w:eastAsia="楷体" w:hAnsi="楷体"/>
+          <w:sz w:val="21"/>
+          <w:szCs w:val="21"/>
+        </w:rPr>
+        <w:t xml:space="preserve"> </w:t>
+      </w:r>
+      <w:r>
+        <w:rPr>
+          <w:rFonts w:ascii="楷体" w:eastAsia="楷体" w:hAnsi="楷体" w:hint="eastAsia"/>
+          <w:sz w:val="21"/>
+          <w:szCs w:val="21"/>
+        </w:rPr>
+        <w:t>《资治通鉴》卷二百一十二《唐纪二十八》</w:t>
+      </w:r>
+      <w:r>
+        <w:rPr>
+          <w:rFonts w:ascii="楷体" w:eastAsia="楷体" w:hAnsi="楷体" w:hint="eastAsia"/>
+          <w:sz w:val="21"/>
+          <w:szCs w:val="21"/>
+        </w:rPr>
+        <w:t>，胡三省音注，北京：中华书局，</w:t>
+      </w:r>
+      <w:r>
+        <w:rPr>
+          <w:rFonts w:ascii="楷体" w:eastAsia="楷体" w:hAnsi="楷体"/>
+          <w:sz w:val="21"/>
+          <w:szCs w:val="21"/>
+        </w:rPr>
+        <w:t>2013年，</w:t>
+      </w:r>
+      <w:r>
+        <w:rPr>
+          <w:rFonts w:ascii="楷体" w:eastAsia="楷体" w:hAnsi="楷体" w:hint="eastAsia"/>
+          <w:sz w:val="21"/>
+          <w:szCs w:val="21"/>
+        </w:rPr>
+        <w:t>第6</w:t>
+      </w:r>
+      <w:r>
+        <w:rPr>
+          <w:rFonts w:ascii="楷体" w:eastAsia="楷体" w:hAnsi="楷体"/>
+          <w:sz w:val="21"/>
+          <w:szCs w:val="21"/>
+        </w:rPr>
+        <w:t>950</w:t>
+      </w:r>
+      <w:r>
+        <w:rPr>
+          <w:rFonts w:ascii="楷体" w:eastAsia="楷体" w:hAnsi="楷体" w:hint="eastAsia"/>
+          <w:sz w:val="21"/>
+          <w:szCs w:val="21"/>
+        </w:rPr>
+        <w:t>页。</w:t>
+      </w:r>
+    </w:p>
+  </w:footnote>
+  <w:footnote w:id="22">
+    <w:p>
+      <w:pPr>
+        <w:pStyle w:val="a7"/>
+        <w:rPr>
+          <w:rFonts w:ascii="楷体" w:eastAsia="楷体" w:hAnsi="楷体"/>
+          <w:sz w:val="21"/>
+          <w:szCs w:val="21"/>
+        </w:rPr>
+      </w:pPr>
+      <w:r>
+        <w:rPr>
+          <w:rStyle w:val="a9"/>
+          <w:rFonts w:ascii="楷体" w:eastAsia="楷体" w:hAnsi="楷体"/>
+          <w:sz w:val="21"/>
+          <w:szCs w:val="21"/>
+        </w:rPr>
+        <w:footnoteRef/>
+      </w:r>
+      <w:r>
+        <w:rPr>
+          <w:rFonts w:ascii="楷体" w:eastAsia="楷体" w:hAnsi="楷体"/>
+          <w:sz w:val="21"/>
+          <w:szCs w:val="21"/>
+        </w:rPr>
+        <w:t xml:space="preserve"> </w:t>
+      </w:r>
+      <w:r>
+        <w:rPr>
+          <w:rFonts w:ascii="楷体" w:eastAsia="楷体" w:hAnsi="楷体" w:hint="eastAsia"/>
+          <w:sz w:val="21"/>
+          <w:szCs w:val="21"/>
+        </w:rPr>
+        <w:t>钱穆</w:t>
+      </w:r>
+      <w:r>
+        <w:rPr>
+          <w:rFonts w:ascii="楷体" w:eastAsia="楷体" w:hAnsi="楷体"/>
+          <w:sz w:val="21"/>
+          <w:szCs w:val="21"/>
+        </w:rPr>
+        <w:t>:《国史大纲</w:t>
+      </w:r>
+      <w:r>
+        <w:rPr>
+          <w:rFonts w:ascii="楷体" w:eastAsia="楷体" w:hAnsi="楷体" w:hint="eastAsia"/>
+          <w:sz w:val="21"/>
+          <w:szCs w:val="21"/>
+        </w:rPr>
+        <w:t>（上）</w:t>
+      </w:r>
+      <w:r>
+        <w:rPr>
+          <w:rFonts w:ascii="楷体" w:eastAsia="楷体" w:hAnsi="楷体"/>
+          <w:sz w:val="21"/>
+          <w:szCs w:val="21"/>
+        </w:rPr>
+        <w:t>》</w:t>
+      </w:r>
+      <w:r>
+        <w:rPr>
+          <w:rFonts w:ascii="楷体" w:eastAsia="楷体" w:hAnsi="楷体" w:hint="eastAsia"/>
+          <w:sz w:val="21"/>
+          <w:szCs w:val="21"/>
+        </w:rPr>
+        <w:t>，第</w:t>
+      </w:r>
+      <w:r>
+        <w:rPr>
+          <w:rFonts w:ascii="楷体" w:eastAsia="楷体" w:hAnsi="楷体"/>
+          <w:sz w:val="21"/>
+          <w:szCs w:val="21"/>
+        </w:rPr>
+        <w:t>465-4</w:t>
+      </w:r>
+      <w:r>
+        <w:rPr>
+          <w:rFonts w:ascii="楷体" w:eastAsia="楷体" w:hAnsi="楷体"/>
+          <w:sz w:val="21"/>
+          <w:szCs w:val="21"/>
+        </w:rPr>
+        <w:t>67</w:t>
+      </w:r>
+      <w:r>
+        <w:rPr>
+          <w:rFonts w:ascii="楷体" w:eastAsia="楷体" w:hAnsi="楷体" w:hint="eastAsia"/>
+          <w:sz w:val="21"/>
+          <w:szCs w:val="21"/>
+        </w:rPr>
+        <w:t>页。</w:t>
+      </w:r>
+    </w:p>
+  </w:footnote>
+  <w:footnote w:id="23">
+    <w:p>
+      <w:pPr>
+        <w:pStyle w:val="a7"/>
+        <w:rPr>
+          <w:rFonts w:ascii="楷体" w:eastAsia="楷体" w:hAnsi="楷体"/>
+          <w:sz w:val="21"/>
+          <w:szCs w:val="21"/>
+        </w:rPr>
+      </w:pPr>
+      <w:r>
+        <w:rPr>
+          <w:rStyle w:val="a9"/>
+          <w:rFonts w:ascii="楷体" w:eastAsia="楷体" w:hAnsi="楷体"/>
+          <w:sz w:val="21"/>
+          <w:szCs w:val="21"/>
+        </w:rPr>
+        <w:footnoteRef/>
+      </w:r>
+      <w:r>
+        <w:rPr>
+          <w:rFonts w:ascii="楷体" w:eastAsia="楷体" w:hAnsi="楷体"/>
+          <w:sz w:val="21"/>
+          <w:szCs w:val="21"/>
+        </w:rPr>
+        <w:t xml:space="preserve"> </w:t>
+      </w:r>
+      <w:r>
+        <w:rPr>
+          <w:rFonts w:ascii="楷体" w:eastAsia="楷体" w:hAnsi="楷体" w:hint="eastAsia"/>
+          <w:sz w:val="21"/>
+          <w:szCs w:val="21"/>
+        </w:rPr>
+        <w:t>万志英：《剑桥中国经济史》，第</w:t>
+      </w:r>
+      <w:r>
+        <w:rPr>
+          <w:rFonts w:ascii="楷体" w:eastAsia="楷体" w:hAnsi="楷体"/>
+          <w:sz w:val="21"/>
+          <w:szCs w:val="21"/>
+        </w:rPr>
+        <w:t>185-186</w:t>
+      </w:r>
+      <w:r>
+        <w:rPr>
+          <w:rFonts w:ascii="楷体" w:eastAsia="楷体" w:hAnsi="楷体" w:hint="eastAsia"/>
+          <w:sz w:val="21"/>
+          <w:szCs w:val="21"/>
+        </w:rPr>
+        <w:t>页。钱穆</w:t>
+      </w:r>
+      <w:r>
+        <w:rPr>
+          <w:rFonts w:ascii="楷体" w:eastAsia="楷体" w:hAnsi="楷体"/>
+          <w:sz w:val="21"/>
+          <w:szCs w:val="21"/>
+        </w:rPr>
+        <w:t>:《国史大纲</w:t>
+      </w:r>
+      <w:r>
+        <w:rPr>
+          <w:rFonts w:ascii="楷体" w:eastAsia="楷体" w:hAnsi="楷体" w:hint="eastAsia"/>
+          <w:sz w:val="21"/>
+          <w:szCs w:val="21"/>
+        </w:rPr>
+        <w:t>（上）</w:t>
+      </w:r>
+      <w:r>
+        <w:rPr>
+          <w:rFonts w:ascii="楷体" w:eastAsia="楷体" w:hAnsi="楷体"/>
+          <w:sz w:val="21"/>
+          <w:szCs w:val="21"/>
+        </w:rPr>
+        <w:t>》</w:t>
+      </w:r>
+      <w:r>
+        <w:rPr>
+          <w:rFonts w:ascii="楷体" w:eastAsia="楷体" w:hAnsi="楷体" w:hint="eastAsia"/>
+          <w:sz w:val="21"/>
+          <w:szCs w:val="21"/>
+        </w:rPr>
+        <w:t>，第</w:t>
+      </w:r>
+      <w:r>
+        <w:rPr>
+          <w:rFonts w:ascii="楷体" w:eastAsia="楷体" w:hAnsi="楷体"/>
+          <w:sz w:val="21"/>
+          <w:szCs w:val="21"/>
+        </w:rPr>
+        <w:t>468-471</w:t>
+      </w:r>
+      <w:r>
+        <w:rPr>
+          <w:rFonts w:ascii="楷体" w:eastAsia="楷体" w:hAnsi="楷体" w:hint="eastAsia"/>
+          <w:sz w:val="21"/>
+          <w:szCs w:val="21"/>
+        </w:rPr>
+        <w:t>页。</w:t>
+      </w:r>
+    </w:p>
+  </w:footnote>
+  <w:footnote w:id="24">
+    <w:p>
+      <w:pPr>
+        <w:pStyle w:val="a7"/>
+      </w:pPr>
+      <w:r>
+        <w:rPr>
+          <w:rStyle w:val="a9"/>
+        </w:rPr>
+        <w:footnoteRef/>
+      </w:r>
+      <w:r>
+        <w:t xml:space="preserve"> </w:t>
+      </w:r>
+      <w:r>
+        <w:rPr>
+          <w:rFonts w:ascii="楷体" w:eastAsia="楷体" w:hAnsi="楷体" w:hint="eastAsia"/>
+          <w:sz w:val="21"/>
+          <w:szCs w:val="21"/>
+        </w:rPr>
+        <w:t>玛丽·比尔德：《罗马元老院与人民》，王晨译，北京：民主与建设出版社，</w:t>
+      </w:r>
+      <w:r>
+        <w:rPr>
+          <w:rFonts w:ascii="楷体" w:eastAsia="楷体" w:hAnsi="楷体"/>
+          <w:sz w:val="21"/>
+          <w:szCs w:val="21"/>
+        </w:rPr>
+        <w:t>2018年</w:t>
+      </w:r>
+      <w:r>
+        <w:rPr>
+          <w:rFonts w:ascii="楷体" w:eastAsia="楷体" w:hAnsi="楷体" w:hint="eastAsia"/>
+          <w:sz w:val="21"/>
+          <w:szCs w:val="21"/>
+        </w:rPr>
+        <w:t>，第2</w:t>
+      </w:r>
+      <w:r>
+        <w:rPr>
+          <w:rFonts w:ascii="楷体" w:eastAsia="楷体" w:hAnsi="楷体"/>
+          <w:sz w:val="21"/>
+          <w:szCs w:val="21"/>
+        </w:rPr>
+        <w:t>62-263</w:t>
+      </w:r>
+      <w:r>
+        <w:rPr>
+          <w:rFonts w:ascii="楷体" w:eastAsia="楷体" w:hAnsi="楷体" w:hint="eastAsia"/>
+          <w:sz w:val="21"/>
+          <w:szCs w:val="21"/>
+        </w:rPr>
+        <w:t>页。</w:t>
+      </w:r>
+      <w:bookmarkStart w:id="1" w:name="_Hlk122770295"/>
+      <w:r>
+        <w:rPr>
+          <w:rFonts w:ascii="楷体" w:eastAsia="楷体" w:hAnsi="楷体" w:hint="eastAsia"/>
+          <w:sz w:val="21"/>
+          <w:szCs w:val="21"/>
+        </w:rPr>
+        <w:t>西蒙·普莱斯</w:t>
+      </w:r>
+      <w:r>
+        <w:rPr>
+          <w:rFonts w:ascii="楷体" w:eastAsia="楷体" w:hAnsi="楷体" w:hint="eastAsia"/>
+          <w:sz w:val="21"/>
+          <w:szCs w:val="21"/>
+        </w:rPr>
+        <w:t>、</w:t>
+      </w:r>
+      <w:r>
+        <w:rPr>
+          <w:rFonts w:ascii="楷体" w:eastAsia="楷体" w:hAnsi="楷体"/>
+          <w:sz w:val="21"/>
+          <w:szCs w:val="21"/>
+        </w:rPr>
+        <w:t>彼得·索恩曼</w:t>
+      </w:r>
+      <w:r>
+        <w:rPr>
+          <w:rFonts w:ascii="楷体" w:eastAsia="楷体" w:hAnsi="楷体" w:hint="eastAsia"/>
+          <w:sz w:val="21"/>
+          <w:szCs w:val="21"/>
+        </w:rPr>
+        <w:t>：《</w:t>
+      </w:r>
+      <w:r>
+        <w:rPr>
+          <w:rFonts w:ascii="楷体" w:eastAsia="楷体" w:hAnsi="楷体" w:hint="eastAsia"/>
+          <w:sz w:val="21"/>
+          <w:szCs w:val="21"/>
+        </w:rPr>
+        <w:t>古典欧洲的诞生</w:t>
+      </w:r>
+      <w:r>
+        <w:rPr>
+          <w:rFonts w:ascii="楷体" w:eastAsia="楷体" w:hAnsi="楷体" w:hint="eastAsia"/>
+          <w:sz w:val="21"/>
+          <w:szCs w:val="21"/>
+        </w:rPr>
+        <w:t>》，马百亮译，</w:t>
+      </w:r>
+      <w:r>
+        <w:rPr>
+          <w:rFonts w:ascii="楷体" w:eastAsia="楷体" w:hAnsi="楷体" w:hint="eastAsia"/>
+          <w:sz w:val="21"/>
+          <w:szCs w:val="21"/>
+        </w:rPr>
+        <w:t>北京：中信出版社，2</w:t>
+      </w:r>
+      <w:r>
+        <w:rPr>
+          <w:rFonts w:ascii="楷体" w:eastAsia="楷体" w:hAnsi="楷体"/>
+          <w:sz w:val="21"/>
+          <w:szCs w:val="21"/>
+        </w:rPr>
+        <w:t>019</w:t>
+      </w:r>
+      <w:r>
+        <w:rPr>
+          <w:rFonts w:ascii="楷体" w:eastAsia="楷体" w:hAnsi="楷体" w:hint="eastAsia"/>
+          <w:sz w:val="21"/>
+          <w:szCs w:val="21"/>
+        </w:rPr>
+        <w:t>年</w:t>
+      </w:r>
+      <w:bookmarkEnd w:id="1"/>
+      <w:r>
+        <w:rPr>
+          <w:rFonts w:ascii="楷体" w:eastAsia="楷体" w:hAnsi="楷体" w:hint="eastAsia"/>
+          <w:sz w:val="21"/>
+          <w:szCs w:val="21"/>
+        </w:rPr>
+        <w:t>，第</w:t>
+      </w:r>
+    </w:p>
+  </w:footnote>
+  <w:footnote w:id="25">
+    <w:p>
+      <w:pPr>
+        <w:pStyle w:val="a7"/>
+      </w:pPr>
+      <w:r>
+        <w:rPr>
+          <w:rStyle w:val="a9"/>
+        </w:rPr>
+        <w:footnoteRef/>
+      </w:r>
+      <w:r>
+        <w:t xml:space="preserve"> </w:t>
+      </w:r>
+      <w:r>
+        <w:rPr>
+          <w:rFonts w:ascii="楷体" w:eastAsia="楷体" w:hAnsi="楷体" w:hint="eastAsia"/>
+          <w:sz w:val="21"/>
+          <w:szCs w:val="21"/>
+        </w:rPr>
+        <w:t>唐长孺：《魏晋南北朝隋唐史三论》，</w:t>
+      </w:r>
+      <w:r>
+        <w:rPr>
+          <w:rFonts w:ascii="楷体" w:eastAsia="楷体" w:hAnsi="楷体" w:hint="eastAsia"/>
+          <w:sz w:val="21"/>
+          <w:szCs w:val="21"/>
+        </w:rPr>
+        <w:t>第1</w:t>
+      </w:r>
+      <w:r>
+        <w:rPr>
+          <w:rFonts w:ascii="楷体" w:eastAsia="楷体" w:hAnsi="楷体"/>
+          <w:sz w:val="21"/>
+          <w:szCs w:val="21"/>
+        </w:rPr>
+        <w:t>40-141</w:t>
+      </w:r>
+      <w:r>
+        <w:rPr>
+          <w:rFonts w:ascii="楷体" w:eastAsia="楷体" w:hAnsi="楷体" w:hint="eastAsia"/>
+          <w:sz w:val="21"/>
+          <w:szCs w:val="21"/>
+        </w:rPr>
+        <w:t>页。</w:t>
       </w:r>
     </w:p>
   </w:footnote>

--- a/筆記/札记/商周至隋唐土地租税赋役制度杂论.docx
+++ b/筆記/札记/商周至隋唐土地租税赋役制度杂论.docx
@@ -31,6 +31,16 @@
           <w:szCs w:val="28"/>
         </w:rPr>
       </w:pPr>
+    </w:p>
+    <w:p>
+      <w:pPr>
+        <w:jc w:val="center"/>
+        <w:rPr>
+          <w:rFonts w:ascii="楷体" w:eastAsia="楷体" w:hAnsi="楷体"/>
+          <w:sz w:val="24"/>
+          <w:szCs w:val="28"/>
+        </w:rPr>
+      </w:pPr>
       <w:r>
         <w:rPr>
           <w:rFonts w:ascii="楷体" w:eastAsia="楷体" w:hAnsi="楷体" w:hint="eastAsia"/>
@@ -55,6 +65,15 @@
         </w:rPr>
         <w:t>刘家骏</w:t>
       </w:r>
+    </w:p>
+    <w:p>
+      <w:pPr>
+        <w:rPr>
+          <w:rFonts w:ascii="宋体" w:eastAsia="宋体" w:hAnsi="宋体"/>
+          <w:sz w:val="24"/>
+          <w:szCs w:val="28"/>
+        </w:rPr>
+      </w:pPr>
     </w:p>
     <w:p>
       <w:pPr>
@@ -446,7 +465,23 @@
           <w:sz w:val="24"/>
           <w:szCs w:val="28"/>
         </w:rPr>
-        <w:t>春秋战国时期，由于诸子百家直接或间接</w:t>
+        <w:t>春秋战国时期，</w:t>
+      </w:r>
+      <w:r>
+        <w:rPr>
+          <w:rFonts w:ascii="宋体" w:eastAsia="宋体" w:hAnsi="宋体" w:hint="eastAsia"/>
+          <w:sz w:val="24"/>
+          <w:szCs w:val="28"/>
+        </w:rPr>
+        <w:t>通过</w:t>
+      </w:r>
+      <w:r>
+        <w:rPr>
+          <w:rFonts w:ascii="宋体" w:eastAsia="宋体" w:hAnsi="宋体" w:hint="eastAsia"/>
+          <w:sz w:val="24"/>
+          <w:szCs w:val="28"/>
+        </w:rPr>
+        <w:t>诸子百家直接或间接</w:t>
       </w:r>
       <w:r>
         <w:rPr>
@@ -610,7 +645,16 @@
           <w:sz w:val="24"/>
           <w:szCs w:val="28"/>
         </w:rPr>
-        <w:t>《周礼》虽不足以揭示周初政制之真相，却被认为与战国晚期政府以及秦政府的组织原则相关</w:t>
+        <w:t>《周礼》虽不足以揭示周初政制之真相，</w:t>
+      </w:r>
+      <w:r>
+        <w:rPr>
+          <w:rFonts w:ascii="宋体" w:eastAsia="宋体" w:hAnsi="宋体" w:hint="eastAsia"/>
+          <w:sz w:val="24"/>
+          <w:szCs w:val="28"/>
+        </w:rPr>
+        <w:lastRenderedPageBreak/>
+        <w:t>却被认为与战国晚期政府以及秦政府的组织原则相关</w:t>
       </w:r>
       <w:r>
         <w:rPr>
@@ -635,16 +679,7 @@
           <w:sz w:val="24"/>
           <w:szCs w:val="28"/>
         </w:rPr>
-        <w:t>除了《史记》、前后《汉书》对于秦汉时代基本赋税制度的描述外，我们关于此一时期经济制度具体运行的了</w:t>
-      </w:r>
-      <w:r>
-        <w:rPr>
-          <w:rFonts w:ascii="宋体" w:eastAsia="宋体" w:hAnsi="宋体" w:hint="eastAsia"/>
-          <w:sz w:val="24"/>
-          <w:szCs w:val="28"/>
-        </w:rPr>
-        <w:lastRenderedPageBreak/>
-        <w:t>解，最为重要的材料是新近出土的大量行政文件。</w:t>
+        <w:t>除了《史记》、前后《汉书》对于秦汉时代基本赋税制度的描述外，我们关于此一时期经济制度具体运行的了解，最为重要的材料是新近出土的大量行政文件。</w:t>
       </w:r>
       <w:r>
         <w:rPr>
@@ -816,8 +851,8 @@
         <w:ind w:firstLine="480"/>
         <w:rPr>
           <w:rFonts w:ascii="宋体" w:eastAsia="宋体" w:hAnsi="宋体"/>
-          <w:sz w:val="28"/>
-          <w:szCs w:val="32"/>
+          <w:sz w:val="24"/>
+          <w:szCs w:val="28"/>
         </w:rPr>
       </w:pPr>
     </w:p>
@@ -890,8 +925,8 @@
           <w:rFonts w:ascii="宋体" w:eastAsia="宋体" w:hAnsi="宋体"/>
           <w:b/>
           <w:bCs/>
-          <w:sz w:val="28"/>
-          <w:szCs w:val="32"/>
+          <w:sz w:val="24"/>
+          <w:szCs w:val="28"/>
         </w:rPr>
       </w:pPr>
     </w:p>
@@ -1461,15 +1496,7 @@
           <w:sz w:val="24"/>
           <w:szCs w:val="28"/>
         </w:rPr>
-        <w:t>由封君改变为中央政府。</w:t>
-      </w:r>
-      <w:r>
-        <w:rPr>
-          <w:rFonts w:ascii="宋体" w:eastAsia="宋体" w:hAnsi="宋体" w:hint="eastAsia"/>
-          <w:sz w:val="24"/>
-          <w:szCs w:val="28"/>
-        </w:rPr>
-        <w:t>三，户籍登记也为土地的分配提供了依据，虽然“井田制”传</w:t>
+        <w:t>由封君</w:t>
       </w:r>
       <w:r>
         <w:rPr>
@@ -1478,7 +1505,15 @@
           <w:szCs w:val="28"/>
         </w:rPr>
         <w:lastRenderedPageBreak/>
-        <w:t>统上被认为是西周早期实行过的土地制度，但井田制具体实施的情形、崩溃的过程都没有可靠的记载流传</w:t>
+        <w:t>改变为中央政府。</w:t>
+      </w:r>
+      <w:r>
+        <w:rPr>
+          <w:rFonts w:ascii="宋体" w:eastAsia="宋体" w:hAnsi="宋体" w:hint="eastAsia"/>
+          <w:sz w:val="24"/>
+          <w:szCs w:val="28"/>
+        </w:rPr>
+        <w:t>三，户籍登记也为土地的分配提供了依据，虽然“井田制”传统上被认为是西周早期实行过的土地制度，但井田制具体实施的情形、崩溃的过程都没有可靠的记载流传</w:t>
       </w:r>
       <w:r>
         <w:rPr>
@@ -1675,8 +1710,8 @@
         <w:ind w:firstLine="480"/>
         <w:rPr>
           <w:rFonts w:ascii="宋体" w:eastAsia="宋体" w:hAnsi="宋体"/>
-          <w:sz w:val="28"/>
-          <w:szCs w:val="32"/>
+          <w:sz w:val="24"/>
+          <w:szCs w:val="28"/>
         </w:rPr>
       </w:pPr>
     </w:p>
@@ -1727,8 +1762,8 @@
         <w:ind w:firstLine="480"/>
         <w:rPr>
           <w:rFonts w:ascii="宋体" w:eastAsia="宋体" w:hAnsi="宋体"/>
-          <w:sz w:val="28"/>
-          <w:szCs w:val="32"/>
+          <w:sz w:val="24"/>
+          <w:szCs w:val="28"/>
         </w:rPr>
       </w:pPr>
     </w:p>
@@ -2142,8 +2177,34 @@
           <w:sz w:val="24"/>
           <w:szCs w:val="28"/>
         </w:rPr>
-        <w:t>正</w:t>
-      </w:r>
+        <w:t>正是这一两极分化的</w:t>
+      </w:r>
+      <w:r>
+        <w:rPr>
+          <w:rFonts w:ascii="宋体" w:eastAsia="宋体" w:hAnsi="宋体" w:hint="eastAsia"/>
+          <w:sz w:val="24"/>
+          <w:szCs w:val="28"/>
+        </w:rPr>
+        <w:t>状况</w:t>
+      </w:r>
+      <w:r>
+        <w:rPr>
+          <w:rFonts w:ascii="宋体" w:eastAsia="宋体" w:hAnsi="宋体" w:hint="eastAsia"/>
+          <w:sz w:val="24"/>
+          <w:szCs w:val="28"/>
+        </w:rPr>
+        <w:t>，成为了东汉时期世家大族崛起的经济背景。</w:t>
+      </w:r>
+    </w:p>
+    <w:p>
+      <w:pPr>
+        <w:ind w:firstLine="480"/>
+        <w:rPr>
+          <w:rFonts w:ascii="宋体" w:eastAsia="宋体" w:hAnsi="宋体"/>
+          <w:sz w:val="24"/>
+          <w:szCs w:val="28"/>
+        </w:rPr>
+      </w:pPr>
       <w:r>
         <w:rPr>
           <w:rFonts w:ascii="宋体" w:eastAsia="宋体" w:hAnsi="宋体" w:hint="eastAsia"/>
@@ -2151,23 +2212,64 @@
           <w:szCs w:val="28"/>
         </w:rPr>
         <w:lastRenderedPageBreak/>
-        <w:t>是这一两极分化的</w:t>
-      </w:r>
-      <w:r>
-        <w:rPr>
-          <w:rFonts w:ascii="宋体" w:eastAsia="宋体" w:hAnsi="宋体" w:hint="eastAsia"/>
-          <w:sz w:val="24"/>
-          <w:szCs w:val="28"/>
-        </w:rPr>
-        <w:t>状况</w:t>
-      </w:r>
-      <w:r>
-        <w:rPr>
-          <w:rFonts w:ascii="宋体" w:eastAsia="宋体" w:hAnsi="宋体" w:hint="eastAsia"/>
-          <w:sz w:val="24"/>
-          <w:szCs w:val="28"/>
-        </w:rPr>
-        <w:t>，成为了东汉时期世家大族崛起的经济背景。</w:t>
+        <w:t>汉末战乱，人口减少，大片的土地被荒废，曹操颁布屯田制</w:t>
+      </w:r>
+      <w:r>
+        <w:rPr>
+          <w:rFonts w:ascii="宋体" w:eastAsia="宋体" w:hAnsi="宋体" w:hint="eastAsia"/>
+          <w:sz w:val="24"/>
+          <w:szCs w:val="28"/>
+        </w:rPr>
+        <w:t>，并废除了汉朝以来的统一税制，转向以家庭为基础的累进税制。晋代曹魏，复又恢复统一税制，在灭吴一统之后，有“户调式”与“官品占田”制，兼有抑制大庄园经济与</w:t>
+      </w:r>
+      <w:r>
+        <w:rPr>
+          <w:rFonts w:ascii="宋体" w:eastAsia="宋体" w:hAnsi="宋体" w:hint="eastAsia"/>
+          <w:sz w:val="24"/>
+          <w:szCs w:val="28"/>
+        </w:rPr>
+        <w:t>提高政府收入之意</w:t>
+      </w:r>
+      <w:r>
+        <w:rPr>
+          <w:rFonts w:ascii="宋体" w:eastAsia="宋体" w:hAnsi="宋体" w:hint="eastAsia"/>
+          <w:sz w:val="24"/>
+          <w:szCs w:val="28"/>
+        </w:rPr>
+        <w:t>。由于战乱的影响，农民转向大族寻求保护，转成为大族的私家部曲，此一过程从黄巾以来便以开始，随着西晋的短暂统一，稍有逆转之势。但晋室南渡以后，国家对土地、人口的</w:t>
+      </w:r>
+      <w:r>
+        <w:rPr>
+          <w:rFonts w:ascii="宋体" w:eastAsia="宋体" w:hAnsi="宋体" w:hint="eastAsia"/>
+          <w:sz w:val="24"/>
+          <w:szCs w:val="28"/>
+        </w:rPr>
+        <w:t>掌控</w:t>
+      </w:r>
+      <w:r>
+        <w:rPr>
+          <w:rFonts w:ascii="宋体" w:eastAsia="宋体" w:hAnsi="宋体" w:hint="eastAsia"/>
+          <w:sz w:val="24"/>
+          <w:szCs w:val="28"/>
+        </w:rPr>
+        <w:t>又遭遇一大挫折</w:t>
+      </w:r>
+      <w:r>
+        <w:rPr>
+          <w:rFonts w:ascii="宋体" w:eastAsia="宋体" w:hAnsi="宋体" w:hint="eastAsia"/>
+          <w:sz w:val="24"/>
+          <w:szCs w:val="28"/>
+        </w:rPr>
+        <w:t>。就土地制度言，似又进入了一变相的封建时期。</w:t>
+      </w:r>
+      <w:r>
+        <w:rPr>
+          <w:rStyle w:val="a9"/>
+          <w:rFonts w:ascii="宋体" w:eastAsia="宋体" w:hAnsi="宋体"/>
+          <w:sz w:val="24"/>
+          <w:szCs w:val="28"/>
+        </w:rPr>
+        <w:footnoteReference w:id="16"/>
       </w:r>
     </w:p>
     <w:p>
@@ -2185,55 +2287,79 @@
           <w:sz w:val="24"/>
           <w:szCs w:val="28"/>
         </w:rPr>
-        <w:t>汉末战乱，人口减少，大片的土地被荒废，曹操颁布屯田制</w:t>
-      </w:r>
-      <w:r>
-        <w:rPr>
-          <w:rFonts w:ascii="宋体" w:eastAsia="宋体" w:hAnsi="宋体" w:hint="eastAsia"/>
-          <w:sz w:val="24"/>
-          <w:szCs w:val="28"/>
-        </w:rPr>
-        <w:t>，并废除了汉朝以来的统一税制，转向以家庭为基础的累进税制。晋代曹魏，复又恢复统一税制，在灭吴一统之后，有“户调式”与“官品占田”制，兼有抑制大庄园经济与</w:t>
-      </w:r>
-      <w:r>
-        <w:rPr>
-          <w:rFonts w:ascii="宋体" w:eastAsia="宋体" w:hAnsi="宋体" w:hint="eastAsia"/>
-          <w:sz w:val="24"/>
-          <w:szCs w:val="28"/>
-        </w:rPr>
-        <w:t>提高政府收入之意</w:t>
-      </w:r>
-      <w:r>
-        <w:rPr>
-          <w:rFonts w:ascii="宋体" w:eastAsia="宋体" w:hAnsi="宋体" w:hint="eastAsia"/>
-          <w:sz w:val="24"/>
-          <w:szCs w:val="28"/>
-        </w:rPr>
-        <w:t>。由于战乱的影响，农民转向大族寻求保护，转成为大族的私家部曲，此一过程从黄巾以来便以开始，随着西晋的短暂统一，稍有逆转之势。但晋室南渡以后，国家对土地、人口的</w:t>
-      </w:r>
-      <w:r>
-        <w:rPr>
-          <w:rFonts w:ascii="宋体" w:eastAsia="宋体" w:hAnsi="宋体" w:hint="eastAsia"/>
-          <w:sz w:val="24"/>
-          <w:szCs w:val="28"/>
-        </w:rPr>
-        <w:t>掌控</w:t>
-      </w:r>
-      <w:r>
-        <w:rPr>
-          <w:rFonts w:ascii="宋体" w:eastAsia="宋体" w:hAnsi="宋体" w:hint="eastAsia"/>
-          <w:sz w:val="24"/>
-          <w:szCs w:val="28"/>
-        </w:rPr>
-        <w:t>又遭遇一大挫折</w:t>
-      </w:r>
-      <w:r>
-        <w:rPr>
-          <w:rFonts w:ascii="宋体" w:eastAsia="宋体" w:hAnsi="宋体" w:hint="eastAsia"/>
-          <w:sz w:val="24"/>
-          <w:szCs w:val="28"/>
-        </w:rPr>
-        <w:t>。就土地制度言，似又进入了一变相的封建时期。</w:t>
+        <w:t>相对于南朝大土地、人身依附关系的迅速发展，北朝的情形则相对复杂。留在北方的汉人地方豪族，</w:t>
+      </w:r>
+      <w:r>
+        <w:rPr>
+          <w:rFonts w:ascii="宋体" w:eastAsia="宋体" w:hAnsi="宋体" w:hint="eastAsia"/>
+          <w:sz w:val="24"/>
+          <w:szCs w:val="28"/>
+        </w:rPr>
+        <w:t>往往集合宗族乡里，结堡、结坞以自保。土地名义上归坞堡集体所有，实际上为坞堡主所支配，</w:t>
+      </w:r>
+      <w:r>
+        <w:rPr>
+          <w:rFonts w:ascii="宋体" w:eastAsia="宋体" w:hAnsi="宋体" w:hint="eastAsia"/>
+          <w:sz w:val="24"/>
+          <w:szCs w:val="28"/>
+        </w:rPr>
+        <w:t>流人坞主迁徙不定，在长期</w:t>
+      </w:r>
+      <w:r>
+        <w:rPr>
+          <w:rFonts w:ascii="宋体" w:eastAsia="宋体" w:hAnsi="宋体" w:hint="eastAsia"/>
+          <w:sz w:val="24"/>
+          <w:szCs w:val="28"/>
+        </w:rPr>
+        <w:t>的战乱</w:t>
+      </w:r>
+      <w:r>
+        <w:rPr>
+          <w:rFonts w:ascii="宋体" w:eastAsia="宋体" w:hAnsi="宋体" w:hint="eastAsia"/>
+          <w:sz w:val="24"/>
+          <w:szCs w:val="28"/>
+        </w:rPr>
+        <w:t>中兴灭无常</w:t>
+      </w:r>
+      <w:r>
+        <w:rPr>
+          <w:rFonts w:ascii="宋体" w:eastAsia="宋体" w:hAnsi="宋体" w:hint="eastAsia"/>
+          <w:sz w:val="24"/>
+          <w:szCs w:val="28"/>
+        </w:rPr>
+        <w:t>，因而谈不上具体的土地制度</w:t>
+      </w:r>
+      <w:r>
+        <w:rPr>
+          <w:rFonts w:ascii="宋体" w:eastAsia="宋体" w:hAnsi="宋体" w:hint="eastAsia"/>
+          <w:sz w:val="24"/>
+          <w:szCs w:val="28"/>
+        </w:rPr>
+        <w:t>。这是坞堡的情况，而在那些胡族统治者的地区，也由于大规模的徙民政策，以及</w:t>
+      </w:r>
+      <w:r>
+        <w:rPr>
+          <w:rFonts w:ascii="宋体" w:eastAsia="宋体" w:hAnsi="宋体" w:hint="eastAsia"/>
+          <w:sz w:val="24"/>
+          <w:szCs w:val="28"/>
+        </w:rPr>
+        <w:t>混战</w:t>
+      </w:r>
+      <w:r>
+        <w:rPr>
+          <w:rFonts w:ascii="宋体" w:eastAsia="宋体" w:hAnsi="宋体" w:hint="eastAsia"/>
+          <w:sz w:val="24"/>
+          <w:szCs w:val="28"/>
+        </w:rPr>
+        <w:t>下的不稳定</w:t>
+      </w:r>
+      <w:r>
+        <w:rPr>
+          <w:rFonts w:ascii="宋体" w:eastAsia="宋体" w:hAnsi="宋体" w:hint="eastAsia"/>
+          <w:sz w:val="24"/>
+          <w:szCs w:val="28"/>
+        </w:rPr>
+        <w:t>，导致了土地所有关系的不稳定。</w:t>
       </w:r>
       <w:r>
         <w:rPr>
@@ -2242,7 +2368,7 @@
           <w:sz w:val="24"/>
           <w:szCs w:val="28"/>
         </w:rPr>
-        <w:footnoteReference w:id="16"/>
+        <w:footnoteReference w:id="17"/>
       </w:r>
     </w:p>
     <w:p>
@@ -2260,79 +2386,55 @@
           <w:sz w:val="24"/>
           <w:szCs w:val="28"/>
         </w:rPr>
-        <w:t>相对于南朝大土地、人身依附关系的迅速发展，北朝的情形则相对复杂。留在北方的汉人地方豪族，</w:t>
-      </w:r>
-      <w:r>
-        <w:rPr>
-          <w:rFonts w:ascii="宋体" w:eastAsia="宋体" w:hAnsi="宋体" w:hint="eastAsia"/>
-          <w:sz w:val="24"/>
-          <w:szCs w:val="28"/>
-        </w:rPr>
-        <w:t>往往集合宗族乡里，结堡、结坞以自保。土地名义上归坞堡集体所有，实际上为坞堡主所支配，</w:t>
-      </w:r>
-      <w:r>
-        <w:rPr>
-          <w:rFonts w:ascii="宋体" w:eastAsia="宋体" w:hAnsi="宋体" w:hint="eastAsia"/>
-          <w:sz w:val="24"/>
-          <w:szCs w:val="28"/>
-        </w:rPr>
-        <w:t>流人坞主迁徙不定，在长期</w:t>
-      </w:r>
-      <w:r>
-        <w:rPr>
-          <w:rFonts w:ascii="宋体" w:eastAsia="宋体" w:hAnsi="宋体" w:hint="eastAsia"/>
-          <w:sz w:val="24"/>
-          <w:szCs w:val="28"/>
-        </w:rPr>
-        <w:t>的战乱</w:t>
-      </w:r>
-      <w:r>
-        <w:rPr>
-          <w:rFonts w:ascii="宋体" w:eastAsia="宋体" w:hAnsi="宋体" w:hint="eastAsia"/>
-          <w:sz w:val="24"/>
-          <w:szCs w:val="28"/>
-        </w:rPr>
-        <w:t>中兴灭无常</w:t>
-      </w:r>
-      <w:r>
-        <w:rPr>
-          <w:rFonts w:ascii="宋体" w:eastAsia="宋体" w:hAnsi="宋体" w:hint="eastAsia"/>
-          <w:sz w:val="24"/>
-          <w:szCs w:val="28"/>
-        </w:rPr>
-        <w:t>，因而谈不上具体的土地制度</w:t>
-      </w:r>
-      <w:r>
-        <w:rPr>
-          <w:rFonts w:ascii="宋体" w:eastAsia="宋体" w:hAnsi="宋体" w:hint="eastAsia"/>
-          <w:sz w:val="24"/>
-          <w:szCs w:val="28"/>
-        </w:rPr>
-        <w:t>。这是坞堡的情况，而在那些胡族统治者的地区，也由于大规模的徙民政策，以及</w:t>
-      </w:r>
-      <w:r>
-        <w:rPr>
-          <w:rFonts w:ascii="宋体" w:eastAsia="宋体" w:hAnsi="宋体" w:hint="eastAsia"/>
-          <w:sz w:val="24"/>
-          <w:szCs w:val="28"/>
-        </w:rPr>
-        <w:t>混战</w:t>
-      </w:r>
-      <w:r>
-        <w:rPr>
-          <w:rFonts w:ascii="宋体" w:eastAsia="宋体" w:hAnsi="宋体" w:hint="eastAsia"/>
-          <w:sz w:val="24"/>
-          <w:szCs w:val="28"/>
-        </w:rPr>
-        <w:t>下的不稳定</w:t>
-      </w:r>
-      <w:r>
-        <w:rPr>
-          <w:rFonts w:ascii="宋体" w:eastAsia="宋体" w:hAnsi="宋体" w:hint="eastAsia"/>
-          <w:sz w:val="24"/>
-          <w:szCs w:val="28"/>
-        </w:rPr>
-        <w:t>，导致了土地所有关系的不稳定。</w:t>
+        <w:t>到了北魏时期，</w:t>
+      </w:r>
+      <w:r>
+        <w:rPr>
+          <w:rFonts w:ascii="宋体" w:eastAsia="宋体" w:hAnsi="宋体" w:hint="eastAsia"/>
+          <w:sz w:val="24"/>
+          <w:szCs w:val="28"/>
+        </w:rPr>
+        <w:t>随着北方地区的基本统一，社会渐上了稳定的轨道。</w:t>
+      </w:r>
+      <w:r>
+        <w:rPr>
+          <w:rFonts w:ascii="宋体" w:eastAsia="宋体" w:hAnsi="宋体" w:hint="eastAsia"/>
+          <w:sz w:val="24"/>
+          <w:szCs w:val="28"/>
+        </w:rPr>
+        <w:t>在北魏的各项经济政策中，最重要的是</w:t>
+      </w:r>
+      <w:r>
+        <w:rPr>
+          <w:rFonts w:ascii="宋体" w:eastAsia="宋体" w:hAnsi="宋体" w:hint="eastAsia"/>
+          <w:sz w:val="24"/>
+          <w:szCs w:val="28"/>
+        </w:rPr>
+        <w:t>引入了一种新的土地分配制度</w:t>
+      </w:r>
+      <w:r>
+        <w:rPr>
+          <w:rFonts w:ascii="宋体" w:eastAsia="宋体" w:hAnsi="宋体" w:hint="eastAsia"/>
+          <w:sz w:val="24"/>
+          <w:szCs w:val="28"/>
+        </w:rPr>
+        <w:t>，即均田制。</w:t>
+      </w:r>
+      <w:r>
+        <w:rPr>
+          <w:rFonts w:ascii="宋体" w:eastAsia="宋体" w:hAnsi="宋体" w:hint="eastAsia"/>
+          <w:sz w:val="24"/>
+          <w:szCs w:val="28"/>
+        </w:rPr>
+        <w:t>由于要行均田，北魏同时开展了户籍的审定，此一点相当重要。大土地制度与人身依附的发展，即农民由国家公民沦为私人的部曲，归大族而非国家管理。廓定户籍即重新</w:t>
+      </w:r>
+      <w:r>
+        <w:rPr>
+          <w:rFonts w:ascii="宋体" w:eastAsia="宋体" w:hAnsi="宋体" w:hint="eastAsia"/>
+          <w:sz w:val="24"/>
+          <w:szCs w:val="28"/>
+        </w:rPr>
+        <w:t>将农民变为国民的尝试。就结果来说，均田制并未能全面抑制大土地所有制的发展，但毕竟为富人大族设了一限度，贫者亦藉此而有一最低的水准。</w:t>
       </w:r>
       <w:r>
         <w:rPr>
@@ -2341,7 +2443,7 @@
           <w:sz w:val="24"/>
           <w:szCs w:val="28"/>
         </w:rPr>
-        <w:footnoteReference w:id="17"/>
+        <w:footnoteReference w:id="18"/>
       </w:r>
     </w:p>
     <w:p>
@@ -2359,64 +2461,47 @@
           <w:sz w:val="24"/>
           <w:szCs w:val="28"/>
         </w:rPr>
-        <w:t>到了北魏时期，</w:t>
-      </w:r>
-      <w:r>
-        <w:rPr>
-          <w:rFonts w:ascii="宋体" w:eastAsia="宋体" w:hAnsi="宋体" w:hint="eastAsia"/>
-          <w:sz w:val="24"/>
-          <w:szCs w:val="28"/>
-        </w:rPr>
-        <w:t>随着北方地区的基本统一，社会渐上了稳定的轨道。</w:t>
-      </w:r>
-      <w:r>
-        <w:rPr>
-          <w:rFonts w:ascii="宋体" w:eastAsia="宋体" w:hAnsi="宋体" w:hint="eastAsia"/>
-          <w:sz w:val="24"/>
-          <w:szCs w:val="28"/>
-        </w:rPr>
-        <w:t>在北魏的各项经济政策中，最重要的是</w:t>
-      </w:r>
-      <w:r>
-        <w:rPr>
-          <w:rFonts w:ascii="宋体" w:eastAsia="宋体" w:hAnsi="宋体" w:hint="eastAsia"/>
-          <w:sz w:val="24"/>
-          <w:szCs w:val="28"/>
-        </w:rPr>
-        <w:t>引入了一种新的土地分配制度</w:t>
-      </w:r>
-      <w:r>
-        <w:rPr>
-          <w:rFonts w:ascii="宋体" w:eastAsia="宋体" w:hAnsi="宋体" w:hint="eastAsia"/>
-          <w:sz w:val="24"/>
-          <w:szCs w:val="28"/>
-        </w:rPr>
-        <w:t>，即均田制。</w:t>
-      </w:r>
-      <w:r>
-        <w:rPr>
-          <w:rFonts w:ascii="宋体" w:eastAsia="宋体" w:hAnsi="宋体" w:hint="eastAsia"/>
-          <w:sz w:val="24"/>
-          <w:szCs w:val="28"/>
-        </w:rPr>
-        <w:t>由于要行均田，北魏同时开展了户籍的审定，此一点相当重要。大土地制度与人身依附的发展，即农民由国家公民沦为私人的部曲，归大族而非国家管理。廓定户籍即重新</w:t>
-      </w:r>
-      <w:r>
-        <w:rPr>
-          <w:rFonts w:ascii="宋体" w:eastAsia="宋体" w:hAnsi="宋体" w:hint="eastAsia"/>
-          <w:sz w:val="24"/>
-          <w:szCs w:val="28"/>
-        </w:rPr>
-        <w:t>将农民变为国民的尝试。就结果来说，均田制并未能全面抑制大土地所有制的发展，但毕竟为富人大族设了一限度，贫者亦藉此而有一最低的水准。</w:t>
-      </w:r>
-      <w:r>
-        <w:rPr>
-          <w:rStyle w:val="a9"/>
-          <w:rFonts w:ascii="宋体" w:eastAsia="宋体" w:hAnsi="宋体"/>
-          <w:sz w:val="24"/>
-          <w:szCs w:val="28"/>
-        </w:rPr>
-        <w:footnoteReference w:id="18"/>
+        <w:t>览秦汉至隋唐前夕的土地制度，土地制度似皆可言为私有，惟集中于少数人手中或为广大之农者共享之区别</w:t>
+      </w:r>
+      <w:r>
+        <w:rPr>
+          <w:rFonts w:ascii="宋体" w:eastAsia="宋体" w:hAnsi="宋体" w:hint="eastAsia"/>
+          <w:sz w:val="24"/>
+          <w:szCs w:val="28"/>
+        </w:rPr>
+        <w:t>.就国家税收、百姓生活计，则自然期望抑制土地的集中,南北朝的动荡时期，此事颇难，</w:t>
+      </w:r>
+      <w:r>
+        <w:rPr>
+          <w:rFonts w:ascii="宋体" w:eastAsia="宋体" w:hAnsi="宋体" w:hint="eastAsia"/>
+          <w:sz w:val="24"/>
+          <w:szCs w:val="28"/>
+        </w:rPr>
+        <w:t>盖</w:t>
+      </w:r>
+      <w:r>
+        <w:rPr>
+          <w:rFonts w:ascii="宋体" w:eastAsia="宋体" w:hAnsi="宋体" w:hint="eastAsia"/>
+          <w:sz w:val="24"/>
+          <w:szCs w:val="28"/>
+        </w:rPr>
+        <w:t>只有北魏的均田</w:t>
+      </w:r>
+      <w:r>
+        <w:rPr>
+          <w:rFonts w:ascii="宋体" w:eastAsia="宋体" w:hAnsi="宋体" w:hint="eastAsia"/>
+          <w:sz w:val="24"/>
+          <w:szCs w:val="28"/>
+        </w:rPr>
+        <w:t>制</w:t>
+      </w:r>
+      <w:r>
+        <w:rPr>
+          <w:rFonts w:ascii="宋体" w:eastAsia="宋体" w:hAnsi="宋体" w:hint="eastAsia"/>
+          <w:sz w:val="24"/>
+          <w:szCs w:val="28"/>
+        </w:rPr>
+        <w:t>可视为此时期一积极的土地政策。</w:t>
       </w:r>
     </w:p>
     <w:p>
@@ -2426,64 +2511,6 @@
           <w:rFonts w:ascii="宋体" w:eastAsia="宋体" w:hAnsi="宋体"/>
           <w:sz w:val="24"/>
           <w:szCs w:val="28"/>
-        </w:rPr>
-      </w:pPr>
-      <w:r>
-        <w:rPr>
-          <w:rFonts w:ascii="宋体" w:eastAsia="宋体" w:hAnsi="宋体" w:hint="eastAsia"/>
-          <w:sz w:val="24"/>
-          <w:szCs w:val="28"/>
-        </w:rPr>
-        <w:t>览秦汉至隋唐前夕的土地制度，土地制度似皆可言为私有，惟集中于少数人手中或为广大之农者共享之区别</w:t>
-      </w:r>
-      <w:r>
-        <w:rPr>
-          <w:rFonts w:ascii="宋体" w:eastAsia="宋体" w:hAnsi="宋体" w:hint="eastAsia"/>
-          <w:sz w:val="24"/>
-          <w:szCs w:val="28"/>
-        </w:rPr>
-        <w:t>.就国家税收、百姓生活计，则自然期望抑制土地的集中,南北朝的动荡时期，此事颇难，</w:t>
-      </w:r>
-      <w:r>
-        <w:rPr>
-          <w:rFonts w:ascii="宋体" w:eastAsia="宋体" w:hAnsi="宋体" w:hint="eastAsia"/>
-          <w:sz w:val="24"/>
-          <w:szCs w:val="28"/>
-        </w:rPr>
-        <w:t>盖</w:t>
-      </w:r>
-      <w:r>
-        <w:rPr>
-          <w:rFonts w:ascii="宋体" w:eastAsia="宋体" w:hAnsi="宋体" w:hint="eastAsia"/>
-          <w:sz w:val="24"/>
-          <w:szCs w:val="28"/>
-        </w:rPr>
-        <w:t>只有北魏的均田</w:t>
-      </w:r>
-      <w:r>
-        <w:rPr>
-          <w:rFonts w:ascii="宋体" w:eastAsia="宋体" w:hAnsi="宋体" w:hint="eastAsia"/>
-          <w:sz w:val="24"/>
-          <w:szCs w:val="28"/>
-        </w:rPr>
-        <w:t>制</w:t>
-      </w:r>
-      <w:r>
-        <w:rPr>
-          <w:rFonts w:ascii="宋体" w:eastAsia="宋体" w:hAnsi="宋体" w:hint="eastAsia"/>
-          <w:sz w:val="24"/>
-          <w:szCs w:val="28"/>
-        </w:rPr>
-        <w:t>可视为此时期一积极的土地政策。</w:t>
-      </w:r>
-    </w:p>
-    <w:p>
-      <w:pPr>
-        <w:ind w:firstLine="480"/>
-        <w:rPr>
-          <w:rFonts w:ascii="宋体" w:eastAsia="宋体" w:hAnsi="宋体"/>
-          <w:sz w:val="28"/>
-          <w:szCs w:val="32"/>
         </w:rPr>
       </w:pPr>
     </w:p>
@@ -2534,8 +2561,8 @@
         <w:ind w:firstLine="480"/>
         <w:rPr>
           <w:rFonts w:ascii="宋体" w:eastAsia="宋体" w:hAnsi="宋体"/>
-          <w:sz w:val="28"/>
-          <w:szCs w:val="32"/>
+          <w:sz w:val="24"/>
+          <w:szCs w:val="28"/>
         </w:rPr>
       </w:pPr>
     </w:p>
@@ -2646,32 +2673,40 @@
           <w:sz w:val="24"/>
           <w:szCs w:val="28"/>
         </w:rPr>
+        <w:t>租庸调制的顺利推行，极大程度地依赖于中央政府对全国户籍状况的掌握。</w:t>
+      </w:r>
+      <w:r>
+        <w:rPr>
+          <w:rFonts w:ascii="宋体" w:eastAsia="宋体" w:hAnsi="宋体" w:hint="eastAsia"/>
+          <w:sz w:val="24"/>
+          <w:szCs w:val="28"/>
+        </w:rPr>
+        <w:t>但自武周以后，附籍人口大量逃亡，这既有政治上不稳定的因素在，也说明</w:t>
+      </w:r>
+      <w:r>
+        <w:rPr>
+          <w:rFonts w:ascii="宋体" w:eastAsia="宋体" w:hAnsi="宋体" w:hint="eastAsia"/>
+          <w:sz w:val="24"/>
+          <w:szCs w:val="28"/>
+        </w:rPr>
+        <w:t>租庸调制</w:t>
+      </w:r>
+      <w:r>
+        <w:rPr>
+          <w:rFonts w:ascii="宋体" w:eastAsia="宋体" w:hAnsi="宋体" w:hint="eastAsia"/>
+          <w:sz w:val="24"/>
+          <w:szCs w:val="28"/>
+        </w:rPr>
+        <w:t>“为民制产”的理念已不能得到很好的贯彻，加在一般民众身上的赋役与盘</w:t>
+      </w:r>
+      <w:r>
+        <w:rPr>
+          <w:rFonts w:ascii="宋体" w:eastAsia="宋体" w:hAnsi="宋体" w:hint="eastAsia"/>
+          <w:sz w:val="24"/>
+          <w:szCs w:val="28"/>
+        </w:rPr>
         <w:lastRenderedPageBreak/>
-        <w:t>租庸调制的顺利推行，极大程度地依赖于中央政府对全国户籍状况的掌握。</w:t>
-      </w:r>
-      <w:r>
-        <w:rPr>
-          <w:rFonts w:ascii="宋体" w:eastAsia="宋体" w:hAnsi="宋体" w:hint="eastAsia"/>
-          <w:sz w:val="24"/>
-          <w:szCs w:val="28"/>
-        </w:rPr>
-        <w:t>但自武周以后，附籍人口大量逃亡，这既有政治上不稳定的因素在，也说明</w:t>
-      </w:r>
-      <w:r>
-        <w:rPr>
-          <w:rFonts w:ascii="宋体" w:eastAsia="宋体" w:hAnsi="宋体" w:hint="eastAsia"/>
-          <w:sz w:val="24"/>
-          <w:szCs w:val="28"/>
-        </w:rPr>
-        <w:t>租庸调制</w:t>
-      </w:r>
-      <w:r>
-        <w:rPr>
-          <w:rFonts w:ascii="宋体" w:eastAsia="宋体" w:hAnsi="宋体" w:hint="eastAsia"/>
-          <w:sz w:val="24"/>
-          <w:szCs w:val="28"/>
-        </w:rPr>
-        <w:t>“为民制产”的理念已不能得到很好的贯彻，加在一般民众身上的赋役与盘剥有过重的趋势。</w:t>
+        <w:t>剥有过重的趋势。</w:t>
       </w:r>
       <w:r>
         <w:rPr>
@@ -2862,8 +2897,8 @@
         <w:ind w:firstLine="480"/>
         <w:rPr>
           <w:rFonts w:ascii="宋体" w:eastAsia="宋体" w:hAnsi="宋体"/>
-          <w:sz w:val="28"/>
-          <w:szCs w:val="32"/>
+          <w:sz w:val="24"/>
+          <w:szCs w:val="28"/>
         </w:rPr>
       </w:pPr>
     </w:p>
@@ -2914,8 +2949,8 @@
         <w:ind w:firstLine="480"/>
         <w:rPr>
           <w:rFonts w:ascii="宋体" w:eastAsia="宋体" w:hAnsi="宋体"/>
-          <w:sz w:val="28"/>
-          <w:szCs w:val="32"/>
+          <w:sz w:val="24"/>
+          <w:szCs w:val="28"/>
         </w:rPr>
       </w:pPr>
     </w:p>
@@ -3151,14 +3186,6 @@
           <w:szCs w:val="28"/>
         </w:rPr>
         <w:t>以上是一点不足道的思考，</w:t>
-      </w:r>
-      <w:r>
-        <w:rPr>
-          <w:rFonts w:ascii="宋体" w:eastAsia="宋体" w:hAnsi="宋体" w:hint="eastAsia"/>
-          <w:sz w:val="24"/>
-          <w:szCs w:val="28"/>
-        </w:rPr>
-        <w:t>恐</w:t>
       </w:r>
       <w:r>
         <w:rPr>
@@ -3191,6 +3218,7 @@
     </w:p>
     <w:sectPr>
       <w:footnotePr>
+        <w:numFmt w:val="decimalEnclosedCircleChinese"/>
         <w:numRestart w:val="eachPage"/>
       </w:footnotePr>
       <w:pgSz w:w="11906" w:h="16838"/>
@@ -5299,6 +5327,30 @@
           <w:szCs w:val="21"/>
         </w:rPr>
         <w:t>，第</w:t>
+      </w:r>
+      <w:r>
+        <w:rPr>
+          <w:rFonts w:ascii="楷体" w:eastAsia="楷体" w:hAnsi="楷体" w:hint="eastAsia"/>
+          <w:sz w:val="21"/>
+          <w:szCs w:val="21"/>
+        </w:rPr>
+        <w:t>3</w:t>
+      </w:r>
+      <w:r>
+        <w:rPr>
+          <w:rFonts w:ascii="楷体" w:eastAsia="楷体" w:hAnsi="楷体"/>
+          <w:sz w:val="21"/>
+          <w:szCs w:val="21"/>
+        </w:rPr>
+        <w:t>02</w:t>
+      </w:r>
+      <w:r>
+        <w:rPr>
+          <w:rFonts w:ascii="楷体" w:eastAsia="楷体" w:hAnsi="楷体" w:hint="eastAsia"/>
+          <w:sz w:val="21"/>
+          <w:szCs w:val="21"/>
+        </w:rPr>
+        <w:t>页。</w:t>
       </w:r>
     </w:p>
   </w:footnote>
